--- a/syllabus.docx
+++ b/syllabus.docx
@@ -34,72 +34,83 @@
     </w:p>
     <w:p>
       <w:pPr>
+        <w:jc w:val="center"/>
+        <w:rPr>
+          <w:sz w:val="36"/>
+          <w:szCs w:val="36"/>
+        </w:rPr>
+      </w:pPr>
+      <w:bookmarkStart w:id="0" w:name="_GoBack"/>
+      <w:bookmarkEnd w:id="0"/>
+      <w:r>
+        <w:rPr>
+          <w:color w:val="000000"/>
+        </w:rPr>
+        <w:t>UC Berkeley,</w:t>
+      </w:r>
+      <w:r>
+        <w:rPr>
+          <w:rStyle w:val="apple-converted-space"/>
+          <w:color w:val="000000"/>
+        </w:rPr>
+        <w:t> </w:t>
+      </w:r>
+      <w:r>
+        <w:rPr>
+          <w:iCs/>
+          <w:color w:val="000000"/>
+        </w:rPr>
+        <w:t>Spring 2016</w:t>
+      </w:r>
+    </w:p>
+    <w:p>
+      <w:pPr>
         <w:pStyle w:val="NormalWeb"/>
         <w:shd w:val="clear" w:color="auto" w:fill="FFFFFF"/>
         <w:spacing w:before="96" w:beforeAutospacing="0" w:after="120" w:afterAutospacing="0"/>
-        <w:jc w:val="center"/>
+        <w:ind w:left="720"/>
+        <w:contextualSpacing/>
+        <w:jc w:val="both"/>
         <w:rPr>
           <w:rFonts w:asciiTheme="minorHAnsi" w:hAnsiTheme="minorHAnsi"/>
           <w:iCs/>
           <w:color w:val="000000"/>
-          <w:sz w:val="24"/>
-          <w:szCs w:val="24"/>
-        </w:rPr>
-      </w:pPr>
-      <w:r>
-        <w:rPr>
-          <w:rFonts w:asciiTheme="minorHAnsi" w:hAnsiTheme="minorHAnsi"/>
-          <w:color w:val="000000"/>
-          <w:sz w:val="24"/>
-          <w:szCs w:val="24"/>
-        </w:rPr>
-        <w:t>UC Berkeley,</w:t>
-      </w:r>
-      <w:r>
-        <w:rPr>
-          <w:rStyle w:val="apple-converted-space"/>
-          <w:rFonts w:asciiTheme="minorHAnsi" w:hAnsiTheme="minorHAnsi"/>
-          <w:color w:val="000000"/>
-          <w:sz w:val="24"/>
-          <w:szCs w:val="24"/>
-        </w:rPr>
-        <w:t> </w:t>
-      </w:r>
+          <w:sz w:val="22"/>
+          <w:szCs w:val="22"/>
+        </w:rPr>
+      </w:pPr>
+      <w:proofErr w:type="gramStart"/>
       <w:r>
         <w:rPr>
           <w:rFonts w:asciiTheme="minorHAnsi" w:hAnsiTheme="minorHAnsi"/>
           <w:iCs/>
           <w:color w:val="000000"/>
-          <w:sz w:val="24"/>
-          <w:szCs w:val="24"/>
-        </w:rPr>
-        <w:t>Spring 2016</w:t>
-      </w:r>
-    </w:p>
-    <w:p>
-      <w:pPr>
-        <w:pStyle w:val="NormalWeb"/>
-        <w:shd w:val="clear" w:color="auto" w:fill="FFFFFF"/>
-        <w:spacing w:before="96" w:beforeAutospacing="0" w:after="120" w:afterAutospacing="0"/>
-        <w:contextualSpacing/>
+          <w:sz w:val="22"/>
+          <w:szCs w:val="22"/>
+        </w:rPr>
+        <w:t>Elements of general relativity.</w:t>
+      </w:r>
+      <w:proofErr w:type="gramEnd"/>
+      <w:r>
         <w:rPr>
           <w:rFonts w:asciiTheme="minorHAnsi" w:hAnsiTheme="minorHAnsi"/>
           <w:iCs/>
           <w:color w:val="000000"/>
-          <w:sz w:val="24"/>
-          <w:szCs w:val="24"/>
-        </w:rPr>
-      </w:pPr>
+          <w:sz w:val="22"/>
+          <w:szCs w:val="22"/>
+        </w:rPr>
+        <w:t xml:space="preserve"> </w:t>
+      </w:r>
       <w:proofErr w:type="gramStart"/>
       <w:r>
         <w:rPr>
           <w:rFonts w:asciiTheme="minorHAnsi" w:hAnsiTheme="minorHAnsi"/>
           <w:iCs/>
           <w:color w:val="000000"/>
-          <w:sz w:val="24"/>
-          <w:szCs w:val="24"/>
-        </w:rPr>
-        <w:t>Elements of general relativity.</w:t>
+          <w:sz w:val="22"/>
+          <w:szCs w:val="22"/>
+        </w:rPr>
+        <w:t>Physics of pulsars, cosmic rays, black holes.</w:t>
       </w:r>
       <w:proofErr w:type="gramEnd"/>
       <w:r>
@@ -107,8 +118,8 @@
           <w:rFonts w:asciiTheme="minorHAnsi" w:hAnsiTheme="minorHAnsi"/>
           <w:iCs/>
           <w:color w:val="000000"/>
-          <w:sz w:val="24"/>
-          <w:szCs w:val="24"/>
+          <w:sz w:val="22"/>
+          <w:szCs w:val="22"/>
         </w:rPr>
         <w:t xml:space="preserve"> </w:t>
       </w:r>
@@ -118,10 +129,10 @@
           <w:rFonts w:asciiTheme="minorHAnsi" w:hAnsiTheme="minorHAnsi"/>
           <w:iCs/>
           <w:color w:val="000000"/>
-          <w:sz w:val="24"/>
-          <w:szCs w:val="24"/>
-        </w:rPr>
-        <w:t>Physics of pulsars, cosmic rays, black holes.</w:t>
+          <w:sz w:val="22"/>
+          <w:szCs w:val="22"/>
+        </w:rPr>
+        <w:t>The cosmological distance scale, elementary cosmological models, properties of galaxies and quasars.</w:t>
       </w:r>
       <w:proofErr w:type="gramEnd"/>
       <w:r>
@@ -129,8 +140,8 @@
           <w:rFonts w:asciiTheme="minorHAnsi" w:hAnsiTheme="minorHAnsi"/>
           <w:iCs/>
           <w:color w:val="000000"/>
-          <w:sz w:val="24"/>
-          <w:szCs w:val="24"/>
+          <w:sz w:val="22"/>
+          <w:szCs w:val="22"/>
         </w:rPr>
         <w:t xml:space="preserve"> </w:t>
       </w:r>
@@ -140,10 +151,10 @@
           <w:rFonts w:asciiTheme="minorHAnsi" w:hAnsiTheme="minorHAnsi"/>
           <w:iCs/>
           <w:color w:val="000000"/>
-          <w:sz w:val="24"/>
-          <w:szCs w:val="24"/>
-        </w:rPr>
-        <w:t>The cosmological distance scale, elementary cosmological models, properties of galaxies and quasars.</w:t>
+          <w:sz w:val="22"/>
+          <w:szCs w:val="22"/>
+        </w:rPr>
+        <w:t>The mass density and age of the universe.</w:t>
       </w:r>
       <w:proofErr w:type="gramEnd"/>
       <w:r>
@@ -151,8 +162,8 @@
           <w:rFonts w:asciiTheme="minorHAnsi" w:hAnsiTheme="minorHAnsi"/>
           <w:iCs/>
           <w:color w:val="000000"/>
-          <w:sz w:val="24"/>
-          <w:szCs w:val="24"/>
+          <w:sz w:val="22"/>
+          <w:szCs w:val="22"/>
         </w:rPr>
         <w:t xml:space="preserve"> </w:t>
       </w:r>
@@ -162,10 +173,10 @@
           <w:rFonts w:asciiTheme="minorHAnsi" w:hAnsiTheme="minorHAnsi"/>
           <w:iCs/>
           <w:color w:val="000000"/>
-          <w:sz w:val="24"/>
-          <w:szCs w:val="24"/>
-        </w:rPr>
-        <w:t>The mass density and age of the universe.</w:t>
+          <w:sz w:val="22"/>
+          <w:szCs w:val="22"/>
+        </w:rPr>
+        <w:t>Evidence for dark matter and dark energy and concepts of the early universe and of galaxy formation.</w:t>
       </w:r>
       <w:proofErr w:type="gramEnd"/>
       <w:r>
@@ -173,8 +184,8 @@
           <w:rFonts w:asciiTheme="minorHAnsi" w:hAnsiTheme="minorHAnsi"/>
           <w:iCs/>
           <w:color w:val="000000"/>
-          <w:sz w:val="24"/>
-          <w:szCs w:val="24"/>
+          <w:sz w:val="22"/>
+          <w:szCs w:val="22"/>
         </w:rPr>
         <w:t xml:space="preserve"> </w:t>
       </w:r>
@@ -184,52 +195,30 @@
           <w:rFonts w:asciiTheme="minorHAnsi" w:hAnsiTheme="minorHAnsi"/>
           <w:iCs/>
           <w:color w:val="000000"/>
-          <w:sz w:val="24"/>
-          <w:szCs w:val="24"/>
-        </w:rPr>
-        <w:t>Evidence for dark matter and dark energy and concepts of the early universe and of galaxy formation.</w:t>
-      </w:r>
-      <w:proofErr w:type="gramEnd"/>
+          <w:sz w:val="22"/>
+          <w:szCs w:val="22"/>
+        </w:rPr>
+        <w:t xml:space="preserve">Reflections on astrophysics as a probe of the </w:t>
+      </w:r>
+      <w:proofErr w:type="spellStart"/>
       <w:r>
         <w:rPr>
           <w:rFonts w:asciiTheme="minorHAnsi" w:hAnsiTheme="minorHAnsi"/>
           <w:iCs/>
           <w:color w:val="000000"/>
-          <w:sz w:val="24"/>
-          <w:szCs w:val="24"/>
-        </w:rPr>
-        <w:t xml:space="preserve"> </w:t>
-      </w:r>
-      <w:proofErr w:type="gramStart"/>
+          <w:sz w:val="22"/>
+          <w:szCs w:val="22"/>
+        </w:rPr>
+        <w:t>extrema</w:t>
+      </w:r>
+      <w:proofErr w:type="spellEnd"/>
       <w:r>
         <w:rPr>
           <w:rFonts w:asciiTheme="minorHAnsi" w:hAnsiTheme="minorHAnsi"/>
           <w:iCs/>
           <w:color w:val="000000"/>
-          <w:sz w:val="24"/>
-          <w:szCs w:val="24"/>
-        </w:rPr>
-        <w:t xml:space="preserve">Reflections on astrophysics as a probe of the </w:t>
-      </w:r>
-      <w:proofErr w:type="spellStart"/>
-      <w:r>
-        <w:rPr>
-          <w:rFonts w:asciiTheme="minorHAnsi" w:hAnsiTheme="minorHAnsi"/>
-          <w:iCs/>
-          <w:color w:val="000000"/>
-          <w:sz w:val="24"/>
-          <w:szCs w:val="24"/>
-        </w:rPr>
-        <w:t>extrema</w:t>
-      </w:r>
-      <w:proofErr w:type="spellEnd"/>
-      <w:r>
-        <w:rPr>
-          <w:rFonts w:asciiTheme="minorHAnsi" w:hAnsiTheme="minorHAnsi"/>
-          <w:iCs/>
-          <w:color w:val="000000"/>
-          <w:sz w:val="24"/>
-          <w:szCs w:val="24"/>
+          <w:sz w:val="22"/>
+          <w:szCs w:val="22"/>
         </w:rPr>
         <w:t xml:space="preserve"> of physics.</w:t>
       </w:r>
@@ -787,8 +776,6 @@
         </w:rPr>
         <w:t xml:space="preserve"> at berkeley</w:t>
       </w:r>
-      <w:bookmarkStart w:id="0" w:name="_GoBack"/>
-      <w:bookmarkEnd w:id="0"/>
     </w:p>
     <w:p>
       <w:pPr>
@@ -1347,27 +1334,232 @@
     </w:p>
     <w:p>
       <w:pPr>
-        <w:rPr>
-          <w:rFonts w:cs="Times New Roman"/>
-          <w:color w:val="000000"/>
-        </w:rPr>
-      </w:pPr>
-      <w:r>
-        <w:rPr>
-          <w:color w:val="000000"/>
-        </w:rPr>
-        <w:br w:type="page"/>
-      </w:r>
-    </w:p>
-    <w:p>
-      <w:pPr>
-        <w:pStyle w:val="NormalWeb"/>
-        <w:shd w:val="clear" w:color="auto" w:fill="FFFFFF"/>
-        <w:spacing w:before="96" w:after="120"/>
-        <w:contextualSpacing/>
-        <w:jc w:val="center"/>
-        <w:rPr>
-          <w:rFonts w:asciiTheme="minorHAnsi" w:hAnsiTheme="minorHAnsi"/>
+        <w:pStyle w:val="NormalWeb"/>
+        <w:shd w:val="clear" w:color="auto" w:fill="FFFFFF"/>
+        <w:spacing w:before="96" w:after="120"/>
+        <w:contextualSpacing/>
+        <w:rPr>
+          <w:rFonts w:asciiTheme="minorHAnsi" w:hAnsiTheme="minorHAnsi"/>
+          <w:color w:val="000000"/>
+          <w:sz w:val="24"/>
+          <w:szCs w:val="24"/>
+        </w:rPr>
+      </w:pPr>
+    </w:p>
+    <w:p>
+      <w:pPr>
+        <w:pStyle w:val="NormalWeb"/>
+        <w:shd w:val="clear" w:color="auto" w:fill="FFFFFF"/>
+        <w:spacing w:before="96" w:after="120"/>
+        <w:contextualSpacing/>
+        <w:rPr>
+          <w:rFonts w:asciiTheme="minorHAnsi" w:hAnsiTheme="minorHAnsi"/>
+          <w:b/>
+          <w:color w:val="000000"/>
+          <w:sz w:val="22"/>
+          <w:szCs w:val="22"/>
+        </w:rPr>
+      </w:pPr>
+      <w:r>
+        <w:rPr>
+          <w:rFonts w:asciiTheme="minorHAnsi" w:hAnsiTheme="minorHAnsi"/>
+          <w:b/>
+          <w:color w:val="000000"/>
+          <w:sz w:val="24"/>
+          <w:szCs w:val="24"/>
+        </w:rPr>
+        <w:t>Guidelines for</w:t>
+      </w:r>
+      <w:r>
+        <w:rPr>
+          <w:rFonts w:asciiTheme="minorHAnsi" w:hAnsiTheme="minorHAnsi"/>
+          <w:b/>
+          <w:color w:val="000000"/>
+          <w:sz w:val="24"/>
+          <w:szCs w:val="24"/>
+        </w:rPr>
+        <w:t xml:space="preserve"> presentations</w:t>
+      </w:r>
+      <w:r>
+        <w:rPr>
+          <w:rFonts w:asciiTheme="minorHAnsi" w:hAnsiTheme="minorHAnsi"/>
+          <w:b/>
+          <w:color w:val="000000"/>
+          <w:sz w:val="22"/>
+          <w:szCs w:val="22"/>
+        </w:rPr>
+        <w:t xml:space="preserve">:  </w:t>
+      </w:r>
+    </w:p>
+    <w:p>
+      <w:pPr>
+        <w:pStyle w:val="NormalWeb"/>
+        <w:shd w:val="clear" w:color="auto" w:fill="FFFFFF"/>
+        <w:spacing w:before="96" w:after="120"/>
+        <w:ind w:firstLine="720"/>
+        <w:contextualSpacing/>
+        <w:rPr>
+          <w:rFonts w:asciiTheme="minorHAnsi" w:hAnsiTheme="minorHAnsi"/>
+          <w:color w:val="000000"/>
+          <w:sz w:val="22"/>
+          <w:szCs w:val="22"/>
+        </w:rPr>
+      </w:pPr>
+      <w:r>
+        <w:rPr>
+          <w:rFonts w:asciiTheme="minorHAnsi" w:hAnsiTheme="minorHAnsi"/>
+          <w:color w:val="000000"/>
+          <w:sz w:val="22"/>
+          <w:szCs w:val="22"/>
+        </w:rPr>
+        <w:t xml:space="preserve">In-class presentations </w:t>
+      </w:r>
+      <w:r>
+        <w:rPr>
+          <w:rFonts w:asciiTheme="minorHAnsi" w:hAnsiTheme="minorHAnsi"/>
+          <w:color w:val="000000"/>
+          <w:sz w:val="22"/>
+          <w:szCs w:val="22"/>
+        </w:rPr>
+        <w:t>give you the opportunity</w:t>
+      </w:r>
+      <w:r>
+        <w:rPr>
+          <w:rFonts w:asciiTheme="minorHAnsi" w:hAnsiTheme="minorHAnsi"/>
+          <w:color w:val="000000"/>
+          <w:sz w:val="22"/>
+          <w:szCs w:val="22"/>
+        </w:rPr>
+        <w:t xml:space="preserve"> to investigate a current research topic in cosmology, using the knowledge you have gained in class. </w:t>
+      </w:r>
+      <w:r>
+        <w:rPr>
+          <w:rFonts w:asciiTheme="minorHAnsi" w:hAnsiTheme="minorHAnsi"/>
+          <w:color w:val="000000"/>
+          <w:sz w:val="22"/>
+          <w:szCs w:val="22"/>
+        </w:rPr>
+        <w:t xml:space="preserve">Unlike </w:t>
+      </w:r>
+      <w:r>
+        <w:rPr>
+          <w:rFonts w:asciiTheme="minorHAnsi" w:hAnsiTheme="minorHAnsi"/>
+          <w:color w:val="000000"/>
+          <w:sz w:val="22"/>
+          <w:szCs w:val="22"/>
+        </w:rPr>
+        <w:t>standard physics courses, cosmology is a rapidly progressing subject filled with new results</w:t>
+      </w:r>
+      <w:r>
+        <w:rPr>
+          <w:rFonts w:asciiTheme="minorHAnsi" w:hAnsiTheme="minorHAnsi"/>
+          <w:color w:val="000000"/>
+          <w:sz w:val="22"/>
+          <w:szCs w:val="22"/>
+        </w:rPr>
+        <w:t>.  These presentations help keep us up to date!</w:t>
+      </w:r>
+      <w:r>
+        <w:rPr>
+          <w:rFonts w:asciiTheme="minorHAnsi" w:hAnsiTheme="minorHAnsi"/>
+          <w:color w:val="000000"/>
+          <w:sz w:val="22"/>
+          <w:szCs w:val="22"/>
+        </w:rPr>
+        <w:t xml:space="preserve">   You will get a taste of the excitement in cosmological research, and practice an important science skill: giving oral presentations.</w:t>
+      </w:r>
+    </w:p>
+    <w:p>
+      <w:pPr>
+        <w:pStyle w:val="NormalWeb"/>
+        <w:shd w:val="clear" w:color="auto" w:fill="FFFFFF"/>
+        <w:spacing w:before="96" w:after="120"/>
+        <w:ind w:firstLine="720"/>
+        <w:contextualSpacing/>
+        <w:rPr>
+          <w:rFonts w:asciiTheme="minorHAnsi" w:hAnsiTheme="minorHAnsi"/>
+          <w:color w:val="000000"/>
+          <w:sz w:val="22"/>
+          <w:szCs w:val="22"/>
+        </w:rPr>
+      </w:pPr>
+      <w:r>
+        <w:rPr>
+          <w:rFonts w:asciiTheme="minorHAnsi" w:hAnsiTheme="minorHAnsi"/>
+          <w:color w:val="000000"/>
+          <w:sz w:val="22"/>
+          <w:szCs w:val="22"/>
+        </w:rPr>
+        <w:t xml:space="preserve">Each talk (by a pair of students) is 15 minutes. The audience is your classmates, so pedagogy is important.  Talk as if you were a professor recruiting your classmates to work </w:t>
+      </w:r>
+      <w:r>
+        <w:rPr>
+          <w:rFonts w:asciiTheme="minorHAnsi" w:hAnsiTheme="minorHAnsi"/>
+          <w:color w:val="000000"/>
+          <w:sz w:val="22"/>
+          <w:szCs w:val="22"/>
+        </w:rPr>
+        <w:lastRenderedPageBreak/>
+        <w:t>on your topic. Focus on questions such as: Why is it important? How is it done? What have we learned? What to expect next?  For topics discussed in class, sp</w:t>
+      </w:r>
+      <w:r>
+        <w:rPr>
+          <w:rFonts w:asciiTheme="minorHAnsi" w:hAnsiTheme="minorHAnsi"/>
+          <w:color w:val="000000"/>
+          <w:sz w:val="22"/>
+          <w:szCs w:val="22"/>
+        </w:rPr>
+        <w:t xml:space="preserve">end only one slide reviewing theory </w:t>
+      </w:r>
+      <w:r>
+        <w:rPr>
+          <w:rFonts w:asciiTheme="minorHAnsi" w:hAnsiTheme="minorHAnsi"/>
+          <w:color w:val="000000"/>
+          <w:sz w:val="22"/>
+          <w:szCs w:val="22"/>
+        </w:rPr>
+        <w:t xml:space="preserve">and then jump into the observations and phenomenology. For other topics, balance theory and results. Within this framework, you have the freedom to design your talk. </w:t>
+      </w:r>
+      <w:r>
+        <w:rPr>
+          <w:rFonts w:asciiTheme="minorHAnsi" w:hAnsiTheme="minorHAnsi"/>
+          <w:color w:val="000000"/>
+          <w:sz w:val="22"/>
+          <w:szCs w:val="22"/>
+        </w:rPr>
+        <w:t xml:space="preserve">We will provide some references </w:t>
+      </w:r>
+      <w:r>
+        <w:rPr>
+          <w:rFonts w:asciiTheme="minorHAnsi" w:hAnsiTheme="minorHAnsi"/>
+          <w:color w:val="000000"/>
+          <w:sz w:val="22"/>
+          <w:szCs w:val="22"/>
+        </w:rPr>
+        <w:t xml:space="preserve">to get you started. You </w:t>
+      </w:r>
+      <w:r>
+        <w:rPr>
+          <w:rFonts w:asciiTheme="minorHAnsi" w:hAnsiTheme="minorHAnsi"/>
+          <w:color w:val="000000"/>
+          <w:sz w:val="22"/>
+          <w:szCs w:val="22"/>
+        </w:rPr>
+        <w:t>must</w:t>
+      </w:r>
+      <w:r>
+        <w:rPr>
+          <w:rFonts w:asciiTheme="minorHAnsi" w:hAnsiTheme="minorHAnsi"/>
+          <w:color w:val="000000"/>
+          <w:sz w:val="22"/>
+          <w:szCs w:val="22"/>
+        </w:rPr>
+        <w:t xml:space="preserve"> explore beyond it, read a lot, learn a lot, and extract the essential points to present to the class. Have fun!</w:t>
+      </w:r>
+    </w:p>
+    <w:p>
+      <w:pPr>
+        <w:rPr>
           <w:b/>
           <w:color w:val="000000"/>
           <w:sz w:val="28"/>
@@ -1376,29 +1568,13 @@
       </w:pPr>
       <w:r>
         <w:rPr>
-          <w:rFonts w:asciiTheme="minorHAnsi" w:hAnsiTheme="minorHAnsi"/>
           <w:b/>
           <w:color w:val="000000"/>
           <w:sz w:val="28"/>
           <w:szCs w:val="28"/>
         </w:rPr>
-        <w:lastRenderedPageBreak/>
         <w:t>Course Content</w:t>
       </w:r>
-    </w:p>
-    <w:p>
-      <w:pPr>
-        <w:pStyle w:val="NormalWeb"/>
-        <w:shd w:val="clear" w:color="auto" w:fill="FFFFFF"/>
-        <w:spacing w:before="96" w:after="120"/>
-        <w:contextualSpacing/>
-        <w:rPr>
-          <w:rFonts w:asciiTheme="minorHAnsi" w:hAnsiTheme="minorHAnsi"/>
-          <w:color w:val="000000"/>
-          <w:sz w:val="24"/>
-          <w:szCs w:val="24"/>
-        </w:rPr>
-      </w:pPr>
     </w:p>
     <w:p>
       <w:pPr>
@@ -1415,6 +1591,30 @@
           <w:b/>
           <w:color w:val="000000"/>
         </w:rPr>
+        <w:sectPr>
+          <w:pgSz w:w="12240" w:h="15840"/>
+          <w:pgMar w:top="1440" w:right="1800" w:bottom="1440" w:left="1800" w:header="720" w:footer="720" w:gutter="0"/>
+          <w:cols w:space="720"/>
+          <w:docGrid w:linePitch="360"/>
+        </w:sectPr>
+      </w:pPr>
+    </w:p>
+    <w:p>
+      <w:pPr>
+        <w:pStyle w:val="NormalWeb"/>
+        <w:numPr>
+          <w:ilvl w:val="0"/>
+          <w:numId w:val="12"/>
+        </w:numPr>
+        <w:shd w:val="clear" w:color="auto" w:fill="FFFFFF"/>
+        <w:spacing w:before="96" w:after="120"/>
+        <w:contextualSpacing/>
+        <w:jc w:val="both"/>
+        <w:rPr>
+          <w:rFonts w:asciiTheme="minorHAnsi" w:hAnsiTheme="minorHAnsi"/>
+          <w:b/>
+          <w:color w:val="000000"/>
+        </w:rPr>
       </w:pPr>
       <w:r>
         <w:rPr>
@@ -1435,6 +1635,7 @@
         <w:shd w:val="clear" w:color="auto" w:fill="FFFFFF"/>
         <w:spacing w:before="96" w:after="120"/>
         <w:contextualSpacing/>
+        <w:jc w:val="both"/>
         <w:rPr>
           <w:rFonts w:asciiTheme="minorHAnsi" w:hAnsiTheme="minorHAnsi"/>
           <w:color w:val="000000"/>
@@ -1474,6 +1675,7 @@
         <w:shd w:val="clear" w:color="auto" w:fill="FFFFFF"/>
         <w:spacing w:before="96" w:after="120"/>
         <w:contextualSpacing/>
+        <w:jc w:val="both"/>
         <w:rPr>
           <w:rFonts w:asciiTheme="minorHAnsi" w:hAnsiTheme="minorHAnsi"/>
           <w:color w:val="000000"/>
@@ -1529,6 +1731,7 @@
         <w:shd w:val="clear" w:color="auto" w:fill="FFFFFF"/>
         <w:spacing w:before="96" w:after="120"/>
         <w:contextualSpacing/>
+        <w:jc w:val="both"/>
         <w:rPr>
           <w:rFonts w:asciiTheme="minorHAnsi" w:hAnsiTheme="minorHAnsi"/>
           <w:color w:val="000000"/>
@@ -1568,6 +1771,7 @@
         <w:shd w:val="clear" w:color="auto" w:fill="FFFFFF"/>
         <w:spacing w:before="96" w:after="120"/>
         <w:contextualSpacing/>
+        <w:jc w:val="both"/>
         <w:rPr>
           <w:rFonts w:asciiTheme="minorHAnsi" w:hAnsiTheme="minorHAnsi"/>
           <w:color w:val="000000"/>
@@ -1607,6 +1811,7 @@
         <w:shd w:val="clear" w:color="auto" w:fill="FFFFFF"/>
         <w:spacing w:before="96" w:after="120"/>
         <w:contextualSpacing/>
+        <w:jc w:val="both"/>
         <w:rPr>
           <w:rFonts w:asciiTheme="minorHAnsi" w:hAnsiTheme="minorHAnsi"/>
           <w:color w:val="000000"/>
@@ -1646,6 +1851,7 @@
         <w:shd w:val="clear" w:color="auto" w:fill="FFFFFF"/>
         <w:spacing w:before="96" w:after="120"/>
         <w:contextualSpacing/>
+        <w:jc w:val="both"/>
         <w:rPr>
           <w:rFonts w:asciiTheme="minorHAnsi" w:hAnsiTheme="minorHAnsi"/>
           <w:color w:val="000000"/>
@@ -1666,6 +1872,7 @@
         <w:spacing w:before="96" w:after="120"/>
         <w:ind w:left="720"/>
         <w:contextualSpacing/>
+        <w:jc w:val="both"/>
         <w:rPr>
           <w:rFonts w:asciiTheme="minorHAnsi" w:hAnsiTheme="minorHAnsi"/>
           <w:color w:val="000000"/>
@@ -1682,6 +1889,7 @@
         <w:shd w:val="clear" w:color="auto" w:fill="FFFFFF"/>
         <w:spacing w:before="96" w:after="120"/>
         <w:contextualSpacing/>
+        <w:jc w:val="both"/>
         <w:rPr>
           <w:rFonts w:asciiTheme="minorHAnsi" w:hAnsiTheme="minorHAnsi"/>
           <w:b/>
@@ -1707,6 +1915,7 @@
         <w:shd w:val="clear" w:color="auto" w:fill="FFFFFF"/>
         <w:spacing w:before="96" w:after="120"/>
         <w:contextualSpacing/>
+        <w:jc w:val="both"/>
         <w:rPr>
           <w:rFonts w:asciiTheme="minorHAnsi" w:hAnsiTheme="minorHAnsi"/>
           <w:color w:val="000000"/>
@@ -1730,6 +1939,7 @@
         <w:shd w:val="clear" w:color="auto" w:fill="FFFFFF"/>
         <w:spacing w:before="96" w:after="120"/>
         <w:contextualSpacing/>
+        <w:jc w:val="both"/>
         <w:rPr>
           <w:rFonts w:asciiTheme="minorHAnsi" w:hAnsiTheme="minorHAnsi"/>
           <w:color w:val="000000"/>
@@ -1753,6 +1963,7 @@
         <w:shd w:val="clear" w:color="auto" w:fill="FFFFFF"/>
         <w:spacing w:before="96" w:after="120"/>
         <w:contextualSpacing/>
+        <w:jc w:val="both"/>
         <w:rPr>
           <w:rFonts w:asciiTheme="minorHAnsi" w:hAnsiTheme="minorHAnsi"/>
           <w:color w:val="000000"/>
@@ -1776,6 +1987,7 @@
         <w:shd w:val="clear" w:color="auto" w:fill="FFFFFF"/>
         <w:spacing w:before="96" w:after="120"/>
         <w:contextualSpacing/>
+        <w:jc w:val="both"/>
         <w:rPr>
           <w:rFonts w:asciiTheme="minorHAnsi" w:hAnsiTheme="minorHAnsi"/>
           <w:color w:val="000000"/>
@@ -1828,6 +2040,7 @@
         <w:spacing w:before="96" w:after="120"/>
         <w:ind w:left="720"/>
         <w:contextualSpacing/>
+        <w:jc w:val="both"/>
         <w:rPr>
           <w:rFonts w:asciiTheme="minorHAnsi" w:hAnsiTheme="minorHAnsi"/>
           <w:color w:val="000000"/>
@@ -1844,6 +2057,7 @@
         <w:shd w:val="clear" w:color="auto" w:fill="FFFFFF"/>
         <w:spacing w:before="96" w:after="120"/>
         <w:contextualSpacing/>
+        <w:jc w:val="both"/>
         <w:rPr>
           <w:rFonts w:asciiTheme="minorHAnsi" w:hAnsiTheme="minorHAnsi"/>
           <w:b/>
@@ -1869,6 +2083,7 @@
         <w:shd w:val="clear" w:color="auto" w:fill="FFFFFF"/>
         <w:spacing w:before="96" w:after="120"/>
         <w:contextualSpacing/>
+        <w:jc w:val="both"/>
         <w:rPr>
           <w:rFonts w:asciiTheme="minorHAnsi" w:hAnsiTheme="minorHAnsi"/>
           <w:color w:val="000000"/>
@@ -1908,6 +2123,7 @@
         <w:shd w:val="clear" w:color="auto" w:fill="FFFFFF"/>
         <w:spacing w:before="96" w:after="120"/>
         <w:contextualSpacing/>
+        <w:jc w:val="both"/>
         <w:rPr>
           <w:rFonts w:asciiTheme="minorHAnsi" w:hAnsiTheme="minorHAnsi"/>
           <w:color w:val="000000"/>
@@ -1931,6 +2147,7 @@
         <w:shd w:val="clear" w:color="auto" w:fill="FFFFFF"/>
         <w:spacing w:before="96" w:after="120"/>
         <w:contextualSpacing/>
+        <w:jc w:val="both"/>
         <w:rPr>
           <w:rFonts w:asciiTheme="minorHAnsi" w:hAnsiTheme="minorHAnsi"/>
           <w:color w:val="000000"/>
@@ -1970,6 +2187,7 @@
         <w:shd w:val="clear" w:color="auto" w:fill="FFFFFF"/>
         <w:spacing w:before="96" w:after="120"/>
         <w:contextualSpacing/>
+        <w:jc w:val="both"/>
         <w:rPr>
           <w:rFonts w:asciiTheme="minorHAnsi" w:hAnsiTheme="minorHAnsi"/>
           <w:color w:val="000000"/>
@@ -1990,6 +2208,7 @@
         <w:spacing w:before="96" w:after="120"/>
         <w:ind w:left="720"/>
         <w:contextualSpacing/>
+        <w:jc w:val="both"/>
         <w:rPr>
           <w:rFonts w:asciiTheme="minorHAnsi" w:hAnsiTheme="minorHAnsi"/>
           <w:color w:val="000000"/>
@@ -2006,6 +2225,7 @@
         <w:shd w:val="clear" w:color="auto" w:fill="FFFFFF"/>
         <w:spacing w:before="96" w:after="120"/>
         <w:contextualSpacing/>
+        <w:jc w:val="both"/>
         <w:rPr>
           <w:rFonts w:asciiTheme="minorHAnsi" w:hAnsiTheme="minorHAnsi"/>
           <w:b/>
@@ -2031,6 +2251,7 @@
         <w:shd w:val="clear" w:color="auto" w:fill="FFFFFF"/>
         <w:spacing w:before="96" w:after="120"/>
         <w:contextualSpacing/>
+        <w:jc w:val="both"/>
         <w:rPr>
           <w:rFonts w:asciiTheme="minorHAnsi" w:hAnsiTheme="minorHAnsi"/>
           <w:color w:val="000000"/>
@@ -2054,6 +2275,7 @@
         <w:shd w:val="clear" w:color="auto" w:fill="FFFFFF"/>
         <w:spacing w:before="96" w:after="120"/>
         <w:contextualSpacing/>
+        <w:jc w:val="both"/>
         <w:rPr>
           <w:rFonts w:asciiTheme="minorHAnsi" w:hAnsiTheme="minorHAnsi"/>
           <w:color w:val="000000"/>
@@ -2077,6 +2299,7 @@
         <w:shd w:val="clear" w:color="auto" w:fill="FFFFFF"/>
         <w:spacing w:before="96" w:after="120"/>
         <w:contextualSpacing/>
+        <w:jc w:val="both"/>
         <w:rPr>
           <w:rFonts w:asciiTheme="minorHAnsi" w:hAnsiTheme="minorHAnsi"/>
           <w:color w:val="000000"/>
@@ -2100,6 +2323,7 @@
         <w:shd w:val="clear" w:color="auto" w:fill="FFFFFF"/>
         <w:spacing w:before="96" w:after="120"/>
         <w:contextualSpacing/>
+        <w:jc w:val="both"/>
         <w:rPr>
           <w:rFonts w:asciiTheme="minorHAnsi" w:hAnsiTheme="minorHAnsi"/>
           <w:color w:val="000000"/>
@@ -2136,6 +2360,7 @@
         <w:spacing w:before="96" w:after="120"/>
         <w:ind w:left="720"/>
         <w:contextualSpacing/>
+        <w:jc w:val="both"/>
         <w:rPr>
           <w:rFonts w:asciiTheme="minorHAnsi" w:hAnsiTheme="minorHAnsi"/>
           <w:color w:val="000000"/>
@@ -2152,6 +2377,7 @@
         <w:shd w:val="clear" w:color="auto" w:fill="FFFFFF"/>
         <w:spacing w:before="96" w:after="120"/>
         <w:contextualSpacing/>
+        <w:jc w:val="both"/>
         <w:rPr>
           <w:rFonts w:asciiTheme="minorHAnsi" w:hAnsiTheme="minorHAnsi"/>
           <w:b/>
@@ -2177,6 +2403,7 @@
         <w:shd w:val="clear" w:color="auto" w:fill="FFFFFF"/>
         <w:spacing w:before="96" w:after="120"/>
         <w:contextualSpacing/>
+        <w:jc w:val="both"/>
         <w:rPr>
           <w:rFonts w:asciiTheme="minorHAnsi" w:hAnsiTheme="minorHAnsi"/>
           <w:color w:val="000000"/>
@@ -2216,6 +2443,7 @@
         <w:shd w:val="clear" w:color="auto" w:fill="FFFFFF"/>
         <w:spacing w:before="96" w:after="120"/>
         <w:contextualSpacing/>
+        <w:jc w:val="both"/>
         <w:rPr>
           <w:rFonts w:asciiTheme="minorHAnsi" w:hAnsiTheme="minorHAnsi"/>
           <w:color w:val="000000"/>
@@ -2255,6 +2483,7 @@
         <w:shd w:val="clear" w:color="auto" w:fill="FFFFFF"/>
         <w:spacing w:before="96" w:after="120"/>
         <w:contextualSpacing/>
+        <w:jc w:val="both"/>
         <w:rPr>
           <w:rFonts w:asciiTheme="minorHAnsi" w:hAnsiTheme="minorHAnsi"/>
           <w:color w:val="000000"/>
@@ -2275,6 +2504,7 @@
         <w:spacing w:before="96" w:after="120"/>
         <w:ind w:left="720"/>
         <w:contextualSpacing/>
+        <w:jc w:val="both"/>
         <w:rPr>
           <w:rFonts w:asciiTheme="minorHAnsi" w:hAnsiTheme="minorHAnsi"/>
           <w:color w:val="000000"/>
@@ -2291,6 +2521,7 @@
         <w:shd w:val="clear" w:color="auto" w:fill="FFFFFF"/>
         <w:spacing w:before="96" w:after="120"/>
         <w:contextualSpacing/>
+        <w:jc w:val="both"/>
         <w:rPr>
           <w:rFonts w:asciiTheme="minorHAnsi" w:hAnsiTheme="minorHAnsi"/>
           <w:b/>
@@ -2316,6 +2547,7 @@
         <w:shd w:val="clear" w:color="auto" w:fill="FFFFFF"/>
         <w:spacing w:before="96" w:after="120"/>
         <w:contextualSpacing/>
+        <w:jc w:val="both"/>
         <w:rPr>
           <w:rFonts w:asciiTheme="minorHAnsi" w:hAnsiTheme="minorHAnsi"/>
           <w:color w:val="000000"/>
@@ -2339,6 +2571,7 @@
         <w:shd w:val="clear" w:color="auto" w:fill="FFFFFF"/>
         <w:spacing w:before="96" w:after="120"/>
         <w:contextualSpacing/>
+        <w:jc w:val="both"/>
         <w:rPr>
           <w:rFonts w:asciiTheme="minorHAnsi" w:hAnsiTheme="minorHAnsi"/>
           <w:color w:val="000000"/>
@@ -2362,6 +2595,7 @@
         <w:shd w:val="clear" w:color="auto" w:fill="FFFFFF"/>
         <w:spacing w:before="96" w:after="120"/>
         <w:contextualSpacing/>
+        <w:jc w:val="both"/>
         <w:rPr>
           <w:rFonts w:asciiTheme="minorHAnsi" w:hAnsiTheme="minorHAnsi"/>
           <w:color w:val="000000"/>
@@ -2382,6 +2616,7 @@
         <w:spacing w:before="96" w:after="120"/>
         <w:ind w:left="720"/>
         <w:contextualSpacing/>
+        <w:jc w:val="both"/>
         <w:rPr>
           <w:rFonts w:asciiTheme="minorHAnsi" w:hAnsiTheme="minorHAnsi"/>
           <w:color w:val="000000"/>
@@ -2398,6 +2633,7 @@
         <w:shd w:val="clear" w:color="auto" w:fill="FFFFFF"/>
         <w:spacing w:before="96" w:after="120"/>
         <w:contextualSpacing/>
+        <w:jc w:val="both"/>
         <w:rPr>
           <w:rFonts w:asciiTheme="minorHAnsi" w:hAnsiTheme="minorHAnsi"/>
           <w:color w:val="000000"/>
@@ -2409,7 +2645,15 @@
           <w:b/>
           <w:color w:val="000000"/>
         </w:rPr>
-        <w:t>Selected Topics</w:t>
+        <w:t>Sample</w:t>
+      </w:r>
+      <w:r>
+        <w:rPr>
+          <w:rFonts w:asciiTheme="minorHAnsi" w:hAnsiTheme="minorHAnsi"/>
+          <w:b/>
+          <w:color w:val="000000"/>
+        </w:rPr>
+        <w:t xml:space="preserve"> Topics</w:t>
       </w:r>
       <w:r>
         <w:rPr>
@@ -2418,36 +2662,655 @@
         </w:rPr>
         <w:t xml:space="preserve"> (student presentations)</w:t>
       </w:r>
-    </w:p>
-    <w:p>
-      <w:pPr>
-        <w:pStyle w:val="NormalWeb"/>
-        <w:shd w:val="clear" w:color="auto" w:fill="FFFFFF"/>
-        <w:spacing w:before="96" w:after="120"/>
-        <w:contextualSpacing/>
-        <w:rPr>
-          <w:rFonts w:asciiTheme="minorHAnsi" w:hAnsiTheme="minorHAnsi"/>
-          <w:color w:val="000000"/>
-          <w:sz w:val="24"/>
-          <w:szCs w:val="24"/>
-        </w:rPr>
-      </w:pPr>
-      <w:r>
-        <w:rPr>
-          <w:rFonts w:asciiTheme="minorHAnsi" w:hAnsiTheme="minorHAnsi"/>
-          <w:color w:val="000000"/>
-          <w:sz w:val="24"/>
-          <w:szCs w:val="24"/>
-        </w:rPr>
-        <w:t>￼￼￼￼￼￼￼￼￼￼￼￼</w:t>
-      </w:r>
-    </w:p>
-    <w:p>
-      <w:pPr>
-        <w:pStyle w:val="ListParagraph"/>
+      <w:r>
+        <w:rPr>
+          <w:rFonts w:asciiTheme="minorHAnsi" w:hAnsiTheme="minorHAnsi"/>
+          <w:color w:val="000000"/>
+        </w:rPr>
+        <w:t xml:space="preserve"> </w:t>
+      </w:r>
+    </w:p>
+    <w:p>
+      <w:pPr>
+        <w:pStyle w:val="NormalWeb"/>
+        <w:numPr>
+          <w:ilvl w:val="0"/>
+          <w:numId w:val="13"/>
+        </w:numPr>
+        <w:shd w:val="clear" w:color="auto" w:fill="FFFFFF"/>
+        <w:spacing w:before="96" w:after="120"/>
+        <w:contextualSpacing/>
+        <w:jc w:val="both"/>
+        <w:rPr>
+          <w:rFonts w:asciiTheme="minorHAnsi" w:hAnsiTheme="minorHAnsi"/>
+          <w:color w:val="000000"/>
+        </w:rPr>
+      </w:pPr>
+      <w:r>
+        <w:rPr>
+          <w:rFonts w:asciiTheme="minorHAnsi" w:hAnsiTheme="minorHAnsi"/>
+          <w:color w:val="000000"/>
+        </w:rPr>
+        <w:t>The Distance Ladder</w:t>
+      </w:r>
+    </w:p>
+    <w:p>
+      <w:pPr>
+        <w:pStyle w:val="NormalWeb"/>
+        <w:numPr>
+          <w:ilvl w:val="0"/>
+          <w:numId w:val="13"/>
+        </w:numPr>
+        <w:shd w:val="clear" w:color="auto" w:fill="FFFFFF"/>
+        <w:spacing w:before="96" w:after="120"/>
+        <w:contextualSpacing/>
+        <w:jc w:val="both"/>
+        <w:rPr>
+          <w:rFonts w:asciiTheme="minorHAnsi" w:hAnsiTheme="minorHAnsi"/>
+          <w:color w:val="000000"/>
+        </w:rPr>
+      </w:pPr>
+      <w:r>
+        <w:rPr>
+          <w:rFonts w:asciiTheme="minorHAnsi" w:hAnsiTheme="minorHAnsi"/>
+          <w:color w:val="000000"/>
+        </w:rPr>
+        <w:t>The Monopole Problem</w:t>
+      </w:r>
+    </w:p>
+    <w:p>
+      <w:pPr>
+        <w:pStyle w:val="NormalWeb"/>
+        <w:numPr>
+          <w:ilvl w:val="0"/>
+          <w:numId w:val="13"/>
+        </w:numPr>
+        <w:shd w:val="clear" w:color="auto" w:fill="FFFFFF"/>
+        <w:spacing w:before="96" w:after="120"/>
+        <w:contextualSpacing/>
+        <w:jc w:val="both"/>
+        <w:rPr>
+          <w:rFonts w:asciiTheme="minorHAnsi" w:hAnsiTheme="minorHAnsi"/>
+          <w:color w:val="000000"/>
+        </w:rPr>
+      </w:pPr>
+      <w:r>
+        <w:rPr>
+          <w:rFonts w:asciiTheme="minorHAnsi" w:hAnsiTheme="minorHAnsi"/>
+          <w:color w:val="000000"/>
+        </w:rPr>
+        <w:t xml:space="preserve">Cosmic </w:t>
+      </w:r>
+      <w:r>
+        <w:rPr>
+          <w:rFonts w:asciiTheme="minorHAnsi" w:hAnsiTheme="minorHAnsi"/>
+          <w:color w:val="000000"/>
+        </w:rPr>
+        <w:t>Accelerati</w:t>
+      </w:r>
+      <w:r>
+        <w:rPr>
+          <w:rFonts w:asciiTheme="minorHAnsi" w:hAnsiTheme="minorHAnsi"/>
+          <w:color w:val="000000"/>
+        </w:rPr>
+        <w:t>o</w:t>
+      </w:r>
+      <w:r>
+        <w:rPr>
+          <w:rFonts w:asciiTheme="minorHAnsi" w:hAnsiTheme="minorHAnsi"/>
+          <w:color w:val="000000"/>
+        </w:rPr>
+        <w:t>n</w:t>
+      </w:r>
+      <w:r>
+        <w:rPr>
+          <w:rFonts w:asciiTheme="minorHAnsi" w:hAnsiTheme="minorHAnsi"/>
+          <w:color w:val="000000"/>
+        </w:rPr>
+        <w:t>: Supernovae</w:t>
+      </w:r>
+    </w:p>
+    <w:p>
+      <w:pPr>
+        <w:pStyle w:val="NormalWeb"/>
+        <w:numPr>
+          <w:ilvl w:val="0"/>
+          <w:numId w:val="13"/>
+        </w:numPr>
+        <w:shd w:val="clear" w:color="auto" w:fill="FFFFFF"/>
+        <w:spacing w:before="96" w:after="120"/>
+        <w:contextualSpacing/>
+        <w:jc w:val="both"/>
+        <w:rPr>
+          <w:rFonts w:asciiTheme="minorHAnsi" w:hAnsiTheme="minorHAnsi"/>
+          <w:color w:val="000000"/>
+        </w:rPr>
+      </w:pPr>
+      <w:r>
+        <w:rPr>
+          <w:rFonts w:asciiTheme="minorHAnsi" w:hAnsiTheme="minorHAnsi"/>
+          <w:color w:val="000000"/>
+        </w:rPr>
+        <w:t>Astrophysical Tests of General Relativity</w:t>
+      </w:r>
+    </w:p>
+    <w:p>
+      <w:pPr>
+        <w:pStyle w:val="NormalWeb"/>
+        <w:numPr>
+          <w:ilvl w:val="0"/>
+          <w:numId w:val="13"/>
+        </w:numPr>
+        <w:shd w:val="clear" w:color="auto" w:fill="FFFFFF"/>
+        <w:spacing w:before="96" w:after="120"/>
+        <w:contextualSpacing/>
+        <w:jc w:val="both"/>
+        <w:rPr>
+          <w:rFonts w:asciiTheme="minorHAnsi" w:hAnsiTheme="minorHAnsi"/>
+          <w:color w:val="000000"/>
+        </w:rPr>
+      </w:pPr>
+      <w:r>
+        <w:rPr>
+          <w:rFonts w:asciiTheme="minorHAnsi" w:hAnsiTheme="minorHAnsi"/>
+          <w:color w:val="000000"/>
+        </w:rPr>
+        <w:t>General Relativity versus Modified Gravity</w:t>
+      </w:r>
+    </w:p>
+    <w:p>
+      <w:pPr>
+        <w:pStyle w:val="NormalWeb"/>
+        <w:numPr>
+          <w:ilvl w:val="0"/>
+          <w:numId w:val="13"/>
+        </w:numPr>
+        <w:shd w:val="clear" w:color="auto" w:fill="FFFFFF"/>
+        <w:spacing w:before="96" w:after="120"/>
+        <w:contextualSpacing/>
+        <w:jc w:val="both"/>
+        <w:rPr>
+          <w:rFonts w:asciiTheme="minorHAnsi" w:hAnsiTheme="minorHAnsi"/>
+          <w:color w:val="000000"/>
+        </w:rPr>
+      </w:pPr>
+      <w:r>
+        <w:rPr>
+          <w:rFonts w:asciiTheme="minorHAnsi" w:hAnsiTheme="minorHAnsi"/>
+          <w:color w:val="000000"/>
+        </w:rPr>
+        <w:t>Dark Matter: Strong Gravitational Lensing</w:t>
+      </w:r>
+    </w:p>
+    <w:p>
+      <w:pPr>
+        <w:pStyle w:val="NormalWeb"/>
+        <w:numPr>
+          <w:ilvl w:val="0"/>
+          <w:numId w:val="13"/>
+        </w:numPr>
+        <w:shd w:val="clear" w:color="auto" w:fill="FFFFFF"/>
+        <w:spacing w:before="96" w:after="120"/>
+        <w:contextualSpacing/>
+        <w:jc w:val="both"/>
+        <w:rPr>
+          <w:rFonts w:asciiTheme="minorHAnsi" w:hAnsiTheme="minorHAnsi"/>
+          <w:color w:val="000000"/>
+        </w:rPr>
+      </w:pPr>
+      <w:r>
+        <w:rPr>
+          <w:rFonts w:asciiTheme="minorHAnsi" w:hAnsiTheme="minorHAnsi"/>
+          <w:color w:val="000000"/>
+        </w:rPr>
+        <w:t xml:space="preserve">Dark Matter: Weak Gravitational Lensing </w:t>
+      </w:r>
+    </w:p>
+    <w:p>
+      <w:pPr>
+        <w:pStyle w:val="NormalWeb"/>
+        <w:numPr>
+          <w:ilvl w:val="0"/>
+          <w:numId w:val="13"/>
+        </w:numPr>
+        <w:shd w:val="clear" w:color="auto" w:fill="FFFFFF"/>
+        <w:spacing w:before="96" w:after="120"/>
+        <w:contextualSpacing/>
+        <w:jc w:val="both"/>
+        <w:rPr>
+          <w:rFonts w:asciiTheme="minorHAnsi" w:hAnsiTheme="minorHAnsi"/>
+          <w:color w:val="000000"/>
+        </w:rPr>
+      </w:pPr>
+      <w:r>
+        <w:rPr>
+          <w:rFonts w:asciiTheme="minorHAnsi" w:hAnsiTheme="minorHAnsi"/>
+          <w:color w:val="000000"/>
+        </w:rPr>
+        <w:t>Dark Matter: Weakly Interacting Massive Particles</w:t>
+      </w:r>
+    </w:p>
+    <w:p>
+      <w:pPr>
+        <w:pStyle w:val="NormalWeb"/>
+        <w:numPr>
+          <w:ilvl w:val="0"/>
+          <w:numId w:val="13"/>
+        </w:numPr>
+        <w:shd w:val="clear" w:color="auto" w:fill="FFFFFF"/>
+        <w:spacing w:before="96" w:after="120"/>
+        <w:contextualSpacing/>
+        <w:jc w:val="both"/>
+        <w:rPr>
+          <w:rFonts w:asciiTheme="minorHAnsi" w:hAnsiTheme="minorHAnsi"/>
+          <w:color w:val="000000"/>
+        </w:rPr>
+      </w:pPr>
+      <w:r>
+        <w:rPr>
+          <w:rFonts w:asciiTheme="minorHAnsi" w:hAnsiTheme="minorHAnsi"/>
+          <w:color w:val="000000"/>
+        </w:rPr>
+        <w:t>Dark Matter: Neutrinos</w:t>
+      </w:r>
+    </w:p>
+    <w:p>
+      <w:pPr>
+        <w:pStyle w:val="NormalWeb"/>
+        <w:numPr>
+          <w:ilvl w:val="0"/>
+          <w:numId w:val="13"/>
+        </w:numPr>
+        <w:shd w:val="clear" w:color="auto" w:fill="FFFFFF"/>
+        <w:spacing w:before="96" w:after="120"/>
+        <w:contextualSpacing/>
+        <w:jc w:val="both"/>
+        <w:rPr>
+          <w:rFonts w:asciiTheme="minorHAnsi" w:hAnsiTheme="minorHAnsi"/>
+          <w:color w:val="000000"/>
+        </w:rPr>
+      </w:pPr>
+      <w:r>
+        <w:rPr>
+          <w:rFonts w:asciiTheme="minorHAnsi" w:hAnsiTheme="minorHAnsi"/>
+          <w:color w:val="000000"/>
+        </w:rPr>
+        <w:t>Cosmic Microwave Background: Primary Anisotropy</w:t>
+      </w:r>
+    </w:p>
+    <w:p>
+      <w:pPr>
+        <w:pStyle w:val="NormalWeb"/>
+        <w:numPr>
+          <w:ilvl w:val="0"/>
+          <w:numId w:val="13"/>
+        </w:numPr>
+        <w:shd w:val="clear" w:color="auto" w:fill="FFFFFF"/>
+        <w:spacing w:before="96" w:after="120"/>
+        <w:contextualSpacing/>
+        <w:jc w:val="both"/>
+        <w:rPr>
+          <w:rFonts w:asciiTheme="minorHAnsi" w:hAnsiTheme="minorHAnsi"/>
+          <w:color w:val="000000"/>
+        </w:rPr>
+      </w:pPr>
+      <w:r>
+        <w:rPr>
+          <w:rFonts w:asciiTheme="minorHAnsi" w:hAnsiTheme="minorHAnsi"/>
+          <w:color w:val="000000"/>
+        </w:rPr>
+        <w:t>Cosmic Microwave Background: B-Mode P</w:t>
+      </w:r>
+      <w:r>
+        <w:rPr>
+          <w:rFonts w:asciiTheme="minorHAnsi" w:hAnsiTheme="minorHAnsi"/>
+          <w:color w:val="000000"/>
+        </w:rPr>
+        <w:t>olarization</w:t>
+      </w:r>
+    </w:p>
+    <w:p>
+      <w:pPr>
+        <w:pStyle w:val="NormalWeb"/>
+        <w:numPr>
+          <w:ilvl w:val="0"/>
+          <w:numId w:val="13"/>
+        </w:numPr>
+        <w:shd w:val="clear" w:color="auto" w:fill="FFFFFF"/>
+        <w:spacing w:before="96" w:after="120"/>
+        <w:contextualSpacing/>
+        <w:jc w:val="both"/>
+        <w:rPr>
+          <w:rFonts w:asciiTheme="minorHAnsi" w:hAnsiTheme="minorHAnsi"/>
+          <w:color w:val="000000"/>
+        </w:rPr>
+      </w:pPr>
+      <w:r>
+        <w:rPr>
+          <w:rFonts w:asciiTheme="minorHAnsi" w:hAnsiTheme="minorHAnsi"/>
+          <w:color w:val="000000"/>
+        </w:rPr>
+        <w:t xml:space="preserve">Cosmic Microwave Background: </w:t>
+      </w:r>
+      <w:proofErr w:type="spellStart"/>
+      <w:r>
+        <w:rPr>
+          <w:rFonts w:asciiTheme="minorHAnsi" w:hAnsiTheme="minorHAnsi"/>
+          <w:color w:val="000000"/>
+        </w:rPr>
+        <w:t>Sunyaev-Zeldovich</w:t>
+      </w:r>
+      <w:proofErr w:type="spellEnd"/>
+      <w:r>
+        <w:rPr>
+          <w:rFonts w:asciiTheme="minorHAnsi" w:hAnsiTheme="minorHAnsi"/>
+          <w:color w:val="000000"/>
+        </w:rPr>
+        <w:t xml:space="preserve"> Effect</w:t>
+      </w:r>
+    </w:p>
+    <w:p>
+      <w:pPr>
+        <w:pStyle w:val="NormalWeb"/>
+        <w:numPr>
+          <w:ilvl w:val="0"/>
+          <w:numId w:val="13"/>
+        </w:numPr>
+        <w:shd w:val="clear" w:color="auto" w:fill="FFFFFF"/>
+        <w:spacing w:before="96" w:after="120"/>
+        <w:contextualSpacing/>
+        <w:jc w:val="both"/>
+        <w:rPr>
+          <w:rFonts w:asciiTheme="minorHAnsi" w:hAnsiTheme="minorHAnsi"/>
+          <w:color w:val="000000"/>
+        </w:rPr>
+      </w:pPr>
+      <w:r>
+        <w:rPr>
+          <w:rFonts w:asciiTheme="minorHAnsi" w:hAnsiTheme="minorHAnsi"/>
+          <w:color w:val="000000"/>
+        </w:rPr>
+        <w:t xml:space="preserve">Epoch of </w:t>
+      </w:r>
+      <w:proofErr w:type="spellStart"/>
+      <w:r>
+        <w:rPr>
+          <w:rFonts w:asciiTheme="minorHAnsi" w:hAnsiTheme="minorHAnsi"/>
+          <w:color w:val="000000"/>
+        </w:rPr>
+        <w:t>Reionization</w:t>
+      </w:r>
+      <w:proofErr w:type="spellEnd"/>
+      <w:r>
+        <w:rPr>
+          <w:rFonts w:asciiTheme="minorHAnsi" w:hAnsiTheme="minorHAnsi"/>
+          <w:color w:val="000000"/>
+        </w:rPr>
+        <w:t>: Galaxy and Quasar Surveys</w:t>
+      </w:r>
+    </w:p>
+    <w:p>
+      <w:pPr>
+        <w:pStyle w:val="NormalWeb"/>
+        <w:numPr>
+          <w:ilvl w:val="0"/>
+          <w:numId w:val="13"/>
+        </w:numPr>
+        <w:shd w:val="clear" w:color="auto" w:fill="FFFFFF"/>
+        <w:spacing w:before="96" w:after="120"/>
+        <w:contextualSpacing/>
+        <w:jc w:val="both"/>
+        <w:rPr>
+          <w:rFonts w:asciiTheme="minorHAnsi" w:hAnsiTheme="minorHAnsi"/>
+          <w:color w:val="000000"/>
+        </w:rPr>
+      </w:pPr>
+      <w:r>
+        <w:rPr>
+          <w:rFonts w:asciiTheme="minorHAnsi" w:hAnsiTheme="minorHAnsi"/>
+          <w:color w:val="000000"/>
+        </w:rPr>
+        <w:t xml:space="preserve">Epoch of </w:t>
+      </w:r>
+      <w:proofErr w:type="spellStart"/>
+      <w:r>
+        <w:rPr>
+          <w:rFonts w:asciiTheme="minorHAnsi" w:hAnsiTheme="minorHAnsi"/>
+          <w:color w:val="000000"/>
+        </w:rPr>
+        <w:t>Reionization</w:t>
+      </w:r>
+      <w:proofErr w:type="spellEnd"/>
+      <w:r>
+        <w:rPr>
+          <w:rFonts w:asciiTheme="minorHAnsi" w:hAnsiTheme="minorHAnsi"/>
+          <w:color w:val="000000"/>
+        </w:rPr>
+        <w:t>:</w:t>
+      </w:r>
+      <w:r>
+        <w:rPr>
+          <w:rFonts w:asciiTheme="minorHAnsi" w:hAnsiTheme="minorHAnsi"/>
+          <w:color w:val="000000"/>
+        </w:rPr>
+        <w:t xml:space="preserve"> 21cm Experiments</w:t>
+      </w:r>
+    </w:p>
+    <w:p>
+      <w:pPr>
+        <w:pStyle w:val="NormalWeb"/>
+        <w:numPr>
+          <w:ilvl w:val="0"/>
+          <w:numId w:val="13"/>
+        </w:numPr>
+        <w:shd w:val="clear" w:color="auto" w:fill="FFFFFF"/>
+        <w:spacing w:before="96" w:after="120"/>
+        <w:contextualSpacing/>
+        <w:jc w:val="both"/>
+        <w:rPr>
+          <w:rFonts w:asciiTheme="minorHAnsi" w:hAnsiTheme="minorHAnsi"/>
+          <w:color w:val="000000"/>
+        </w:rPr>
+      </w:pPr>
+      <w:r>
+        <w:rPr>
+          <w:rFonts w:asciiTheme="minorHAnsi" w:hAnsiTheme="minorHAnsi"/>
+          <w:color w:val="000000"/>
+        </w:rPr>
+        <w:t>Galaxy Surveys: Large-Scale Structure</w:t>
+      </w:r>
+    </w:p>
+    <w:p>
+      <w:pPr>
+        <w:pStyle w:val="NormalWeb"/>
+        <w:numPr>
+          <w:ilvl w:val="0"/>
+          <w:numId w:val="13"/>
+        </w:numPr>
+        <w:shd w:val="clear" w:color="auto" w:fill="FFFFFF"/>
+        <w:spacing w:before="96" w:after="120"/>
+        <w:contextualSpacing/>
+        <w:jc w:val="both"/>
+        <w:rPr>
+          <w:rFonts w:asciiTheme="minorHAnsi" w:hAnsiTheme="minorHAnsi"/>
+          <w:color w:val="000000"/>
+        </w:rPr>
+      </w:pPr>
+      <w:r>
+        <w:rPr>
+          <w:rFonts w:asciiTheme="minorHAnsi" w:hAnsiTheme="minorHAnsi"/>
+          <w:color w:val="000000"/>
+        </w:rPr>
+        <w:t>Galaxy Surveys: Baryon Acoustic Oscillations</w:t>
+      </w:r>
+    </w:p>
+    <w:p>
+      <w:pPr>
+        <w:pStyle w:val="NormalWeb"/>
+        <w:numPr>
+          <w:ilvl w:val="0"/>
+          <w:numId w:val="13"/>
+        </w:numPr>
+        <w:shd w:val="clear" w:color="auto" w:fill="FFFFFF"/>
+        <w:spacing w:before="96" w:after="120"/>
+        <w:contextualSpacing/>
+        <w:jc w:val="both"/>
+        <w:rPr>
+          <w:rFonts w:asciiTheme="minorHAnsi" w:hAnsiTheme="minorHAnsi"/>
+          <w:color w:val="000000"/>
+        </w:rPr>
+      </w:pPr>
+      <w:r>
+        <w:rPr>
+          <w:rFonts w:asciiTheme="minorHAnsi" w:hAnsiTheme="minorHAnsi"/>
+          <w:color w:val="000000"/>
+        </w:rPr>
+        <w:t>Cosmological Simulations: N-B</w:t>
+      </w:r>
+      <w:r>
+        <w:rPr>
+          <w:rFonts w:asciiTheme="minorHAnsi" w:hAnsiTheme="minorHAnsi"/>
+          <w:color w:val="000000"/>
+        </w:rPr>
+        <w:t>ody</w:t>
+      </w:r>
+      <w:r>
+        <w:rPr>
+          <w:rFonts w:asciiTheme="minorHAnsi" w:hAnsiTheme="minorHAnsi"/>
+          <w:color w:val="000000"/>
+        </w:rPr>
+        <w:t xml:space="preserve"> and Hydrodynamics</w:t>
+      </w:r>
+    </w:p>
+    <w:p>
+      <w:pPr>
+        <w:pStyle w:val="NormalWeb"/>
+        <w:numPr>
+          <w:ilvl w:val="0"/>
+          <w:numId w:val="13"/>
+        </w:numPr>
+        <w:shd w:val="clear" w:color="auto" w:fill="FFFFFF"/>
+        <w:spacing w:before="96" w:after="120"/>
+        <w:contextualSpacing/>
+        <w:jc w:val="both"/>
+        <w:rPr>
+          <w:rFonts w:asciiTheme="minorHAnsi" w:hAnsiTheme="minorHAnsi"/>
+          <w:color w:val="000000"/>
+        </w:rPr>
+      </w:pPr>
+      <w:r>
+        <w:rPr>
+          <w:rFonts w:asciiTheme="minorHAnsi" w:hAnsiTheme="minorHAnsi"/>
+          <w:color w:val="000000"/>
+        </w:rPr>
+        <w:t>Gravitational Waves: Astrophysical Sources</w:t>
+      </w:r>
+    </w:p>
+    <w:p>
+      <w:pPr>
+        <w:pStyle w:val="NormalWeb"/>
+        <w:numPr>
+          <w:ilvl w:val="0"/>
+          <w:numId w:val="13"/>
+        </w:numPr>
+        <w:shd w:val="clear" w:color="auto" w:fill="FFFFFF"/>
+        <w:spacing w:before="96" w:after="120"/>
+        <w:contextualSpacing/>
+        <w:jc w:val="both"/>
+        <w:rPr>
+          <w:rFonts w:asciiTheme="minorHAnsi" w:hAnsiTheme="minorHAnsi"/>
+          <w:color w:val="000000"/>
+        </w:rPr>
+      </w:pPr>
+      <w:r>
+        <w:rPr>
+          <w:rFonts w:asciiTheme="minorHAnsi" w:hAnsiTheme="minorHAnsi"/>
+          <w:color w:val="000000"/>
+        </w:rPr>
+        <w:t>Gravitational Waves: Detection Experiments</w:t>
+      </w:r>
+    </w:p>
+    <w:p>
+      <w:pPr>
+        <w:pStyle w:val="NormalWeb"/>
+        <w:numPr>
+          <w:ilvl w:val="0"/>
+          <w:numId w:val="13"/>
+        </w:numPr>
+        <w:shd w:val="clear" w:color="auto" w:fill="FFFFFF"/>
+        <w:spacing w:before="96" w:after="120"/>
+        <w:contextualSpacing/>
+        <w:jc w:val="both"/>
+        <w:rPr>
+          <w:rFonts w:asciiTheme="minorHAnsi" w:hAnsiTheme="minorHAnsi"/>
+          <w:color w:val="000000"/>
+        </w:rPr>
+      </w:pPr>
+      <w:r>
+        <w:rPr>
+          <w:rFonts w:asciiTheme="minorHAnsi" w:hAnsiTheme="minorHAnsi"/>
+          <w:color w:val="000000"/>
+        </w:rPr>
+        <w:t xml:space="preserve">Observing </w:t>
+      </w:r>
+      <w:r>
+        <w:rPr>
+          <w:rFonts w:asciiTheme="minorHAnsi" w:hAnsiTheme="minorHAnsi"/>
+          <w:color w:val="000000"/>
+        </w:rPr>
+        <w:t>Supermassive Black Holes</w:t>
+      </w:r>
+    </w:p>
+    <w:p>
+      <w:pPr>
+        <w:pStyle w:val="NormalWeb"/>
+        <w:numPr>
+          <w:ilvl w:val="0"/>
+          <w:numId w:val="13"/>
+        </w:numPr>
+        <w:shd w:val="clear" w:color="auto" w:fill="FFFFFF"/>
+        <w:spacing w:before="96" w:after="120"/>
+        <w:contextualSpacing/>
+        <w:jc w:val="both"/>
+        <w:rPr>
+          <w:rFonts w:asciiTheme="minorHAnsi" w:hAnsiTheme="minorHAnsi"/>
+          <w:color w:val="000000"/>
+        </w:rPr>
+      </w:pPr>
+      <w:r>
+        <w:rPr>
+          <w:rFonts w:asciiTheme="minorHAnsi" w:hAnsiTheme="minorHAnsi"/>
+          <w:color w:val="000000"/>
+        </w:rPr>
+        <w:t>Multiverse Theory</w:t>
+      </w:r>
+    </w:p>
+    <w:p>
+      <w:pPr>
+        <w:pStyle w:val="NormalWeb"/>
+        <w:shd w:val="clear" w:color="auto" w:fill="FFFFFF"/>
+        <w:spacing w:before="96" w:after="120"/>
+        <w:ind w:left="360"/>
+        <w:contextualSpacing/>
+        <w:sectPr>
+          <w:type w:val="continuous"/>
+          <w:pgSz w:w="12240" w:h="15840"/>
+          <w:pgMar w:top="1440" w:right="1800" w:bottom="1440" w:left="1800" w:header="720" w:footer="720" w:gutter="0"/>
+          <w:cols w:num="2" w:space="144"/>
+          <w:docGrid w:linePitch="360"/>
+        </w:sectPr>
+      </w:pPr>
+    </w:p>
+    <w:p>
+      <w:pPr>
+        <w:pStyle w:val="NormalWeb"/>
+        <w:shd w:val="clear" w:color="auto" w:fill="FFFFFF"/>
+        <w:spacing w:before="96" w:after="120"/>
+        <w:contextualSpacing/>
       </w:pPr>
     </w:p>
     <w:sectPr>
+      <w:type w:val="continuous"/>
       <w:pgSz w:w="12240" w:h="15840"/>
       <w:pgMar w:top="1440" w:right="1800" w:bottom="1440" w:left="1800" w:header="720" w:footer="720" w:gutter="0"/>
       <w:cols w:space="720"/>
@@ -3705,6 +4568,119 @@
       </w:rPr>
     </w:lvl>
     <w:lvl w:ilvl="1" w:tplc="04090003" w:tentative="1">
+      <w:start w:val="1"/>
+      <w:numFmt w:val="bullet"/>
+      <w:lvlText w:val="o"/>
+      <w:lvlJc w:val="left"/>
+      <w:pPr>
+        <w:ind w:left="1440" w:hanging="360"/>
+      </w:pPr>
+      <w:rPr>
+        <w:rFonts w:ascii="Courier New" w:hAnsi="Courier New" w:hint="default"/>
+      </w:rPr>
+    </w:lvl>
+    <w:lvl w:ilvl="2" w:tplc="04090005" w:tentative="1">
+      <w:start w:val="1"/>
+      <w:numFmt w:val="bullet"/>
+      <w:lvlText w:val=""/>
+      <w:lvlJc w:val="left"/>
+      <w:pPr>
+        <w:ind w:left="2160" w:hanging="360"/>
+      </w:pPr>
+      <w:rPr>
+        <w:rFonts w:ascii="Wingdings" w:hAnsi="Wingdings" w:hint="default"/>
+      </w:rPr>
+    </w:lvl>
+    <w:lvl w:ilvl="3" w:tplc="04090001" w:tentative="1">
+      <w:start w:val="1"/>
+      <w:numFmt w:val="bullet"/>
+      <w:lvlText w:val=""/>
+      <w:lvlJc w:val="left"/>
+      <w:pPr>
+        <w:ind w:left="2880" w:hanging="360"/>
+      </w:pPr>
+      <w:rPr>
+        <w:rFonts w:ascii="Symbol" w:hAnsi="Symbol" w:hint="default"/>
+      </w:rPr>
+    </w:lvl>
+    <w:lvl w:ilvl="4" w:tplc="04090003" w:tentative="1">
+      <w:start w:val="1"/>
+      <w:numFmt w:val="bullet"/>
+      <w:lvlText w:val="o"/>
+      <w:lvlJc w:val="left"/>
+      <w:pPr>
+        <w:ind w:left="3600" w:hanging="360"/>
+      </w:pPr>
+      <w:rPr>
+        <w:rFonts w:ascii="Courier New" w:hAnsi="Courier New" w:hint="default"/>
+      </w:rPr>
+    </w:lvl>
+    <w:lvl w:ilvl="5" w:tplc="04090005" w:tentative="1">
+      <w:start w:val="1"/>
+      <w:numFmt w:val="bullet"/>
+      <w:lvlText w:val=""/>
+      <w:lvlJc w:val="left"/>
+      <w:pPr>
+        <w:ind w:left="4320" w:hanging="360"/>
+      </w:pPr>
+      <w:rPr>
+        <w:rFonts w:ascii="Wingdings" w:hAnsi="Wingdings" w:hint="default"/>
+      </w:rPr>
+    </w:lvl>
+    <w:lvl w:ilvl="6" w:tplc="04090001" w:tentative="1">
+      <w:start w:val="1"/>
+      <w:numFmt w:val="bullet"/>
+      <w:lvlText w:val=""/>
+      <w:lvlJc w:val="left"/>
+      <w:pPr>
+        <w:ind w:left="5040" w:hanging="360"/>
+      </w:pPr>
+      <w:rPr>
+        <w:rFonts w:ascii="Symbol" w:hAnsi="Symbol" w:hint="default"/>
+      </w:rPr>
+    </w:lvl>
+    <w:lvl w:ilvl="7" w:tplc="04090003" w:tentative="1">
+      <w:start w:val="1"/>
+      <w:numFmt w:val="bullet"/>
+      <w:lvlText w:val="o"/>
+      <w:lvlJc w:val="left"/>
+      <w:pPr>
+        <w:ind w:left="5760" w:hanging="360"/>
+      </w:pPr>
+      <w:rPr>
+        <w:rFonts w:ascii="Courier New" w:hAnsi="Courier New" w:hint="default"/>
+      </w:rPr>
+    </w:lvl>
+    <w:lvl w:ilvl="8" w:tplc="04090005" w:tentative="1">
+      <w:start w:val="1"/>
+      <w:numFmt w:val="bullet"/>
+      <w:lvlText w:val=""/>
+      <w:lvlJc w:val="left"/>
+      <w:pPr>
+        <w:ind w:left="6480" w:hanging="360"/>
+      </w:pPr>
+      <w:rPr>
+        <w:rFonts w:ascii="Wingdings" w:hAnsi="Wingdings" w:hint="default"/>
+      </w:rPr>
+    </w:lvl>
+  </w:abstractNum>
+  <w:abstractNum w:abstractNumId="12">
+    <w:nsid w:val="72A0277C"/>
+    <w:multiLevelType w:val="hybridMultilevel"/>
+    <w:tmpl w:val="E0C8DA40"/>
+    <w:lvl w:ilvl="0" w:tplc="04090001">
+      <w:start w:val="1"/>
+      <w:numFmt w:val="bullet"/>
+      <w:lvlText w:val=""/>
+      <w:lvlJc w:val="left"/>
+      <w:pPr>
+        <w:ind w:left="720" w:hanging="360"/>
+      </w:pPr>
+      <w:rPr>
+        <w:rFonts w:ascii="Symbol" w:hAnsi="Symbol" w:hint="default"/>
+      </w:rPr>
+    </w:lvl>
+    <w:lvl w:ilvl="1" w:tplc="04090003">
       <w:start w:val="1"/>
       <w:numFmt w:val="bullet"/>
       <w:lvlText w:val="o"/>
@@ -3836,6 +4812,9 @@
   </w:num>
   <w:num w:numId="12">
     <w:abstractNumId w:val="8"/>
+  </w:num>
+  <w:num w:numId="13">
+    <w:abstractNumId w:val="12"/>
   </w:num>
 </w:numbering>
 </file>
@@ -4621,7 +5600,7 @@
 </file>
 
 <file path=customXml/itemProps1.xml><?xml version="1.0" encoding="utf-8"?>
-<ds:datastoreItem xmlns:ds="http://schemas.openxmlformats.org/officeDocument/2006/customXml" ds:itemID="{4588E369-4203-A04C-B84D-E4D608736D73}">
+<ds:datastoreItem xmlns:ds="http://schemas.openxmlformats.org/officeDocument/2006/customXml" ds:itemID="{CBDF9C5A-53AE-634E-86C4-3F9754D9325F}">
   <ds:schemaRefs>
     <ds:schemaRef ds:uri="http://schemas.openxmlformats.org/officeDocument/2006/bibliography"/>
   </ds:schemaRefs>

--- a/syllabus.docx
+++ b/syllabus.docx
@@ -40,947 +40,973 @@
           <w:szCs w:val="36"/>
         </w:rPr>
       </w:pPr>
+      <w:r>
+        <w:rPr>
+          <w:color w:val="000000"/>
+        </w:rPr>
+        <w:t>UC Berkeley,</w:t>
+      </w:r>
+      <w:r>
+        <w:rPr>
+          <w:rStyle w:val="apple-converted-space"/>
+          <w:color w:val="000000"/>
+        </w:rPr>
+        <w:t> </w:t>
+      </w:r>
+      <w:r>
+        <w:rPr>
+          <w:iCs/>
+          <w:color w:val="000000"/>
+        </w:rPr>
+        <w:t>Spring 2016</w:t>
+      </w:r>
+    </w:p>
+    <w:p>
+      <w:pPr>
+        <w:pStyle w:val="NormalWeb"/>
+        <w:shd w:val="clear" w:color="auto" w:fill="FFFFFF"/>
+        <w:spacing w:before="96" w:beforeAutospacing="0" w:after="120" w:afterAutospacing="0"/>
+        <w:ind w:left="720"/>
+        <w:contextualSpacing/>
+        <w:jc w:val="both"/>
+        <w:rPr>
+          <w:rFonts w:asciiTheme="minorHAnsi" w:hAnsiTheme="minorHAnsi"/>
+          <w:iCs/>
+          <w:color w:val="000000"/>
+          <w:sz w:val="22"/>
+          <w:szCs w:val="22"/>
+        </w:rPr>
+      </w:pPr>
+      <w:proofErr w:type="gramStart"/>
+      <w:r>
+        <w:rPr>
+          <w:rFonts w:asciiTheme="minorHAnsi" w:hAnsiTheme="minorHAnsi"/>
+          <w:iCs/>
+          <w:color w:val="000000"/>
+          <w:sz w:val="22"/>
+          <w:szCs w:val="22"/>
+        </w:rPr>
+        <w:t>Elements of general relativity.</w:t>
+      </w:r>
+      <w:proofErr w:type="gramEnd"/>
+      <w:r>
+        <w:rPr>
+          <w:rFonts w:asciiTheme="minorHAnsi" w:hAnsiTheme="minorHAnsi"/>
+          <w:iCs/>
+          <w:color w:val="000000"/>
+          <w:sz w:val="22"/>
+          <w:szCs w:val="22"/>
+        </w:rPr>
+        <w:t xml:space="preserve"> </w:t>
+      </w:r>
+      <w:proofErr w:type="gramStart"/>
+      <w:r>
+        <w:rPr>
+          <w:rFonts w:asciiTheme="minorHAnsi" w:hAnsiTheme="minorHAnsi"/>
+          <w:iCs/>
+          <w:color w:val="000000"/>
+          <w:sz w:val="22"/>
+          <w:szCs w:val="22"/>
+        </w:rPr>
+        <w:t>Physics of pulsars, cosmic rays, black holes.</w:t>
+      </w:r>
+      <w:proofErr w:type="gramEnd"/>
+      <w:r>
+        <w:rPr>
+          <w:rFonts w:asciiTheme="minorHAnsi" w:hAnsiTheme="minorHAnsi"/>
+          <w:iCs/>
+          <w:color w:val="000000"/>
+          <w:sz w:val="22"/>
+          <w:szCs w:val="22"/>
+        </w:rPr>
+        <w:t xml:space="preserve"> </w:t>
+      </w:r>
+      <w:proofErr w:type="gramStart"/>
+      <w:r>
+        <w:rPr>
+          <w:rFonts w:asciiTheme="minorHAnsi" w:hAnsiTheme="minorHAnsi"/>
+          <w:iCs/>
+          <w:color w:val="000000"/>
+          <w:sz w:val="22"/>
+          <w:szCs w:val="22"/>
+        </w:rPr>
+        <w:t>The cosmological distance scale, elementary cosmological models, properties of galaxies and quasars.</w:t>
+      </w:r>
+      <w:proofErr w:type="gramEnd"/>
+      <w:r>
+        <w:rPr>
+          <w:rFonts w:asciiTheme="minorHAnsi" w:hAnsiTheme="minorHAnsi"/>
+          <w:iCs/>
+          <w:color w:val="000000"/>
+          <w:sz w:val="22"/>
+          <w:szCs w:val="22"/>
+        </w:rPr>
+        <w:t xml:space="preserve"> </w:t>
+      </w:r>
+      <w:proofErr w:type="gramStart"/>
+      <w:r>
+        <w:rPr>
+          <w:rFonts w:asciiTheme="minorHAnsi" w:hAnsiTheme="minorHAnsi"/>
+          <w:iCs/>
+          <w:color w:val="000000"/>
+          <w:sz w:val="22"/>
+          <w:szCs w:val="22"/>
+        </w:rPr>
+        <w:t>The mass density and age of the universe.</w:t>
+      </w:r>
+      <w:proofErr w:type="gramEnd"/>
+      <w:r>
+        <w:rPr>
+          <w:rFonts w:asciiTheme="minorHAnsi" w:hAnsiTheme="minorHAnsi"/>
+          <w:iCs/>
+          <w:color w:val="000000"/>
+          <w:sz w:val="22"/>
+          <w:szCs w:val="22"/>
+        </w:rPr>
+        <w:t xml:space="preserve"> </w:t>
+      </w:r>
+      <w:proofErr w:type="gramStart"/>
+      <w:r>
+        <w:rPr>
+          <w:rFonts w:asciiTheme="minorHAnsi" w:hAnsiTheme="minorHAnsi"/>
+          <w:iCs/>
+          <w:color w:val="000000"/>
+          <w:sz w:val="22"/>
+          <w:szCs w:val="22"/>
+        </w:rPr>
+        <w:t>Evidence for dark matter and dark energy and concepts of the early universe and of galaxy formation.</w:t>
+      </w:r>
+      <w:proofErr w:type="gramEnd"/>
+      <w:r>
+        <w:rPr>
+          <w:rFonts w:asciiTheme="minorHAnsi" w:hAnsiTheme="minorHAnsi"/>
+          <w:iCs/>
+          <w:color w:val="000000"/>
+          <w:sz w:val="22"/>
+          <w:szCs w:val="22"/>
+        </w:rPr>
+        <w:t xml:space="preserve"> </w:t>
+      </w:r>
+      <w:proofErr w:type="gramStart"/>
+      <w:r>
+        <w:rPr>
+          <w:rFonts w:asciiTheme="minorHAnsi" w:hAnsiTheme="minorHAnsi"/>
+          <w:iCs/>
+          <w:color w:val="000000"/>
+          <w:sz w:val="22"/>
+          <w:szCs w:val="22"/>
+        </w:rPr>
+        <w:t xml:space="preserve">Reflections on astrophysics as a probe of the </w:t>
+      </w:r>
+      <w:proofErr w:type="spellStart"/>
+      <w:r>
+        <w:rPr>
+          <w:rFonts w:asciiTheme="minorHAnsi" w:hAnsiTheme="minorHAnsi"/>
+          <w:iCs/>
+          <w:color w:val="000000"/>
+          <w:sz w:val="22"/>
+          <w:szCs w:val="22"/>
+        </w:rPr>
+        <w:t>extrema</w:t>
+      </w:r>
+      <w:proofErr w:type="spellEnd"/>
+      <w:r>
+        <w:rPr>
+          <w:rFonts w:asciiTheme="minorHAnsi" w:hAnsiTheme="minorHAnsi"/>
+          <w:iCs/>
+          <w:color w:val="000000"/>
+          <w:sz w:val="22"/>
+          <w:szCs w:val="22"/>
+        </w:rPr>
+        <w:t xml:space="preserve"> of physics.</w:t>
+      </w:r>
+      <w:proofErr w:type="gramEnd"/>
+    </w:p>
+    <w:p>
+      <w:pPr>
+        <w:pStyle w:val="NormalWeb"/>
+        <w:shd w:val="clear" w:color="auto" w:fill="FFFFFF"/>
+        <w:spacing w:before="96" w:beforeAutospacing="0" w:after="120" w:afterAutospacing="0"/>
+        <w:contextualSpacing/>
+        <w:rPr>
+          <w:rFonts w:asciiTheme="minorHAnsi" w:hAnsiTheme="minorHAnsi"/>
+          <w:iCs/>
+          <w:color w:val="000000"/>
+          <w:sz w:val="24"/>
+          <w:szCs w:val="24"/>
+        </w:rPr>
+      </w:pPr>
+    </w:p>
+    <w:p>
+      <w:pPr>
+        <w:pStyle w:val="NormalWeb"/>
+        <w:shd w:val="clear" w:color="auto" w:fill="FFFFFF"/>
+        <w:spacing w:before="96" w:beforeAutospacing="0" w:after="120" w:afterAutospacing="0"/>
+        <w:contextualSpacing/>
+        <w:rPr>
+          <w:rFonts w:asciiTheme="minorHAnsi" w:hAnsiTheme="minorHAnsi"/>
+          <w:color w:val="000000"/>
+          <w:sz w:val="24"/>
+          <w:szCs w:val="24"/>
+        </w:rPr>
+      </w:pPr>
+      <w:r>
+        <w:rPr>
+          <w:rFonts w:asciiTheme="minorHAnsi" w:hAnsiTheme="minorHAnsi"/>
+          <w:b/>
+          <w:color w:val="000000"/>
+          <w:sz w:val="24"/>
+          <w:szCs w:val="24"/>
+        </w:rPr>
+        <w:t>Instructor</w:t>
+      </w:r>
+      <w:r>
+        <w:rPr>
+          <w:rFonts w:asciiTheme="minorHAnsi" w:hAnsiTheme="minorHAnsi"/>
+          <w:color w:val="000000"/>
+          <w:sz w:val="24"/>
+          <w:szCs w:val="24"/>
+        </w:rPr>
+        <w:t xml:space="preserve">: </w:t>
+      </w:r>
+      <w:r>
+        <w:rPr>
+          <w:rFonts w:asciiTheme="minorHAnsi" w:hAnsiTheme="minorHAnsi"/>
+          <w:color w:val="000000"/>
+          <w:sz w:val="24"/>
+          <w:szCs w:val="24"/>
+        </w:rPr>
+        <w:t xml:space="preserve">Prof. Aaron Parsons </w:t>
+      </w:r>
+      <w:r>
+        <w:rPr>
+          <w:rFonts w:asciiTheme="minorHAnsi" w:hAnsiTheme="minorHAnsi"/>
+          <w:color w:val="000000"/>
+          <w:sz w:val="24"/>
+          <w:szCs w:val="24"/>
+        </w:rPr>
+        <w:t>(</w:t>
+      </w:r>
+      <w:proofErr w:type="spellStart"/>
+      <w:r>
+        <w:rPr>
+          <w:rFonts w:asciiTheme="minorHAnsi" w:hAnsiTheme="minorHAnsi"/>
+          <w:color w:val="000000"/>
+          <w:sz w:val="24"/>
+          <w:szCs w:val="24"/>
+        </w:rPr>
+        <w:t>aparsons</w:t>
+      </w:r>
+      <w:proofErr w:type="spellEnd"/>
+      <w:r>
+        <w:rPr>
+          <w:rFonts w:asciiTheme="minorHAnsi" w:hAnsiTheme="minorHAnsi"/>
+          <w:color w:val="000000"/>
+          <w:sz w:val="24"/>
+          <w:szCs w:val="24"/>
+        </w:rPr>
+        <w:t xml:space="preserve"> at </w:t>
+      </w:r>
+      <w:proofErr w:type="spellStart"/>
+      <w:r>
+        <w:rPr>
+          <w:rFonts w:asciiTheme="minorHAnsi" w:hAnsiTheme="minorHAnsi"/>
+          <w:color w:val="000000"/>
+          <w:sz w:val="24"/>
+          <w:szCs w:val="24"/>
+        </w:rPr>
+        <w:t>berkeley</w:t>
+      </w:r>
+      <w:proofErr w:type="spellEnd"/>
+      <w:r>
+        <w:rPr>
+          <w:rFonts w:asciiTheme="minorHAnsi" w:hAnsiTheme="minorHAnsi"/>
+          <w:color w:val="000000"/>
+          <w:sz w:val="24"/>
+          <w:szCs w:val="24"/>
+        </w:rPr>
+        <w:t>)</w:t>
+      </w:r>
+    </w:p>
+    <w:p>
+      <w:pPr>
+        <w:pStyle w:val="NormalWeb"/>
+        <w:shd w:val="clear" w:color="auto" w:fill="FFFFFF"/>
+        <w:spacing w:before="96" w:beforeAutospacing="0" w:after="120" w:afterAutospacing="0"/>
+        <w:contextualSpacing/>
+        <w:rPr>
+          <w:rFonts w:asciiTheme="minorHAnsi" w:hAnsiTheme="minorHAnsi"/>
+          <w:color w:val="000000"/>
+          <w:sz w:val="24"/>
+          <w:szCs w:val="24"/>
+        </w:rPr>
+      </w:pPr>
+      <w:r>
+        <w:rPr>
+          <w:rFonts w:asciiTheme="minorHAnsi" w:hAnsiTheme="minorHAnsi"/>
+          <w:b/>
+          <w:color w:val="000000"/>
+          <w:sz w:val="24"/>
+          <w:szCs w:val="24"/>
+        </w:rPr>
+        <w:t>Office</w:t>
+      </w:r>
+      <w:r>
+        <w:rPr>
+          <w:rFonts w:asciiTheme="minorHAnsi" w:hAnsiTheme="minorHAnsi"/>
+          <w:color w:val="000000"/>
+          <w:sz w:val="24"/>
+          <w:szCs w:val="24"/>
+        </w:rPr>
+        <w:t>: Campbell 455</w:t>
+      </w:r>
+    </w:p>
+    <w:p>
+      <w:pPr>
+        <w:pStyle w:val="NormalWeb"/>
+        <w:shd w:val="clear" w:color="auto" w:fill="FFFFFF"/>
+        <w:spacing w:before="96" w:beforeAutospacing="0" w:after="120" w:afterAutospacing="0"/>
+        <w:contextualSpacing/>
+        <w:rPr>
+          <w:rFonts w:asciiTheme="minorHAnsi" w:hAnsiTheme="minorHAnsi"/>
+          <w:color w:val="000000"/>
+          <w:sz w:val="24"/>
+          <w:szCs w:val="24"/>
+        </w:rPr>
+      </w:pPr>
+      <w:r>
+        <w:rPr>
+          <w:rFonts w:asciiTheme="minorHAnsi" w:hAnsiTheme="minorHAnsi"/>
+          <w:b/>
+          <w:color w:val="000000"/>
+          <w:sz w:val="24"/>
+          <w:szCs w:val="24"/>
+        </w:rPr>
+        <w:t>Office Hours:</w:t>
+      </w:r>
+      <w:r>
+        <w:rPr>
+          <w:rFonts w:asciiTheme="minorHAnsi" w:hAnsiTheme="minorHAnsi"/>
+          <w:color w:val="000000"/>
+          <w:sz w:val="24"/>
+          <w:szCs w:val="24"/>
+        </w:rPr>
+        <w:t xml:space="preserve"> </w:t>
+      </w:r>
+      <w:r>
+        <w:rPr>
+          <w:rFonts w:asciiTheme="minorHAnsi" w:hAnsiTheme="minorHAnsi"/>
+          <w:color w:val="000000"/>
+          <w:sz w:val="24"/>
+          <w:szCs w:val="24"/>
+        </w:rPr>
+        <w:t>M 4:00p –</w:t>
+      </w:r>
+      <w:r>
+        <w:rPr>
+          <w:rFonts w:asciiTheme="minorHAnsi" w:hAnsiTheme="minorHAnsi"/>
+          <w:color w:val="000000"/>
+          <w:sz w:val="24"/>
+          <w:szCs w:val="24"/>
+        </w:rPr>
+        <w:t xml:space="preserve"> 4:30p Campbell TBD</w:t>
+      </w:r>
+    </w:p>
+    <w:p>
+      <w:pPr>
+        <w:pStyle w:val="NormalWeb"/>
+        <w:shd w:val="clear" w:color="auto" w:fill="FFFFFF"/>
+        <w:spacing w:before="96" w:beforeAutospacing="0" w:after="120" w:afterAutospacing="0"/>
+        <w:contextualSpacing/>
+        <w:rPr>
+          <w:rFonts w:asciiTheme="minorHAnsi" w:hAnsiTheme="minorHAnsi"/>
+          <w:color w:val="000000"/>
+          <w:sz w:val="24"/>
+          <w:szCs w:val="24"/>
+        </w:rPr>
+      </w:pPr>
+    </w:p>
+    <w:p>
+      <w:pPr>
+        <w:pStyle w:val="NormalWeb"/>
+        <w:shd w:val="clear" w:color="auto" w:fill="FFFFFF"/>
+        <w:spacing w:before="96" w:beforeAutospacing="0" w:after="120" w:afterAutospacing="0"/>
+        <w:contextualSpacing/>
+        <w:rPr>
+          <w:rFonts w:asciiTheme="minorHAnsi" w:hAnsiTheme="minorHAnsi"/>
+          <w:color w:val="000000"/>
+          <w:sz w:val="24"/>
+          <w:szCs w:val="24"/>
+        </w:rPr>
+      </w:pPr>
+      <w:r>
+        <w:rPr>
+          <w:rFonts w:asciiTheme="minorHAnsi" w:hAnsiTheme="minorHAnsi"/>
+          <w:b/>
+          <w:color w:val="000000"/>
+          <w:sz w:val="24"/>
+          <w:szCs w:val="24"/>
+        </w:rPr>
+        <w:t>GSI</w:t>
+      </w:r>
+      <w:r>
+        <w:rPr>
+          <w:rFonts w:asciiTheme="minorHAnsi" w:hAnsiTheme="minorHAnsi"/>
+          <w:color w:val="000000"/>
+          <w:sz w:val="24"/>
+          <w:szCs w:val="24"/>
+        </w:rPr>
+        <w:t xml:space="preserve">: Max </w:t>
+      </w:r>
+      <w:proofErr w:type="spellStart"/>
+      <w:r>
+        <w:rPr>
+          <w:rFonts w:asciiTheme="minorHAnsi" w:hAnsiTheme="minorHAnsi"/>
+          <w:color w:val="000000"/>
+          <w:sz w:val="24"/>
+          <w:szCs w:val="24"/>
+        </w:rPr>
+        <w:t>Genecov</w:t>
+      </w:r>
+      <w:proofErr w:type="spellEnd"/>
+      <w:r>
+        <w:rPr>
+          <w:rFonts w:asciiTheme="minorHAnsi" w:hAnsiTheme="minorHAnsi"/>
+          <w:color w:val="000000"/>
+          <w:sz w:val="24"/>
+          <w:szCs w:val="24"/>
+        </w:rPr>
+        <w:t xml:space="preserve"> (</w:t>
+      </w:r>
+      <w:proofErr w:type="spellStart"/>
+      <w:r>
+        <w:rPr>
+          <w:rFonts w:asciiTheme="minorHAnsi" w:hAnsiTheme="minorHAnsi"/>
+          <w:color w:val="000000"/>
+          <w:sz w:val="24"/>
+          <w:szCs w:val="24"/>
+        </w:rPr>
+        <w:t>mgenecov</w:t>
+      </w:r>
+      <w:proofErr w:type="spellEnd"/>
+      <w:r>
+        <w:rPr>
+          <w:rFonts w:asciiTheme="minorHAnsi" w:hAnsiTheme="minorHAnsi"/>
+          <w:color w:val="000000"/>
+          <w:sz w:val="24"/>
+          <w:szCs w:val="24"/>
+        </w:rPr>
+        <w:t xml:space="preserve"> at </w:t>
+      </w:r>
+      <w:proofErr w:type="spellStart"/>
+      <w:r>
+        <w:rPr>
+          <w:rFonts w:asciiTheme="minorHAnsi" w:hAnsiTheme="minorHAnsi"/>
+          <w:color w:val="000000"/>
+          <w:sz w:val="24"/>
+          <w:szCs w:val="24"/>
+        </w:rPr>
+        <w:t>berkeley</w:t>
+      </w:r>
+      <w:proofErr w:type="spellEnd"/>
+      <w:r>
+        <w:rPr>
+          <w:rFonts w:asciiTheme="minorHAnsi" w:hAnsiTheme="minorHAnsi"/>
+          <w:color w:val="000000"/>
+          <w:sz w:val="24"/>
+          <w:szCs w:val="24"/>
+        </w:rPr>
+        <w:t>)</w:t>
+      </w:r>
+    </w:p>
+    <w:p>
+      <w:pPr>
+        <w:pStyle w:val="NormalWeb"/>
+        <w:shd w:val="clear" w:color="auto" w:fill="FFFFFF"/>
+        <w:spacing w:before="96" w:beforeAutospacing="0" w:after="120" w:afterAutospacing="0"/>
+        <w:contextualSpacing/>
+        <w:rPr>
+          <w:rFonts w:asciiTheme="minorHAnsi" w:hAnsiTheme="minorHAnsi"/>
+          <w:color w:val="000000"/>
+          <w:sz w:val="24"/>
+          <w:szCs w:val="24"/>
+        </w:rPr>
+      </w:pPr>
+      <w:r>
+        <w:rPr>
+          <w:rFonts w:asciiTheme="minorHAnsi" w:hAnsiTheme="minorHAnsi"/>
+          <w:b/>
+          <w:color w:val="000000"/>
+          <w:sz w:val="24"/>
+          <w:szCs w:val="24"/>
+        </w:rPr>
+        <w:t>Office Hours</w:t>
+      </w:r>
+      <w:r>
+        <w:rPr>
+          <w:rFonts w:asciiTheme="minorHAnsi" w:hAnsiTheme="minorHAnsi"/>
+          <w:color w:val="000000"/>
+          <w:sz w:val="24"/>
+          <w:szCs w:val="24"/>
+        </w:rPr>
+        <w:t>:</w:t>
+      </w:r>
+      <w:r>
+        <w:rPr>
+          <w:rFonts w:asciiTheme="minorHAnsi" w:hAnsiTheme="minorHAnsi"/>
+          <w:color w:val="000000"/>
+          <w:sz w:val="24"/>
+          <w:szCs w:val="24"/>
+        </w:rPr>
+        <w:t xml:space="preserve"> W 11:30a –</w:t>
+      </w:r>
+      <w:r>
+        <w:rPr>
+          <w:rFonts w:asciiTheme="minorHAnsi" w:hAnsiTheme="minorHAnsi"/>
+          <w:color w:val="000000"/>
+          <w:sz w:val="24"/>
+          <w:szCs w:val="24"/>
+        </w:rPr>
+        <w:t xml:space="preserve"> 12:30p Campbell TBD</w:t>
+      </w:r>
+    </w:p>
+    <w:p>
+      <w:pPr>
+        <w:pStyle w:val="NormalWeb"/>
+        <w:shd w:val="clear" w:color="auto" w:fill="FFFFFF"/>
+        <w:spacing w:before="96" w:beforeAutospacing="0" w:after="120" w:afterAutospacing="0"/>
+        <w:contextualSpacing/>
+        <w:rPr>
+          <w:rFonts w:asciiTheme="minorHAnsi" w:hAnsiTheme="minorHAnsi"/>
+          <w:color w:val="000000"/>
+          <w:sz w:val="24"/>
+          <w:szCs w:val="24"/>
+        </w:rPr>
+      </w:pPr>
+      <w:r>
+        <w:rPr>
+          <w:rFonts w:asciiTheme="minorHAnsi" w:hAnsiTheme="minorHAnsi"/>
+          <w:b/>
+          <w:color w:val="000000"/>
+          <w:sz w:val="24"/>
+          <w:szCs w:val="24"/>
+        </w:rPr>
+        <w:t>TALC</w:t>
+      </w:r>
+      <w:r>
+        <w:rPr>
+          <w:rFonts w:asciiTheme="minorHAnsi" w:hAnsiTheme="minorHAnsi"/>
+          <w:color w:val="000000"/>
+          <w:sz w:val="24"/>
+          <w:szCs w:val="24"/>
+        </w:rPr>
+        <w:t xml:space="preserve">: </w:t>
+      </w:r>
+      <w:proofErr w:type="spellStart"/>
+      <w:r>
+        <w:rPr>
+          <w:rFonts w:asciiTheme="minorHAnsi" w:hAnsiTheme="minorHAnsi"/>
+          <w:color w:val="000000"/>
+          <w:sz w:val="24"/>
+          <w:szCs w:val="24"/>
+        </w:rPr>
+        <w:t>Tu</w:t>
+      </w:r>
+      <w:proofErr w:type="spellEnd"/>
+      <w:r>
+        <w:rPr>
+          <w:rFonts w:asciiTheme="minorHAnsi" w:hAnsiTheme="minorHAnsi"/>
+          <w:color w:val="000000"/>
+          <w:sz w:val="24"/>
+          <w:szCs w:val="24"/>
+        </w:rPr>
+        <w:t xml:space="preserve"> 5:00p – 6:30p, Campbell 121</w:t>
+      </w:r>
+    </w:p>
+    <w:p>
+      <w:pPr>
+        <w:pStyle w:val="NormalWeb"/>
+        <w:shd w:val="clear" w:color="auto" w:fill="FFFFFF"/>
+        <w:spacing w:before="96" w:beforeAutospacing="0" w:after="120" w:afterAutospacing="0"/>
+        <w:contextualSpacing/>
+        <w:rPr>
+          <w:rFonts w:asciiTheme="minorHAnsi" w:hAnsiTheme="minorHAnsi"/>
+          <w:color w:val="000000"/>
+          <w:sz w:val="24"/>
+          <w:szCs w:val="24"/>
+        </w:rPr>
+      </w:pPr>
+    </w:p>
+    <w:p>
+      <w:pPr>
+        <w:pStyle w:val="NormalWeb"/>
+        <w:shd w:val="clear" w:color="auto" w:fill="FFFFFF"/>
+        <w:spacing w:before="96" w:beforeAutospacing="0" w:after="120" w:afterAutospacing="0"/>
+        <w:contextualSpacing/>
+        <w:rPr>
+          <w:rFonts w:asciiTheme="minorHAnsi" w:hAnsiTheme="minorHAnsi"/>
+          <w:color w:val="000000"/>
+          <w:sz w:val="24"/>
+          <w:szCs w:val="24"/>
+        </w:rPr>
+      </w:pPr>
+      <w:r>
+        <w:rPr>
+          <w:rFonts w:asciiTheme="minorHAnsi" w:hAnsiTheme="minorHAnsi"/>
+          <w:b/>
+          <w:color w:val="000000"/>
+          <w:sz w:val="24"/>
+          <w:szCs w:val="24"/>
+        </w:rPr>
+        <w:t>GSI</w:t>
+      </w:r>
+      <w:r>
+        <w:rPr>
+          <w:rFonts w:asciiTheme="minorHAnsi" w:hAnsiTheme="minorHAnsi"/>
+          <w:color w:val="000000"/>
+          <w:sz w:val="24"/>
+          <w:szCs w:val="24"/>
+        </w:rPr>
+        <w:t>: Morgan Presley</w:t>
+      </w:r>
+      <w:r>
+        <w:rPr>
+          <w:rFonts w:asciiTheme="minorHAnsi" w:hAnsiTheme="minorHAnsi"/>
+          <w:color w:val="000000"/>
+          <w:sz w:val="24"/>
+          <w:szCs w:val="24"/>
+        </w:rPr>
+        <w:t xml:space="preserve"> (</w:t>
+      </w:r>
+      <w:proofErr w:type="spellStart"/>
+      <w:r>
+        <w:rPr>
+          <w:rFonts w:asciiTheme="minorHAnsi" w:hAnsiTheme="minorHAnsi"/>
+          <w:color w:val="000000"/>
+          <w:sz w:val="24"/>
+          <w:szCs w:val="24"/>
+        </w:rPr>
+        <w:t>mpresley</w:t>
+      </w:r>
+      <w:proofErr w:type="spellEnd"/>
+      <w:r>
+        <w:rPr>
+          <w:rFonts w:asciiTheme="minorHAnsi" w:hAnsiTheme="minorHAnsi"/>
+          <w:color w:val="000000"/>
+          <w:sz w:val="24"/>
+          <w:szCs w:val="24"/>
+        </w:rPr>
+        <w:t xml:space="preserve"> at </w:t>
+      </w:r>
+      <w:proofErr w:type="spellStart"/>
+      <w:r>
+        <w:rPr>
+          <w:rFonts w:asciiTheme="minorHAnsi" w:hAnsiTheme="minorHAnsi"/>
+          <w:color w:val="000000"/>
+          <w:sz w:val="24"/>
+          <w:szCs w:val="24"/>
+        </w:rPr>
+        <w:t>berkeley</w:t>
+      </w:r>
+      <w:proofErr w:type="spellEnd"/>
+      <w:r>
+        <w:rPr>
+          <w:rFonts w:asciiTheme="minorHAnsi" w:hAnsiTheme="minorHAnsi"/>
+          <w:color w:val="000000"/>
+          <w:sz w:val="24"/>
+          <w:szCs w:val="24"/>
+        </w:rPr>
+        <w:t>)</w:t>
+      </w:r>
+    </w:p>
+    <w:p>
+      <w:pPr>
+        <w:pStyle w:val="NormalWeb"/>
+        <w:shd w:val="clear" w:color="auto" w:fill="FFFFFF"/>
+        <w:spacing w:before="96" w:beforeAutospacing="0" w:after="120" w:afterAutospacing="0"/>
+        <w:contextualSpacing/>
+        <w:rPr>
+          <w:rFonts w:asciiTheme="minorHAnsi" w:hAnsiTheme="minorHAnsi"/>
+          <w:color w:val="000000"/>
+          <w:sz w:val="24"/>
+          <w:szCs w:val="24"/>
+        </w:rPr>
+      </w:pPr>
+      <w:r>
+        <w:rPr>
+          <w:rFonts w:asciiTheme="minorHAnsi" w:hAnsiTheme="minorHAnsi"/>
+          <w:b/>
+          <w:color w:val="000000"/>
+          <w:sz w:val="24"/>
+          <w:szCs w:val="24"/>
+        </w:rPr>
+        <w:t>Office Hours</w:t>
+      </w:r>
+      <w:r>
+        <w:rPr>
+          <w:rFonts w:asciiTheme="minorHAnsi" w:hAnsiTheme="minorHAnsi"/>
+          <w:color w:val="000000"/>
+          <w:sz w:val="24"/>
+          <w:szCs w:val="24"/>
+        </w:rPr>
+        <w:t xml:space="preserve">: </w:t>
+      </w:r>
+      <w:proofErr w:type="spellStart"/>
+      <w:r>
+        <w:rPr>
+          <w:rFonts w:asciiTheme="minorHAnsi" w:hAnsiTheme="minorHAnsi"/>
+          <w:color w:val="000000"/>
+          <w:sz w:val="24"/>
+          <w:szCs w:val="24"/>
+        </w:rPr>
+        <w:t>Tu</w:t>
+      </w:r>
+      <w:proofErr w:type="spellEnd"/>
+      <w:r>
+        <w:rPr>
+          <w:rFonts w:asciiTheme="minorHAnsi" w:hAnsiTheme="minorHAnsi"/>
+          <w:color w:val="000000"/>
+          <w:sz w:val="24"/>
+          <w:szCs w:val="24"/>
+        </w:rPr>
+        <w:t xml:space="preserve"> 1:30p –</w:t>
+      </w:r>
+      <w:r>
+        <w:rPr>
+          <w:rFonts w:asciiTheme="minorHAnsi" w:hAnsiTheme="minorHAnsi"/>
+          <w:color w:val="000000"/>
+          <w:sz w:val="24"/>
+          <w:szCs w:val="24"/>
+        </w:rPr>
+        <w:t xml:space="preserve"> 2:30p Campbell TBD</w:t>
+      </w:r>
+    </w:p>
+    <w:p>
+      <w:pPr>
+        <w:pStyle w:val="NormalWeb"/>
+        <w:shd w:val="clear" w:color="auto" w:fill="FFFFFF"/>
+        <w:spacing w:before="96" w:beforeAutospacing="0" w:after="120" w:afterAutospacing="0"/>
+        <w:contextualSpacing/>
+        <w:rPr>
+          <w:rFonts w:asciiTheme="minorHAnsi" w:hAnsiTheme="minorHAnsi"/>
+          <w:color w:val="000000"/>
+          <w:sz w:val="24"/>
+          <w:szCs w:val="24"/>
+        </w:rPr>
+      </w:pPr>
+      <w:r>
+        <w:rPr>
+          <w:rFonts w:asciiTheme="minorHAnsi" w:hAnsiTheme="minorHAnsi"/>
+          <w:b/>
+          <w:color w:val="000000"/>
+          <w:sz w:val="24"/>
+          <w:szCs w:val="24"/>
+        </w:rPr>
+        <w:t>TALC</w:t>
+      </w:r>
+      <w:r>
+        <w:rPr>
+          <w:rFonts w:asciiTheme="minorHAnsi" w:hAnsiTheme="minorHAnsi"/>
+          <w:color w:val="000000"/>
+          <w:sz w:val="24"/>
+          <w:szCs w:val="24"/>
+        </w:rPr>
+        <w:t>: W 5:00p – 6:30p, Campbell 121</w:t>
+      </w:r>
+    </w:p>
+    <w:p>
+      <w:pPr>
+        <w:pStyle w:val="NormalWeb"/>
+        <w:shd w:val="clear" w:color="auto" w:fill="FFFFFF"/>
+        <w:spacing w:before="96" w:beforeAutospacing="0" w:after="120" w:afterAutospacing="0"/>
+        <w:contextualSpacing/>
+        <w:rPr>
+          <w:rFonts w:asciiTheme="minorHAnsi" w:hAnsiTheme="minorHAnsi"/>
+          <w:color w:val="000000"/>
+          <w:sz w:val="24"/>
+          <w:szCs w:val="24"/>
+        </w:rPr>
+      </w:pPr>
+    </w:p>
+    <w:p>
+      <w:pPr>
+        <w:pStyle w:val="NormalWeb"/>
+        <w:shd w:val="clear" w:color="auto" w:fill="FFFFFF"/>
+        <w:spacing w:before="96" w:beforeAutospacing="0" w:after="120" w:afterAutospacing="0"/>
+        <w:contextualSpacing/>
+        <w:rPr>
+          <w:rFonts w:asciiTheme="minorHAnsi" w:hAnsiTheme="minorHAnsi"/>
+          <w:color w:val="000000"/>
+          <w:sz w:val="24"/>
+          <w:szCs w:val="24"/>
+        </w:rPr>
+      </w:pPr>
+      <w:r>
+        <w:rPr>
+          <w:rFonts w:asciiTheme="minorHAnsi" w:hAnsiTheme="minorHAnsi"/>
+          <w:b/>
+          <w:color w:val="000000"/>
+          <w:sz w:val="24"/>
+          <w:szCs w:val="24"/>
+        </w:rPr>
+        <w:t>Lectures</w:t>
+      </w:r>
+      <w:r>
+        <w:rPr>
+          <w:rFonts w:asciiTheme="minorHAnsi" w:hAnsiTheme="minorHAnsi"/>
+          <w:color w:val="000000"/>
+          <w:sz w:val="24"/>
+          <w:szCs w:val="24"/>
+        </w:rPr>
+        <w:t xml:space="preserve">: </w:t>
+      </w:r>
+      <w:proofErr w:type="spellStart"/>
+      <w:r>
+        <w:rPr>
+          <w:rFonts w:asciiTheme="minorHAnsi" w:hAnsiTheme="minorHAnsi"/>
+          <w:color w:val="000000"/>
+          <w:sz w:val="24"/>
+          <w:szCs w:val="24"/>
+        </w:rPr>
+        <w:t>Tu</w:t>
+      </w:r>
+      <w:proofErr w:type="spellEnd"/>
+      <w:r>
+        <w:rPr>
+          <w:rFonts w:asciiTheme="minorHAnsi" w:hAnsiTheme="minorHAnsi"/>
+          <w:color w:val="000000"/>
+          <w:sz w:val="24"/>
+          <w:szCs w:val="24"/>
+        </w:rPr>
+        <w:t>/</w:t>
+      </w:r>
+      <w:proofErr w:type="spellStart"/>
+      <w:r>
+        <w:rPr>
+          <w:rFonts w:asciiTheme="minorHAnsi" w:hAnsiTheme="minorHAnsi"/>
+          <w:color w:val="000000"/>
+          <w:sz w:val="24"/>
+          <w:szCs w:val="24"/>
+        </w:rPr>
+        <w:t>Th</w:t>
+      </w:r>
+      <w:proofErr w:type="spellEnd"/>
+      <w:r>
+        <w:rPr>
+          <w:rFonts w:asciiTheme="minorHAnsi" w:hAnsiTheme="minorHAnsi"/>
+          <w:color w:val="000000"/>
+          <w:sz w:val="24"/>
+          <w:szCs w:val="24"/>
+        </w:rPr>
+        <w:t xml:space="preserve"> 11:10a – 12:30p, Campbell 131</w:t>
+      </w:r>
+      <w:r>
+        <w:rPr>
+          <w:rFonts w:asciiTheme="minorHAnsi" w:hAnsiTheme="minorHAnsi"/>
+          <w:color w:val="000000"/>
+          <w:sz w:val="24"/>
+          <w:szCs w:val="24"/>
+        </w:rPr>
+        <w:t>a</w:t>
+      </w:r>
+    </w:p>
+    <w:p>
+      <w:pPr>
+        <w:pStyle w:val="NormalWeb"/>
+        <w:shd w:val="clear" w:color="auto" w:fill="FFFFFF"/>
+        <w:spacing w:before="96" w:beforeAutospacing="0" w:after="120" w:afterAutospacing="0"/>
+        <w:contextualSpacing/>
+        <w:rPr>
+          <w:rFonts w:asciiTheme="minorHAnsi" w:hAnsiTheme="minorHAnsi"/>
+          <w:color w:val="000000"/>
+        </w:rPr>
+      </w:pPr>
+      <w:r>
+        <w:rPr>
+          <w:rFonts w:asciiTheme="minorHAnsi" w:hAnsiTheme="minorHAnsi"/>
+          <w:b/>
+          <w:color w:val="000000"/>
+          <w:sz w:val="24"/>
+          <w:szCs w:val="24"/>
+        </w:rPr>
+        <w:t>Web</w:t>
+      </w:r>
+      <w:r>
+        <w:rPr>
+          <w:rFonts w:asciiTheme="minorHAnsi" w:hAnsiTheme="minorHAnsi"/>
+          <w:color w:val="000000"/>
+          <w:sz w:val="24"/>
+          <w:szCs w:val="24"/>
+        </w:rPr>
+        <w:t xml:space="preserve">:  </w:t>
+      </w:r>
+      <w:hyperlink r:id="rId7" w:history="1">
+        <w:r>
+          <w:rPr>
+            <w:rStyle w:val="Hyperlink"/>
+            <w:rFonts w:asciiTheme="minorHAnsi" w:hAnsiTheme="minorHAnsi"/>
+          </w:rPr>
+          <w:t>https://casper.berkeley.edu/astrobaki/index.php/Relativistic_Astrophysics_and_Cosmology</w:t>
+        </w:r>
+      </w:hyperlink>
+    </w:p>
+    <w:p>
+      <w:pPr>
+        <w:pStyle w:val="NormalWeb"/>
+        <w:shd w:val="clear" w:color="auto" w:fill="FFFFFF"/>
+        <w:spacing w:before="96" w:beforeAutospacing="0" w:after="120" w:afterAutospacing="0"/>
+        <w:contextualSpacing/>
+        <w:rPr>
+          <w:rFonts w:asciiTheme="minorHAnsi" w:hAnsiTheme="minorHAnsi"/>
+          <w:color w:val="000000"/>
+        </w:rPr>
+      </w:pPr>
+      <w:proofErr w:type="spellStart"/>
+      <w:r>
+        <w:rPr>
+          <w:rFonts w:asciiTheme="minorHAnsi" w:hAnsiTheme="minorHAnsi"/>
+          <w:b/>
+          <w:color w:val="000000"/>
+          <w:sz w:val="24"/>
+          <w:szCs w:val="24"/>
+        </w:rPr>
+        <w:t>BCourses</w:t>
+      </w:r>
+      <w:proofErr w:type="spellEnd"/>
+      <w:r>
+        <w:rPr>
+          <w:rFonts w:asciiTheme="minorHAnsi" w:hAnsiTheme="minorHAnsi"/>
+          <w:color w:val="000000"/>
+          <w:sz w:val="24"/>
+          <w:szCs w:val="24"/>
+        </w:rPr>
+        <w:t xml:space="preserve">: </w:t>
+      </w:r>
+      <w:hyperlink r:id="rId8" w:history="1">
+        <w:r>
+          <w:rPr>
+            <w:rStyle w:val="Hyperlink"/>
+            <w:rFonts w:asciiTheme="minorHAnsi" w:hAnsiTheme="minorHAnsi"/>
+          </w:rPr>
+          <w:t>https://bcourses.berkeley.edu/courses/1412794</w:t>
+        </w:r>
+      </w:hyperlink>
+    </w:p>
+    <w:p>
+      <w:pPr>
+        <w:pStyle w:val="NormalWeb"/>
+        <w:shd w:val="clear" w:color="auto" w:fill="FFFFFF"/>
+        <w:spacing w:before="96" w:beforeAutospacing="0" w:after="120" w:afterAutospacing="0"/>
+        <w:contextualSpacing/>
+        <w:rPr>
+          <w:rFonts w:asciiTheme="minorHAnsi" w:hAnsiTheme="minorHAnsi"/>
+          <w:color w:val="000000"/>
+          <w:sz w:val="24"/>
+          <w:szCs w:val="24"/>
+        </w:rPr>
+      </w:pPr>
       <w:bookmarkStart w:id="0" w:name="_GoBack"/>
       <w:bookmarkEnd w:id="0"/>
-      <w:r>
-        <w:rPr>
-          <w:color w:val="000000"/>
-        </w:rPr>
-        <w:t>UC Berkeley,</w:t>
-      </w:r>
-      <w:r>
-        <w:rPr>
-          <w:rStyle w:val="apple-converted-space"/>
-          <w:color w:val="000000"/>
-        </w:rPr>
-        <w:t> </w:t>
-      </w:r>
-      <w:r>
-        <w:rPr>
-          <w:iCs/>
-          <w:color w:val="000000"/>
-        </w:rPr>
-        <w:t>Spring 2016</w:t>
-      </w:r>
-    </w:p>
-    <w:p>
-      <w:pPr>
-        <w:pStyle w:val="NormalWeb"/>
-        <w:shd w:val="clear" w:color="auto" w:fill="FFFFFF"/>
-        <w:spacing w:before="96" w:beforeAutospacing="0" w:after="120" w:afterAutospacing="0"/>
-        <w:ind w:left="720"/>
-        <w:contextualSpacing/>
-        <w:jc w:val="both"/>
-        <w:rPr>
-          <w:rFonts w:asciiTheme="minorHAnsi" w:hAnsiTheme="minorHAnsi"/>
-          <w:iCs/>
-          <w:color w:val="000000"/>
-          <w:sz w:val="22"/>
-          <w:szCs w:val="22"/>
-        </w:rPr>
-      </w:pPr>
-      <w:proofErr w:type="gramStart"/>
-      <w:r>
-        <w:rPr>
-          <w:rFonts w:asciiTheme="minorHAnsi" w:hAnsiTheme="minorHAnsi"/>
-          <w:iCs/>
-          <w:color w:val="000000"/>
-          <w:sz w:val="22"/>
-          <w:szCs w:val="22"/>
-        </w:rPr>
-        <w:t>Elements of general relativity.</w:t>
-      </w:r>
-      <w:proofErr w:type="gramEnd"/>
-      <w:r>
-        <w:rPr>
-          <w:rFonts w:asciiTheme="minorHAnsi" w:hAnsiTheme="minorHAnsi"/>
-          <w:iCs/>
-          <w:color w:val="000000"/>
-          <w:sz w:val="22"/>
-          <w:szCs w:val="22"/>
-        </w:rPr>
-        <w:t xml:space="preserve"> </w:t>
-      </w:r>
-      <w:proofErr w:type="gramStart"/>
-      <w:r>
-        <w:rPr>
-          <w:rFonts w:asciiTheme="minorHAnsi" w:hAnsiTheme="minorHAnsi"/>
-          <w:iCs/>
-          <w:color w:val="000000"/>
-          <w:sz w:val="22"/>
-          <w:szCs w:val="22"/>
-        </w:rPr>
-        <w:t>Physics of pulsars, cosmic rays, black holes.</w:t>
-      </w:r>
-      <w:proofErr w:type="gramEnd"/>
-      <w:r>
-        <w:rPr>
-          <w:rFonts w:asciiTheme="minorHAnsi" w:hAnsiTheme="minorHAnsi"/>
-          <w:iCs/>
-          <w:color w:val="000000"/>
-          <w:sz w:val="22"/>
-          <w:szCs w:val="22"/>
-        </w:rPr>
-        <w:t xml:space="preserve"> </w:t>
-      </w:r>
-      <w:proofErr w:type="gramStart"/>
-      <w:r>
-        <w:rPr>
-          <w:rFonts w:asciiTheme="minorHAnsi" w:hAnsiTheme="minorHAnsi"/>
-          <w:iCs/>
-          <w:color w:val="000000"/>
-          <w:sz w:val="22"/>
-          <w:szCs w:val="22"/>
-        </w:rPr>
-        <w:t>The cosmological distance scale, elementary cosmological models, properties of galaxies and quasars.</w:t>
-      </w:r>
-      <w:proofErr w:type="gramEnd"/>
-      <w:r>
-        <w:rPr>
-          <w:rFonts w:asciiTheme="minorHAnsi" w:hAnsiTheme="minorHAnsi"/>
-          <w:iCs/>
-          <w:color w:val="000000"/>
-          <w:sz w:val="22"/>
-          <w:szCs w:val="22"/>
-        </w:rPr>
-        <w:t xml:space="preserve"> </w:t>
-      </w:r>
-      <w:proofErr w:type="gramStart"/>
-      <w:r>
-        <w:rPr>
-          <w:rFonts w:asciiTheme="minorHAnsi" w:hAnsiTheme="minorHAnsi"/>
-          <w:iCs/>
-          <w:color w:val="000000"/>
-          <w:sz w:val="22"/>
-          <w:szCs w:val="22"/>
-        </w:rPr>
-        <w:t>The mass density and age of the universe.</w:t>
-      </w:r>
-      <w:proofErr w:type="gramEnd"/>
-      <w:r>
-        <w:rPr>
-          <w:rFonts w:asciiTheme="minorHAnsi" w:hAnsiTheme="minorHAnsi"/>
-          <w:iCs/>
-          <w:color w:val="000000"/>
-          <w:sz w:val="22"/>
-          <w:szCs w:val="22"/>
-        </w:rPr>
-        <w:t xml:space="preserve"> </w:t>
-      </w:r>
-      <w:proofErr w:type="gramStart"/>
-      <w:r>
-        <w:rPr>
-          <w:rFonts w:asciiTheme="minorHAnsi" w:hAnsiTheme="minorHAnsi"/>
-          <w:iCs/>
-          <w:color w:val="000000"/>
-          <w:sz w:val="22"/>
-          <w:szCs w:val="22"/>
-        </w:rPr>
-        <w:t>Evidence for dark matter and dark energy and concepts of the early universe and of galaxy formation.</w:t>
-      </w:r>
-      <w:proofErr w:type="gramEnd"/>
-      <w:r>
-        <w:rPr>
-          <w:rFonts w:asciiTheme="minorHAnsi" w:hAnsiTheme="minorHAnsi"/>
-          <w:iCs/>
-          <w:color w:val="000000"/>
-          <w:sz w:val="22"/>
-          <w:szCs w:val="22"/>
-        </w:rPr>
-        <w:t xml:space="preserve"> </w:t>
-      </w:r>
-      <w:proofErr w:type="gramStart"/>
-      <w:r>
-        <w:rPr>
-          <w:rFonts w:asciiTheme="minorHAnsi" w:hAnsiTheme="minorHAnsi"/>
-          <w:iCs/>
-          <w:color w:val="000000"/>
-          <w:sz w:val="22"/>
-          <w:szCs w:val="22"/>
-        </w:rPr>
-        <w:t xml:space="preserve">Reflections on astrophysics as a probe of the </w:t>
-      </w:r>
-      <w:proofErr w:type="spellStart"/>
-      <w:r>
-        <w:rPr>
-          <w:rFonts w:asciiTheme="minorHAnsi" w:hAnsiTheme="minorHAnsi"/>
-          <w:iCs/>
-          <w:color w:val="000000"/>
-          <w:sz w:val="22"/>
-          <w:szCs w:val="22"/>
-        </w:rPr>
-        <w:t>extrema</w:t>
-      </w:r>
-      <w:proofErr w:type="spellEnd"/>
-      <w:r>
-        <w:rPr>
-          <w:rFonts w:asciiTheme="minorHAnsi" w:hAnsiTheme="minorHAnsi"/>
-          <w:iCs/>
-          <w:color w:val="000000"/>
-          <w:sz w:val="22"/>
-          <w:szCs w:val="22"/>
-        </w:rPr>
-        <w:t xml:space="preserve"> of physics.</w:t>
-      </w:r>
-      <w:proofErr w:type="gramEnd"/>
-    </w:p>
-    <w:p>
-      <w:pPr>
-        <w:pStyle w:val="NormalWeb"/>
-        <w:shd w:val="clear" w:color="auto" w:fill="FFFFFF"/>
-        <w:spacing w:before="96" w:beforeAutospacing="0" w:after="120" w:afterAutospacing="0"/>
-        <w:contextualSpacing/>
-        <w:rPr>
-          <w:rFonts w:asciiTheme="minorHAnsi" w:hAnsiTheme="minorHAnsi"/>
-          <w:iCs/>
-          <w:color w:val="000000"/>
-          <w:sz w:val="24"/>
-          <w:szCs w:val="24"/>
-        </w:rPr>
-      </w:pPr>
-    </w:p>
-    <w:p>
-      <w:pPr>
-        <w:pStyle w:val="NormalWeb"/>
-        <w:shd w:val="clear" w:color="auto" w:fill="FFFFFF"/>
-        <w:spacing w:before="96" w:beforeAutospacing="0" w:after="120" w:afterAutospacing="0"/>
-        <w:contextualSpacing/>
-        <w:rPr>
-          <w:rFonts w:asciiTheme="minorHAnsi" w:hAnsiTheme="minorHAnsi"/>
-          <w:color w:val="000000"/>
-          <w:sz w:val="24"/>
-          <w:szCs w:val="24"/>
-        </w:rPr>
-      </w:pPr>
-      <w:r>
-        <w:rPr>
-          <w:rFonts w:asciiTheme="minorHAnsi" w:hAnsiTheme="minorHAnsi"/>
-          <w:b/>
-          <w:color w:val="000000"/>
-          <w:sz w:val="24"/>
-          <w:szCs w:val="24"/>
-        </w:rPr>
-        <w:t>Instructor</w:t>
-      </w:r>
-      <w:r>
-        <w:rPr>
-          <w:rFonts w:asciiTheme="minorHAnsi" w:hAnsiTheme="minorHAnsi"/>
-          <w:color w:val="000000"/>
-          <w:sz w:val="24"/>
-          <w:szCs w:val="24"/>
-        </w:rPr>
-        <w:t xml:space="preserve">: </w:t>
-      </w:r>
-      <w:r>
-        <w:rPr>
-          <w:rFonts w:asciiTheme="minorHAnsi" w:hAnsiTheme="minorHAnsi"/>
-          <w:color w:val="000000"/>
-          <w:sz w:val="24"/>
-          <w:szCs w:val="24"/>
-        </w:rPr>
-        <w:t xml:space="preserve">Prof. Aaron Parsons </w:t>
-      </w:r>
-    </w:p>
-    <w:p>
-      <w:pPr>
-        <w:pStyle w:val="NormalWeb"/>
-        <w:shd w:val="clear" w:color="auto" w:fill="FFFFFF"/>
-        <w:spacing w:before="96" w:beforeAutospacing="0" w:after="120" w:afterAutospacing="0"/>
-        <w:contextualSpacing/>
-        <w:rPr>
-          <w:rFonts w:asciiTheme="minorHAnsi" w:hAnsiTheme="minorHAnsi"/>
-          <w:color w:val="000000"/>
-          <w:sz w:val="24"/>
-          <w:szCs w:val="24"/>
-        </w:rPr>
-      </w:pPr>
-      <w:r>
-        <w:rPr>
-          <w:rFonts w:asciiTheme="minorHAnsi" w:hAnsiTheme="minorHAnsi"/>
-          <w:b/>
-          <w:color w:val="000000"/>
-          <w:sz w:val="24"/>
-          <w:szCs w:val="24"/>
-        </w:rPr>
-        <w:t>Office</w:t>
-      </w:r>
-      <w:r>
-        <w:rPr>
-          <w:rFonts w:asciiTheme="minorHAnsi" w:hAnsiTheme="minorHAnsi"/>
-          <w:color w:val="000000"/>
-          <w:sz w:val="24"/>
-          <w:szCs w:val="24"/>
-        </w:rPr>
-        <w:t>: Campbell 455</w:t>
-      </w:r>
-    </w:p>
-    <w:p>
-      <w:pPr>
-        <w:pStyle w:val="NormalWeb"/>
-        <w:shd w:val="clear" w:color="auto" w:fill="FFFFFF"/>
-        <w:spacing w:before="96" w:beforeAutospacing="0" w:after="120" w:afterAutospacing="0"/>
-        <w:contextualSpacing/>
-        <w:rPr>
-          <w:rFonts w:asciiTheme="minorHAnsi" w:hAnsiTheme="minorHAnsi"/>
-          <w:color w:val="000000"/>
-          <w:sz w:val="24"/>
-          <w:szCs w:val="24"/>
-        </w:rPr>
-      </w:pPr>
-      <w:r>
-        <w:rPr>
-          <w:rFonts w:asciiTheme="minorHAnsi" w:hAnsiTheme="minorHAnsi"/>
-          <w:b/>
-          <w:color w:val="000000"/>
-          <w:sz w:val="24"/>
-          <w:szCs w:val="24"/>
-        </w:rPr>
-        <w:t>Email</w:t>
-      </w:r>
-      <w:r>
-        <w:rPr>
-          <w:rFonts w:asciiTheme="minorHAnsi" w:hAnsiTheme="minorHAnsi"/>
-          <w:color w:val="000000"/>
-          <w:sz w:val="24"/>
-          <w:szCs w:val="24"/>
-        </w:rPr>
-        <w:t xml:space="preserve">: </w:t>
-      </w:r>
-      <w:proofErr w:type="spellStart"/>
-      <w:r>
-        <w:rPr>
-          <w:rFonts w:asciiTheme="minorHAnsi" w:hAnsiTheme="minorHAnsi"/>
-          <w:color w:val="000000"/>
-          <w:sz w:val="24"/>
-          <w:szCs w:val="24"/>
-        </w:rPr>
-        <w:t>aparsons</w:t>
-      </w:r>
-      <w:proofErr w:type="spellEnd"/>
-      <w:r>
-        <w:rPr>
-          <w:rFonts w:asciiTheme="minorHAnsi" w:hAnsiTheme="minorHAnsi"/>
-          <w:color w:val="000000"/>
-          <w:sz w:val="24"/>
-          <w:szCs w:val="24"/>
-        </w:rPr>
-        <w:t xml:space="preserve"> at </w:t>
-      </w:r>
-      <w:proofErr w:type="spellStart"/>
-      <w:proofErr w:type="gramStart"/>
-      <w:r>
-        <w:rPr>
-          <w:rFonts w:asciiTheme="minorHAnsi" w:hAnsiTheme="minorHAnsi"/>
-          <w:color w:val="000000"/>
-          <w:sz w:val="24"/>
-          <w:szCs w:val="24"/>
-        </w:rPr>
-        <w:t>berkeley</w:t>
-      </w:r>
-      <w:proofErr w:type="spellEnd"/>
-      <w:proofErr w:type="gramEnd"/>
-    </w:p>
-    <w:p>
-      <w:pPr>
-        <w:pStyle w:val="NormalWeb"/>
-        <w:shd w:val="clear" w:color="auto" w:fill="FFFFFF"/>
-        <w:spacing w:before="96" w:beforeAutospacing="0" w:after="120" w:afterAutospacing="0"/>
-        <w:contextualSpacing/>
-        <w:rPr>
-          <w:rFonts w:asciiTheme="minorHAnsi" w:hAnsiTheme="minorHAnsi"/>
-          <w:color w:val="000000"/>
-          <w:sz w:val="24"/>
-          <w:szCs w:val="24"/>
-        </w:rPr>
-      </w:pPr>
-      <w:r>
-        <w:rPr>
-          <w:rFonts w:asciiTheme="minorHAnsi" w:hAnsiTheme="minorHAnsi"/>
-          <w:b/>
-          <w:color w:val="000000"/>
-          <w:sz w:val="24"/>
-          <w:szCs w:val="24"/>
-        </w:rPr>
-        <w:t>Office Hours:</w:t>
-      </w:r>
-      <w:r>
-        <w:rPr>
-          <w:rFonts w:asciiTheme="minorHAnsi" w:hAnsiTheme="minorHAnsi"/>
-          <w:color w:val="000000"/>
-          <w:sz w:val="24"/>
-          <w:szCs w:val="24"/>
-        </w:rPr>
-        <w:t xml:space="preserve"> </w:t>
-      </w:r>
-      <w:r>
-        <w:rPr>
-          <w:rFonts w:asciiTheme="minorHAnsi" w:hAnsiTheme="minorHAnsi"/>
-          <w:color w:val="000000"/>
-          <w:sz w:val="24"/>
-          <w:szCs w:val="24"/>
-        </w:rPr>
-        <w:t>M 4:00p –</w:t>
-      </w:r>
-      <w:r>
-        <w:rPr>
-          <w:rFonts w:asciiTheme="minorHAnsi" w:hAnsiTheme="minorHAnsi"/>
-          <w:color w:val="000000"/>
-          <w:sz w:val="24"/>
-          <w:szCs w:val="24"/>
-        </w:rPr>
-        <w:t xml:space="preserve"> 4:30p Campbell TBD</w:t>
-      </w:r>
-    </w:p>
-    <w:p>
-      <w:pPr>
-        <w:pStyle w:val="NormalWeb"/>
-        <w:shd w:val="clear" w:color="auto" w:fill="FFFFFF"/>
-        <w:spacing w:before="96" w:beforeAutospacing="0" w:after="120" w:afterAutospacing="0"/>
-        <w:contextualSpacing/>
-        <w:rPr>
-          <w:rFonts w:asciiTheme="minorHAnsi" w:hAnsiTheme="minorHAnsi"/>
-          <w:color w:val="000000"/>
-          <w:sz w:val="24"/>
-          <w:szCs w:val="24"/>
-        </w:rPr>
-      </w:pPr>
-    </w:p>
-    <w:p>
-      <w:pPr>
-        <w:pStyle w:val="NormalWeb"/>
-        <w:shd w:val="clear" w:color="auto" w:fill="FFFFFF"/>
-        <w:spacing w:before="96" w:beforeAutospacing="0" w:after="120" w:afterAutospacing="0"/>
-        <w:contextualSpacing/>
-        <w:rPr>
-          <w:rFonts w:asciiTheme="minorHAnsi" w:hAnsiTheme="minorHAnsi"/>
-          <w:color w:val="000000"/>
-          <w:sz w:val="24"/>
-          <w:szCs w:val="24"/>
-        </w:rPr>
-      </w:pPr>
-      <w:r>
-        <w:rPr>
-          <w:rFonts w:asciiTheme="minorHAnsi" w:hAnsiTheme="minorHAnsi"/>
-          <w:b/>
-          <w:color w:val="000000"/>
-          <w:sz w:val="24"/>
-          <w:szCs w:val="24"/>
-        </w:rPr>
-        <w:t>GSI</w:t>
-      </w:r>
-      <w:r>
-        <w:rPr>
-          <w:rFonts w:asciiTheme="minorHAnsi" w:hAnsiTheme="minorHAnsi"/>
-          <w:color w:val="000000"/>
-          <w:sz w:val="24"/>
-          <w:szCs w:val="24"/>
-        </w:rPr>
-        <w:t xml:space="preserve">: Max </w:t>
-      </w:r>
-      <w:proofErr w:type="spellStart"/>
-      <w:r>
-        <w:rPr>
-          <w:rFonts w:asciiTheme="minorHAnsi" w:hAnsiTheme="minorHAnsi"/>
-          <w:color w:val="000000"/>
-          <w:sz w:val="24"/>
-          <w:szCs w:val="24"/>
-        </w:rPr>
-        <w:t>Genecov</w:t>
-      </w:r>
-      <w:proofErr w:type="spellEnd"/>
-    </w:p>
-    <w:p>
-      <w:pPr>
-        <w:pStyle w:val="NormalWeb"/>
-        <w:shd w:val="clear" w:color="auto" w:fill="FFFFFF"/>
-        <w:spacing w:before="96" w:beforeAutospacing="0" w:after="120" w:afterAutospacing="0"/>
-        <w:contextualSpacing/>
-        <w:rPr>
-          <w:rFonts w:asciiTheme="minorHAnsi" w:hAnsiTheme="minorHAnsi"/>
-          <w:color w:val="000000"/>
-          <w:sz w:val="24"/>
-          <w:szCs w:val="24"/>
-        </w:rPr>
-      </w:pPr>
-      <w:r>
-        <w:rPr>
-          <w:rFonts w:asciiTheme="minorHAnsi" w:hAnsiTheme="minorHAnsi"/>
-          <w:b/>
-          <w:color w:val="000000"/>
-          <w:sz w:val="24"/>
-          <w:szCs w:val="24"/>
-        </w:rPr>
-        <w:t>Email</w:t>
-      </w:r>
-      <w:r>
-        <w:rPr>
-          <w:rFonts w:asciiTheme="minorHAnsi" w:hAnsiTheme="minorHAnsi"/>
-          <w:color w:val="000000"/>
-          <w:sz w:val="24"/>
-          <w:szCs w:val="24"/>
-        </w:rPr>
-        <w:t>:</w:t>
-      </w:r>
-      <w:r>
-        <w:rPr>
-          <w:rFonts w:asciiTheme="minorHAnsi" w:hAnsiTheme="minorHAnsi"/>
-          <w:color w:val="000000"/>
-          <w:sz w:val="24"/>
-          <w:szCs w:val="24"/>
-        </w:rPr>
-        <w:t xml:space="preserve"> </w:t>
-      </w:r>
-      <w:proofErr w:type="spellStart"/>
-      <w:r>
-        <w:rPr>
-          <w:rFonts w:asciiTheme="minorHAnsi" w:hAnsiTheme="minorHAnsi"/>
-          <w:color w:val="000000"/>
-          <w:sz w:val="24"/>
-          <w:szCs w:val="24"/>
-        </w:rPr>
-        <w:t>mgenecov</w:t>
-      </w:r>
-      <w:proofErr w:type="spellEnd"/>
-      <w:r>
-        <w:rPr>
-          <w:rFonts w:asciiTheme="minorHAnsi" w:hAnsiTheme="minorHAnsi"/>
-          <w:color w:val="000000"/>
-          <w:sz w:val="24"/>
-          <w:szCs w:val="24"/>
-        </w:rPr>
-        <w:t xml:space="preserve"> at </w:t>
-      </w:r>
-      <w:proofErr w:type="spellStart"/>
-      <w:proofErr w:type="gramStart"/>
-      <w:r>
-        <w:rPr>
-          <w:rFonts w:asciiTheme="minorHAnsi" w:hAnsiTheme="minorHAnsi"/>
-          <w:color w:val="000000"/>
-          <w:sz w:val="24"/>
-          <w:szCs w:val="24"/>
-        </w:rPr>
-        <w:t>berkeley</w:t>
-      </w:r>
-      <w:proofErr w:type="spellEnd"/>
-      <w:proofErr w:type="gramEnd"/>
-    </w:p>
-    <w:p>
-      <w:pPr>
-        <w:pStyle w:val="NormalWeb"/>
-        <w:shd w:val="clear" w:color="auto" w:fill="FFFFFF"/>
-        <w:spacing w:before="96" w:beforeAutospacing="0" w:after="120" w:afterAutospacing="0"/>
-        <w:contextualSpacing/>
-        <w:rPr>
-          <w:rFonts w:asciiTheme="minorHAnsi" w:hAnsiTheme="minorHAnsi"/>
-          <w:color w:val="000000"/>
-          <w:sz w:val="24"/>
-          <w:szCs w:val="24"/>
-        </w:rPr>
-      </w:pPr>
-      <w:r>
-        <w:rPr>
-          <w:rFonts w:asciiTheme="minorHAnsi" w:hAnsiTheme="minorHAnsi"/>
-          <w:b/>
-          <w:color w:val="000000"/>
-          <w:sz w:val="24"/>
-          <w:szCs w:val="24"/>
-        </w:rPr>
-        <w:t>Office Hours</w:t>
-      </w:r>
-      <w:r>
-        <w:rPr>
-          <w:rFonts w:asciiTheme="minorHAnsi" w:hAnsiTheme="minorHAnsi"/>
-          <w:color w:val="000000"/>
-          <w:sz w:val="24"/>
-          <w:szCs w:val="24"/>
-        </w:rPr>
-        <w:t>:</w:t>
-      </w:r>
-      <w:r>
-        <w:rPr>
-          <w:rFonts w:asciiTheme="minorHAnsi" w:hAnsiTheme="minorHAnsi"/>
-          <w:color w:val="000000"/>
-          <w:sz w:val="24"/>
-          <w:szCs w:val="24"/>
-        </w:rPr>
-        <w:t xml:space="preserve"> W 11:30a –</w:t>
-      </w:r>
-      <w:r>
-        <w:rPr>
-          <w:rFonts w:asciiTheme="minorHAnsi" w:hAnsiTheme="minorHAnsi"/>
-          <w:color w:val="000000"/>
-          <w:sz w:val="24"/>
-          <w:szCs w:val="24"/>
-        </w:rPr>
-        <w:t xml:space="preserve"> 12:30p Campbell TBD</w:t>
-      </w:r>
-    </w:p>
-    <w:p>
-      <w:pPr>
-        <w:pStyle w:val="NormalWeb"/>
-        <w:shd w:val="clear" w:color="auto" w:fill="FFFFFF"/>
-        <w:spacing w:before="96" w:beforeAutospacing="0" w:after="120" w:afterAutospacing="0"/>
-        <w:contextualSpacing/>
-        <w:rPr>
-          <w:rFonts w:asciiTheme="minorHAnsi" w:hAnsiTheme="minorHAnsi"/>
-          <w:color w:val="000000"/>
-          <w:sz w:val="24"/>
-          <w:szCs w:val="24"/>
-        </w:rPr>
-      </w:pPr>
-      <w:r>
-        <w:rPr>
-          <w:rFonts w:asciiTheme="minorHAnsi" w:hAnsiTheme="minorHAnsi"/>
-          <w:b/>
-          <w:color w:val="000000"/>
-          <w:sz w:val="24"/>
-          <w:szCs w:val="24"/>
-        </w:rPr>
-        <w:t>TALC</w:t>
-      </w:r>
-      <w:r>
-        <w:rPr>
-          <w:rFonts w:asciiTheme="minorHAnsi" w:hAnsiTheme="minorHAnsi"/>
-          <w:color w:val="000000"/>
-          <w:sz w:val="24"/>
-          <w:szCs w:val="24"/>
-        </w:rPr>
-        <w:t xml:space="preserve">: </w:t>
-      </w:r>
-      <w:proofErr w:type="spellStart"/>
-      <w:r>
-        <w:rPr>
-          <w:rFonts w:asciiTheme="minorHAnsi" w:hAnsiTheme="minorHAnsi"/>
-          <w:color w:val="000000"/>
-          <w:sz w:val="24"/>
-          <w:szCs w:val="24"/>
-        </w:rPr>
-        <w:t>Th</w:t>
-      </w:r>
-      <w:proofErr w:type="spellEnd"/>
-      <w:r>
-        <w:rPr>
-          <w:rFonts w:asciiTheme="minorHAnsi" w:hAnsiTheme="minorHAnsi"/>
-          <w:color w:val="000000"/>
-          <w:sz w:val="24"/>
-          <w:szCs w:val="24"/>
-        </w:rPr>
-        <w:t xml:space="preserve"> 5:00p – 6:30p, Campbell 121</w:t>
-      </w:r>
-    </w:p>
-    <w:p>
-      <w:pPr>
-        <w:pStyle w:val="NormalWeb"/>
-        <w:shd w:val="clear" w:color="auto" w:fill="FFFFFF"/>
-        <w:spacing w:before="96" w:beforeAutospacing="0" w:after="120" w:afterAutospacing="0"/>
-        <w:contextualSpacing/>
-        <w:rPr>
-          <w:rFonts w:asciiTheme="minorHAnsi" w:hAnsiTheme="minorHAnsi"/>
-          <w:color w:val="000000"/>
-          <w:sz w:val="24"/>
-          <w:szCs w:val="24"/>
-        </w:rPr>
-      </w:pPr>
-    </w:p>
-    <w:p>
-      <w:pPr>
-        <w:pStyle w:val="NormalWeb"/>
-        <w:shd w:val="clear" w:color="auto" w:fill="FFFFFF"/>
-        <w:spacing w:before="96" w:beforeAutospacing="0" w:after="120" w:afterAutospacing="0"/>
-        <w:contextualSpacing/>
-        <w:rPr>
-          <w:rFonts w:asciiTheme="minorHAnsi" w:hAnsiTheme="minorHAnsi"/>
-          <w:color w:val="000000"/>
-          <w:sz w:val="24"/>
-          <w:szCs w:val="24"/>
-        </w:rPr>
-      </w:pPr>
-      <w:r>
-        <w:rPr>
-          <w:rFonts w:asciiTheme="minorHAnsi" w:hAnsiTheme="minorHAnsi"/>
-          <w:b/>
-          <w:color w:val="000000"/>
-          <w:sz w:val="24"/>
-          <w:szCs w:val="24"/>
-        </w:rPr>
-        <w:t>GSI</w:t>
-      </w:r>
-      <w:r>
-        <w:rPr>
-          <w:rFonts w:asciiTheme="minorHAnsi" w:hAnsiTheme="minorHAnsi"/>
-          <w:color w:val="000000"/>
-          <w:sz w:val="24"/>
-          <w:szCs w:val="24"/>
-        </w:rPr>
-        <w:t>: Morgan Presley</w:t>
-      </w:r>
-    </w:p>
-    <w:p>
-      <w:pPr>
-        <w:pStyle w:val="NormalWeb"/>
-        <w:shd w:val="clear" w:color="auto" w:fill="FFFFFF"/>
-        <w:spacing w:before="96" w:beforeAutospacing="0" w:after="120" w:afterAutospacing="0"/>
-        <w:contextualSpacing/>
-        <w:rPr>
-          <w:rFonts w:asciiTheme="minorHAnsi" w:hAnsiTheme="minorHAnsi"/>
-          <w:color w:val="000000"/>
-          <w:sz w:val="24"/>
-          <w:szCs w:val="24"/>
-        </w:rPr>
-      </w:pPr>
-      <w:r>
-        <w:rPr>
-          <w:rFonts w:asciiTheme="minorHAnsi" w:hAnsiTheme="minorHAnsi"/>
-          <w:b/>
-          <w:color w:val="000000"/>
-          <w:sz w:val="24"/>
-          <w:szCs w:val="24"/>
-        </w:rPr>
-        <w:t>Email</w:t>
-      </w:r>
-      <w:r>
-        <w:rPr>
-          <w:rFonts w:asciiTheme="minorHAnsi" w:hAnsiTheme="minorHAnsi"/>
-          <w:color w:val="000000"/>
-          <w:sz w:val="24"/>
-          <w:szCs w:val="24"/>
-        </w:rPr>
-        <w:t>:</w:t>
-      </w:r>
-      <w:r>
-        <w:rPr>
-          <w:rFonts w:asciiTheme="minorHAnsi" w:hAnsiTheme="minorHAnsi"/>
-          <w:color w:val="000000"/>
-          <w:sz w:val="24"/>
-          <w:szCs w:val="24"/>
-        </w:rPr>
-        <w:t xml:space="preserve"> </w:t>
-      </w:r>
-      <w:proofErr w:type="spellStart"/>
-      <w:r>
-        <w:rPr>
-          <w:rFonts w:asciiTheme="minorHAnsi" w:hAnsiTheme="minorHAnsi"/>
-          <w:color w:val="000000"/>
-          <w:sz w:val="24"/>
-          <w:szCs w:val="24"/>
-        </w:rPr>
-        <w:t>mpresley</w:t>
-      </w:r>
-      <w:proofErr w:type="spellEnd"/>
-      <w:r>
-        <w:rPr>
-          <w:rFonts w:asciiTheme="minorHAnsi" w:hAnsiTheme="minorHAnsi"/>
-          <w:color w:val="000000"/>
-          <w:sz w:val="24"/>
-          <w:szCs w:val="24"/>
-        </w:rPr>
-        <w:t xml:space="preserve"> at berkeley</w:t>
-      </w:r>
-    </w:p>
-    <w:p>
-      <w:pPr>
-        <w:pStyle w:val="NormalWeb"/>
-        <w:shd w:val="clear" w:color="auto" w:fill="FFFFFF"/>
-        <w:spacing w:before="96" w:beforeAutospacing="0" w:after="120" w:afterAutospacing="0"/>
-        <w:contextualSpacing/>
-        <w:rPr>
-          <w:rFonts w:asciiTheme="minorHAnsi" w:hAnsiTheme="minorHAnsi"/>
-          <w:color w:val="000000"/>
-          <w:sz w:val="24"/>
-          <w:szCs w:val="24"/>
-        </w:rPr>
-      </w:pPr>
-      <w:r>
-        <w:rPr>
-          <w:rFonts w:asciiTheme="minorHAnsi" w:hAnsiTheme="minorHAnsi"/>
-          <w:b/>
-          <w:color w:val="000000"/>
-          <w:sz w:val="24"/>
-          <w:szCs w:val="24"/>
-        </w:rPr>
-        <w:t>Office Hours</w:t>
-      </w:r>
-      <w:r>
-        <w:rPr>
-          <w:rFonts w:asciiTheme="minorHAnsi" w:hAnsiTheme="minorHAnsi"/>
-          <w:color w:val="000000"/>
-          <w:sz w:val="24"/>
-          <w:szCs w:val="24"/>
-        </w:rPr>
-        <w:t xml:space="preserve">: </w:t>
-      </w:r>
-      <w:proofErr w:type="spellStart"/>
-      <w:r>
-        <w:rPr>
-          <w:rFonts w:asciiTheme="minorHAnsi" w:hAnsiTheme="minorHAnsi"/>
-          <w:color w:val="000000"/>
-          <w:sz w:val="24"/>
-          <w:szCs w:val="24"/>
-        </w:rPr>
-        <w:t>Tu</w:t>
-      </w:r>
-      <w:proofErr w:type="spellEnd"/>
-      <w:r>
-        <w:rPr>
-          <w:rFonts w:asciiTheme="minorHAnsi" w:hAnsiTheme="minorHAnsi"/>
-          <w:color w:val="000000"/>
-          <w:sz w:val="24"/>
-          <w:szCs w:val="24"/>
-        </w:rPr>
-        <w:t xml:space="preserve"> 1:30p –</w:t>
-      </w:r>
-      <w:r>
-        <w:rPr>
-          <w:rFonts w:asciiTheme="minorHAnsi" w:hAnsiTheme="minorHAnsi"/>
-          <w:color w:val="000000"/>
-          <w:sz w:val="24"/>
-          <w:szCs w:val="24"/>
-        </w:rPr>
-        <w:t xml:space="preserve"> 2:30p Campbell TBD</w:t>
-      </w:r>
-    </w:p>
-    <w:p>
-      <w:pPr>
-        <w:pStyle w:val="NormalWeb"/>
-        <w:shd w:val="clear" w:color="auto" w:fill="FFFFFF"/>
-        <w:spacing w:before="96" w:beforeAutospacing="0" w:after="120" w:afterAutospacing="0"/>
-        <w:contextualSpacing/>
-        <w:rPr>
-          <w:rFonts w:asciiTheme="minorHAnsi" w:hAnsiTheme="minorHAnsi"/>
-          <w:color w:val="000000"/>
-          <w:sz w:val="24"/>
-          <w:szCs w:val="24"/>
-        </w:rPr>
-      </w:pPr>
-      <w:r>
-        <w:rPr>
-          <w:rFonts w:asciiTheme="minorHAnsi" w:hAnsiTheme="minorHAnsi"/>
-          <w:b/>
-          <w:color w:val="000000"/>
-          <w:sz w:val="24"/>
-          <w:szCs w:val="24"/>
-        </w:rPr>
-        <w:t>TALC</w:t>
-      </w:r>
-      <w:r>
-        <w:rPr>
-          <w:rFonts w:asciiTheme="minorHAnsi" w:hAnsiTheme="minorHAnsi"/>
-          <w:color w:val="000000"/>
-          <w:sz w:val="24"/>
-          <w:szCs w:val="24"/>
-        </w:rPr>
-        <w:t>: W 5:00p – 6:30p, Campbell 121</w:t>
-      </w:r>
-    </w:p>
-    <w:p>
-      <w:pPr>
-        <w:pStyle w:val="NormalWeb"/>
-        <w:shd w:val="clear" w:color="auto" w:fill="FFFFFF"/>
-        <w:spacing w:before="96" w:beforeAutospacing="0" w:after="120" w:afterAutospacing="0"/>
-        <w:contextualSpacing/>
-        <w:rPr>
-          <w:rFonts w:asciiTheme="minorHAnsi" w:hAnsiTheme="minorHAnsi"/>
-          <w:color w:val="000000"/>
-          <w:sz w:val="24"/>
-          <w:szCs w:val="24"/>
-        </w:rPr>
-      </w:pPr>
-    </w:p>
-    <w:p>
-      <w:pPr>
-        <w:pStyle w:val="NormalWeb"/>
-        <w:shd w:val="clear" w:color="auto" w:fill="FFFFFF"/>
-        <w:spacing w:before="96" w:beforeAutospacing="0" w:after="120" w:afterAutospacing="0"/>
-        <w:contextualSpacing/>
-        <w:rPr>
-          <w:rFonts w:asciiTheme="minorHAnsi" w:hAnsiTheme="minorHAnsi"/>
-          <w:color w:val="000000"/>
-          <w:sz w:val="24"/>
-          <w:szCs w:val="24"/>
-        </w:rPr>
-      </w:pPr>
-      <w:r>
-        <w:rPr>
-          <w:rFonts w:asciiTheme="minorHAnsi" w:hAnsiTheme="minorHAnsi"/>
-          <w:b/>
-          <w:color w:val="000000"/>
-          <w:sz w:val="24"/>
-          <w:szCs w:val="24"/>
-        </w:rPr>
-        <w:t>Lectures</w:t>
-      </w:r>
-      <w:r>
-        <w:rPr>
-          <w:rFonts w:asciiTheme="minorHAnsi" w:hAnsiTheme="minorHAnsi"/>
-          <w:color w:val="000000"/>
-          <w:sz w:val="24"/>
-          <w:szCs w:val="24"/>
-        </w:rPr>
-        <w:t xml:space="preserve">: </w:t>
-      </w:r>
-      <w:proofErr w:type="spellStart"/>
-      <w:r>
-        <w:rPr>
-          <w:rFonts w:asciiTheme="minorHAnsi" w:hAnsiTheme="minorHAnsi"/>
-          <w:color w:val="000000"/>
-          <w:sz w:val="24"/>
-          <w:szCs w:val="24"/>
-        </w:rPr>
-        <w:t>Tu</w:t>
-      </w:r>
-      <w:proofErr w:type="spellEnd"/>
-      <w:r>
-        <w:rPr>
-          <w:rFonts w:asciiTheme="minorHAnsi" w:hAnsiTheme="minorHAnsi"/>
-          <w:color w:val="000000"/>
-          <w:sz w:val="24"/>
-          <w:szCs w:val="24"/>
-        </w:rPr>
-        <w:t>/</w:t>
-      </w:r>
-      <w:proofErr w:type="spellStart"/>
-      <w:r>
-        <w:rPr>
-          <w:rFonts w:asciiTheme="minorHAnsi" w:hAnsiTheme="minorHAnsi"/>
-          <w:color w:val="000000"/>
-          <w:sz w:val="24"/>
-          <w:szCs w:val="24"/>
-        </w:rPr>
-        <w:t>Th</w:t>
-      </w:r>
-      <w:proofErr w:type="spellEnd"/>
-      <w:r>
-        <w:rPr>
-          <w:rFonts w:asciiTheme="minorHAnsi" w:hAnsiTheme="minorHAnsi"/>
-          <w:color w:val="000000"/>
-          <w:sz w:val="24"/>
-          <w:szCs w:val="24"/>
-        </w:rPr>
-        <w:t xml:space="preserve"> 11:10a – 12:30p, Campbell 131</w:t>
-      </w:r>
-      <w:r>
-        <w:rPr>
-          <w:rFonts w:asciiTheme="minorHAnsi" w:hAnsiTheme="minorHAnsi"/>
-          <w:color w:val="000000"/>
-          <w:sz w:val="24"/>
-          <w:szCs w:val="24"/>
-        </w:rPr>
-        <w:t>a</w:t>
-      </w:r>
-    </w:p>
-    <w:p>
-      <w:pPr>
-        <w:pStyle w:val="NormalWeb"/>
-        <w:shd w:val="clear" w:color="auto" w:fill="FFFFFF"/>
-        <w:spacing w:before="96" w:beforeAutospacing="0" w:after="120" w:afterAutospacing="0"/>
-        <w:contextualSpacing/>
-        <w:rPr>
-          <w:rFonts w:asciiTheme="minorHAnsi" w:hAnsiTheme="minorHAnsi"/>
-          <w:color w:val="000000"/>
-          <w:sz w:val="24"/>
-          <w:szCs w:val="24"/>
-        </w:rPr>
-      </w:pPr>
     </w:p>
     <w:p>
       <w:pPr>
@@ -1490,7 +1516,7 @@
           <w:sz w:val="22"/>
           <w:szCs w:val="22"/>
         </w:rPr>
-        <w:t xml:space="preserve">Each talk (by a pair of students) is 15 minutes. The audience is your classmates, so pedagogy is important.  Talk as if you were a professor recruiting your classmates to work </w:t>
+        <w:t xml:space="preserve">Each talk (by a pair of students) is 15 minutes. The audience is your classmates, so pedagogy is important.  Talk as if you were a professor recruiting your classmates to work on your topic. Focus on questions such as: Why is it important? How is it done? What have </w:t>
       </w:r>
       <w:r>
         <w:rPr>
@@ -1500,7 +1526,7 @@
           <w:szCs w:val="22"/>
         </w:rPr>
         <w:lastRenderedPageBreak/>
-        <w:t>on your topic. Focus on questions such as: Why is it important? How is it done? What have we learned? What to expect next?  For topics discussed in class, sp</w:t>
+        <w:t>we learned? What to expect next?  For topics discussed in class, sp</w:t>
       </w:r>
       <w:r>
         <w:rPr>
@@ -5600,7 +5626,7 @@
 </file>
 
 <file path=customXml/itemProps1.xml><?xml version="1.0" encoding="utf-8"?>
-<ds:datastoreItem xmlns:ds="http://schemas.openxmlformats.org/officeDocument/2006/customXml" ds:itemID="{CBDF9C5A-53AE-634E-86C4-3F9754D9325F}">
+<ds:datastoreItem xmlns:ds="http://schemas.openxmlformats.org/officeDocument/2006/customXml" ds:itemID="{E09C30FE-D23C-2845-9D44-55ED9CBE2D50}">
   <ds:schemaRefs>
     <ds:schemaRef ds:uri="http://schemas.openxmlformats.org/officeDocument/2006/bibliography"/>
   </ds:schemaRefs>

--- a/syllabus.docx
+++ b/syllabus.docx
@@ -409,7 +409,16 @@
           <w:sz w:val="24"/>
           <w:szCs w:val="24"/>
         </w:rPr>
-        <w:t xml:space="preserve"> 4:30p Campbell TBD</w:t>
+        <w:t xml:space="preserve"> 4:30p Campbell </w:t>
+      </w:r>
+      <w:r>
+        <w:rPr>
+          <w:rFonts w:asciiTheme="minorHAnsi" w:hAnsiTheme="minorHAnsi"/>
+          <w:color w:val="000000"/>
+          <w:sz w:val="24"/>
+          <w:szCs w:val="24"/>
+        </w:rPr>
+        <w:t>121</w:t>
       </w:r>
     </w:p>
     <w:p>
@@ -567,7 +576,16 @@
           <w:sz w:val="24"/>
           <w:szCs w:val="24"/>
         </w:rPr>
-        <w:t xml:space="preserve"> 12:30p Campbell TBD</w:t>
+        <w:t xml:space="preserve"> 12:30p Campbell </w:t>
+      </w:r>
+      <w:r>
+        <w:rPr>
+          <w:rFonts w:asciiTheme="minorHAnsi" w:hAnsiTheme="minorHAnsi"/>
+          <w:color w:val="000000"/>
+          <w:sz w:val="24"/>
+          <w:szCs w:val="24"/>
+        </w:rPr>
+        <w:t>233</w:t>
       </w:r>
     </w:p>
     <w:p>
@@ -778,8 +796,19 @@
           <w:sz w:val="24"/>
           <w:szCs w:val="24"/>
         </w:rPr>
-        <w:t xml:space="preserve"> 2:30p Campbell TBD</w:t>
-      </w:r>
+        <w:t xml:space="preserve"> 2:30p Campbell </w:t>
+      </w:r>
+      <w:r>
+        <w:rPr>
+          <w:rFonts w:asciiTheme="minorHAnsi" w:hAnsiTheme="minorHAnsi"/>
+          <w:color w:val="000000"/>
+          <w:sz w:val="24"/>
+          <w:szCs w:val="24"/>
+        </w:rPr>
+        <w:t>233</w:t>
+      </w:r>
+      <w:bookmarkStart w:id="0" w:name="_GoBack"/>
+      <w:bookmarkEnd w:id="0"/>
     </w:p>
     <w:p>
       <w:pPr>
@@ -1005,8 +1034,6 @@
           <w:szCs w:val="24"/>
         </w:rPr>
       </w:pPr>
-      <w:bookmarkStart w:id="0" w:name="_GoBack"/>
-      <w:bookmarkEnd w:id="0"/>
     </w:p>
     <w:p>
       <w:pPr>
@@ -5626,7 +5653,7 @@
 </file>
 
 <file path=customXml/itemProps1.xml><?xml version="1.0" encoding="utf-8"?>
-<ds:datastoreItem xmlns:ds="http://schemas.openxmlformats.org/officeDocument/2006/customXml" ds:itemID="{E09C30FE-D23C-2845-9D44-55ED9CBE2D50}">
+<ds:datastoreItem xmlns:ds="http://schemas.openxmlformats.org/officeDocument/2006/customXml" ds:itemID="{E9BC446B-6EBB-714E-A0C4-273170B5D823}">
   <ds:schemaRefs>
     <ds:schemaRef ds:uri="http://schemas.openxmlformats.org/officeDocument/2006/bibliography"/>
   </ds:schemaRefs>

--- a/syllabus.docx
+++ b/syllabus.docx
@@ -807,8 +807,6 @@
         </w:rPr>
         <w:t>233</w:t>
       </w:r>
-      <w:bookmarkStart w:id="0" w:name="_GoBack"/>
-      <w:bookmarkEnd w:id="0"/>
     </w:p>
     <w:p>
       <w:pPr>
@@ -1957,6 +1955,8 @@
         </w:rPr>
         <w:t>The Bright Side</w:t>
       </w:r>
+      <w:bookmarkStart w:id="0" w:name="_GoBack"/>
+      <w:bookmarkEnd w:id="0"/>
     </w:p>
     <w:p>
       <w:pPr>
@@ -3351,6 +3351,7 @@
           <w:pgMar w:top="1440" w:right="1800" w:bottom="1440" w:left="1800" w:header="720" w:footer="720" w:gutter="0"/>
           <w:cols w:num="2" w:space="144"/>
           <w:docGrid w:linePitch="360"/>
+          <w:printerSettings r:id="rId9"/>
         </w:sectPr>
       </w:pPr>
     </w:p>
@@ -5653,7 +5654,7 @@
 </file>
 
 <file path=customXml/itemProps1.xml><?xml version="1.0" encoding="utf-8"?>
-<ds:datastoreItem xmlns:ds="http://schemas.openxmlformats.org/officeDocument/2006/customXml" ds:itemID="{E9BC446B-6EBB-714E-A0C4-273170B5D823}">
+<ds:datastoreItem xmlns:ds="http://schemas.openxmlformats.org/officeDocument/2006/customXml" ds:itemID="{7EE8C3B3-C061-6D4C-B8BC-0E3716561D7F}">
   <ds:schemaRefs>
     <ds:schemaRef ds:uri="http://schemas.openxmlformats.org/officeDocument/2006/bibliography"/>
   </ds:schemaRefs>

--- a/syllabus.docx
+++ b/syllabus.docx
@@ -77,7 +77,6 @@
           <w:szCs w:val="22"/>
         </w:rPr>
       </w:pPr>
-      <w:proofErr w:type="gramStart"/>
       <w:r>
         <w:rPr>
           <w:rFonts w:asciiTheme="minorHAnsi" w:hAnsiTheme="minorHAnsi"/>
@@ -86,141 +85,167 @@
           <w:sz w:val="22"/>
           <w:szCs w:val="22"/>
         </w:rPr>
-        <w:t>Elements of general relativity.</w:t>
-      </w:r>
-      <w:proofErr w:type="gramEnd"/>
-      <w:r>
+        <w:t>Elements of general relativity. Physics of pulsars, cosmic rays, black holes. The cosmological distance scale, elementary cosmological models, properties of galaxies and quasars. The mass density and age of the universe. Evidence for dark matter and dark energy and concepts of the early universe and of galaxy formation. Reflections on astrophysics as a probe of the extrema of physics.</w:t>
+      </w:r>
+    </w:p>
+    <w:p>
+      <w:pPr>
+        <w:pStyle w:val="NormalWeb"/>
+        <w:shd w:val="clear" w:color="auto" w:fill="FFFFFF"/>
+        <w:spacing w:before="96" w:beforeAutospacing="0" w:after="120" w:afterAutospacing="0"/>
+        <w:contextualSpacing/>
         <w:rPr>
           <w:rFonts w:asciiTheme="minorHAnsi" w:hAnsiTheme="minorHAnsi"/>
           <w:iCs/>
           <w:color w:val="000000"/>
-          <w:sz w:val="22"/>
-          <w:szCs w:val="22"/>
+          <w:sz w:val="24"/>
+          <w:szCs w:val="24"/>
+        </w:rPr>
+      </w:pPr>
+    </w:p>
+    <w:p>
+      <w:pPr>
+        <w:pStyle w:val="NormalWeb"/>
+        <w:shd w:val="clear" w:color="auto" w:fill="FFFFFF"/>
+        <w:spacing w:before="96" w:beforeAutospacing="0" w:after="120" w:afterAutospacing="0"/>
+        <w:contextualSpacing/>
+        <w:rPr>
+          <w:rFonts w:asciiTheme="minorHAnsi" w:hAnsiTheme="minorHAnsi"/>
+          <w:color w:val="000000"/>
+          <w:sz w:val="24"/>
+          <w:szCs w:val="24"/>
+        </w:rPr>
+      </w:pPr>
+      <w:r>
+        <w:rPr>
+          <w:rFonts w:asciiTheme="minorHAnsi" w:hAnsiTheme="minorHAnsi"/>
+          <w:b/>
+          <w:color w:val="000000"/>
+          <w:sz w:val="24"/>
+          <w:szCs w:val="24"/>
+        </w:rPr>
+        <w:t>Instructor</w:t>
+      </w:r>
+      <w:r>
+        <w:rPr>
+          <w:rFonts w:asciiTheme="minorHAnsi" w:hAnsiTheme="minorHAnsi"/>
+          <w:color w:val="000000"/>
+          <w:sz w:val="24"/>
+          <w:szCs w:val="24"/>
+        </w:rPr>
+        <w:t xml:space="preserve">: </w:t>
+      </w:r>
+      <w:r>
+        <w:rPr>
+          <w:rFonts w:asciiTheme="minorHAnsi" w:hAnsiTheme="minorHAnsi"/>
+          <w:color w:val="000000"/>
+          <w:sz w:val="24"/>
+          <w:szCs w:val="24"/>
+        </w:rPr>
+        <w:t xml:space="preserve">Prof. Aaron Parsons </w:t>
+      </w:r>
+      <w:r>
+        <w:rPr>
+          <w:rFonts w:asciiTheme="minorHAnsi" w:hAnsiTheme="minorHAnsi"/>
+          <w:color w:val="000000"/>
+          <w:sz w:val="24"/>
+          <w:szCs w:val="24"/>
+        </w:rPr>
+        <w:t>(aparsons at berkeley)</w:t>
+      </w:r>
+    </w:p>
+    <w:p>
+      <w:pPr>
+        <w:pStyle w:val="NormalWeb"/>
+        <w:shd w:val="clear" w:color="auto" w:fill="FFFFFF"/>
+        <w:spacing w:before="96" w:beforeAutospacing="0" w:after="120" w:afterAutospacing="0"/>
+        <w:contextualSpacing/>
+        <w:rPr>
+          <w:rFonts w:asciiTheme="minorHAnsi" w:hAnsiTheme="minorHAnsi"/>
+          <w:color w:val="000000"/>
+          <w:sz w:val="24"/>
+          <w:szCs w:val="24"/>
+        </w:rPr>
+      </w:pPr>
+      <w:r>
+        <w:rPr>
+          <w:rFonts w:asciiTheme="minorHAnsi" w:hAnsiTheme="minorHAnsi"/>
+          <w:b/>
+          <w:color w:val="000000"/>
+          <w:sz w:val="24"/>
+          <w:szCs w:val="24"/>
+        </w:rPr>
+        <w:t>Office</w:t>
+      </w:r>
+      <w:r>
+        <w:rPr>
+          <w:rFonts w:asciiTheme="minorHAnsi" w:hAnsiTheme="minorHAnsi"/>
+          <w:color w:val="000000"/>
+          <w:sz w:val="24"/>
+          <w:szCs w:val="24"/>
+        </w:rPr>
+        <w:t>: Campbell 455</w:t>
+      </w:r>
+    </w:p>
+    <w:p>
+      <w:pPr>
+        <w:pStyle w:val="NormalWeb"/>
+        <w:shd w:val="clear" w:color="auto" w:fill="FFFFFF"/>
+        <w:spacing w:before="96" w:beforeAutospacing="0" w:after="120" w:afterAutospacing="0"/>
+        <w:contextualSpacing/>
+        <w:rPr>
+          <w:rFonts w:asciiTheme="minorHAnsi" w:hAnsiTheme="minorHAnsi"/>
+          <w:color w:val="000000"/>
+          <w:sz w:val="24"/>
+          <w:szCs w:val="24"/>
+        </w:rPr>
+      </w:pPr>
+      <w:r>
+        <w:rPr>
+          <w:rFonts w:asciiTheme="minorHAnsi" w:hAnsiTheme="minorHAnsi"/>
+          <w:b/>
+          <w:color w:val="000000"/>
+          <w:sz w:val="24"/>
+          <w:szCs w:val="24"/>
+        </w:rPr>
+        <w:t>Office Hours:</w:t>
+      </w:r>
+      <w:r>
+        <w:rPr>
+          <w:rFonts w:asciiTheme="minorHAnsi" w:hAnsiTheme="minorHAnsi"/>
+          <w:color w:val="000000"/>
+          <w:sz w:val="24"/>
+          <w:szCs w:val="24"/>
         </w:rPr>
         <w:t xml:space="preserve"> </w:t>
       </w:r>
-      <w:proofErr w:type="gramStart"/>
-      <w:r>
-        <w:rPr>
-          <w:rFonts w:asciiTheme="minorHAnsi" w:hAnsiTheme="minorHAnsi"/>
-          <w:iCs/>
-          <w:color w:val="000000"/>
-          <w:sz w:val="22"/>
-          <w:szCs w:val="22"/>
-        </w:rPr>
-        <w:t>Physics of pulsars, cosmic rays, black holes.</w:t>
-      </w:r>
-      <w:proofErr w:type="gramEnd"/>
-      <w:r>
-        <w:rPr>
-          <w:rFonts w:asciiTheme="minorHAnsi" w:hAnsiTheme="minorHAnsi"/>
-          <w:iCs/>
-          <w:color w:val="000000"/>
-          <w:sz w:val="22"/>
-          <w:szCs w:val="22"/>
-        </w:rPr>
-        <w:t xml:space="preserve"> </w:t>
-      </w:r>
-      <w:proofErr w:type="gramStart"/>
-      <w:r>
-        <w:rPr>
-          <w:rFonts w:asciiTheme="minorHAnsi" w:hAnsiTheme="minorHAnsi"/>
-          <w:iCs/>
-          <w:color w:val="000000"/>
-          <w:sz w:val="22"/>
-          <w:szCs w:val="22"/>
-        </w:rPr>
-        <w:t>The cosmological distance scale, elementary cosmological models, properties of galaxies and quasars.</w:t>
-      </w:r>
-      <w:proofErr w:type="gramEnd"/>
-      <w:r>
-        <w:rPr>
-          <w:rFonts w:asciiTheme="minorHAnsi" w:hAnsiTheme="minorHAnsi"/>
-          <w:iCs/>
-          <w:color w:val="000000"/>
-          <w:sz w:val="22"/>
-          <w:szCs w:val="22"/>
-        </w:rPr>
-        <w:t xml:space="preserve"> </w:t>
-      </w:r>
-      <w:proofErr w:type="gramStart"/>
-      <w:r>
-        <w:rPr>
-          <w:rFonts w:asciiTheme="minorHAnsi" w:hAnsiTheme="minorHAnsi"/>
-          <w:iCs/>
-          <w:color w:val="000000"/>
-          <w:sz w:val="22"/>
-          <w:szCs w:val="22"/>
-        </w:rPr>
-        <w:t>The mass density and age of the universe.</w:t>
-      </w:r>
-      <w:proofErr w:type="gramEnd"/>
-      <w:r>
-        <w:rPr>
-          <w:rFonts w:asciiTheme="minorHAnsi" w:hAnsiTheme="minorHAnsi"/>
-          <w:iCs/>
-          <w:color w:val="000000"/>
-          <w:sz w:val="22"/>
-          <w:szCs w:val="22"/>
-        </w:rPr>
-        <w:t xml:space="preserve"> </w:t>
-      </w:r>
-      <w:proofErr w:type="gramStart"/>
-      <w:r>
-        <w:rPr>
-          <w:rFonts w:asciiTheme="minorHAnsi" w:hAnsiTheme="minorHAnsi"/>
-          <w:iCs/>
-          <w:color w:val="000000"/>
-          <w:sz w:val="22"/>
-          <w:szCs w:val="22"/>
-        </w:rPr>
-        <w:t>Evidence for dark matter and dark energy and concepts of the early universe and of galaxy formation.</w:t>
-      </w:r>
-      <w:proofErr w:type="gramEnd"/>
-      <w:r>
-        <w:rPr>
-          <w:rFonts w:asciiTheme="minorHAnsi" w:hAnsiTheme="minorHAnsi"/>
-          <w:iCs/>
-          <w:color w:val="000000"/>
-          <w:sz w:val="22"/>
-          <w:szCs w:val="22"/>
-        </w:rPr>
-        <w:t xml:space="preserve"> </w:t>
-      </w:r>
-      <w:proofErr w:type="gramStart"/>
-      <w:r>
-        <w:rPr>
-          <w:rFonts w:asciiTheme="minorHAnsi" w:hAnsiTheme="minorHAnsi"/>
-          <w:iCs/>
-          <w:color w:val="000000"/>
-          <w:sz w:val="22"/>
-          <w:szCs w:val="22"/>
-        </w:rPr>
-        <w:t xml:space="preserve">Reflections on astrophysics as a probe of the </w:t>
-      </w:r>
-      <w:proofErr w:type="spellStart"/>
-      <w:r>
-        <w:rPr>
-          <w:rFonts w:asciiTheme="minorHAnsi" w:hAnsiTheme="minorHAnsi"/>
-          <w:iCs/>
-          <w:color w:val="000000"/>
-          <w:sz w:val="22"/>
-          <w:szCs w:val="22"/>
-        </w:rPr>
-        <w:t>extrema</w:t>
-      </w:r>
-      <w:proofErr w:type="spellEnd"/>
-      <w:r>
-        <w:rPr>
-          <w:rFonts w:asciiTheme="minorHAnsi" w:hAnsiTheme="minorHAnsi"/>
-          <w:iCs/>
-          <w:color w:val="000000"/>
-          <w:sz w:val="22"/>
-          <w:szCs w:val="22"/>
-        </w:rPr>
-        <w:t xml:space="preserve"> of physics.</w:t>
-      </w:r>
-      <w:proofErr w:type="gramEnd"/>
+      <w:r>
+        <w:rPr>
+          <w:rFonts w:asciiTheme="minorHAnsi" w:hAnsiTheme="minorHAnsi"/>
+          <w:color w:val="000000"/>
+          <w:sz w:val="24"/>
+          <w:szCs w:val="24"/>
+        </w:rPr>
+        <w:t>M 4:00p –</w:t>
+      </w:r>
+      <w:r>
+        <w:rPr>
+          <w:rFonts w:asciiTheme="minorHAnsi" w:hAnsiTheme="minorHAnsi"/>
+          <w:color w:val="000000"/>
+          <w:sz w:val="24"/>
+          <w:szCs w:val="24"/>
+        </w:rPr>
+        <w:t xml:space="preserve"> 4:30p Campbell </w:t>
+      </w:r>
+      <w:r>
+        <w:rPr>
+          <w:rFonts w:asciiTheme="minorHAnsi" w:hAnsiTheme="minorHAnsi"/>
+          <w:color w:val="000000"/>
+          <w:sz w:val="24"/>
+          <w:szCs w:val="24"/>
+        </w:rPr>
+        <w:t>121</w:t>
+      </w:r>
     </w:p>
     <w:p>
       <w:pPr>
@@ -230,7 +255,6 @@
         <w:contextualSpacing/>
         <w:rPr>
           <w:rFonts w:asciiTheme="minorHAnsi" w:hAnsiTheme="minorHAnsi"/>
-          <w:iCs/>
           <w:color w:val="000000"/>
           <w:sz w:val="24"/>
           <w:szCs w:val="24"/>
@@ -258,7 +282,234 @@
           <w:sz w:val="24"/>
           <w:szCs w:val="24"/>
         </w:rPr>
-        <w:t>Instructor</w:t>
+        <w:t>GSI</w:t>
+      </w:r>
+      <w:r>
+        <w:rPr>
+          <w:rFonts w:asciiTheme="minorHAnsi" w:hAnsiTheme="minorHAnsi"/>
+          <w:color w:val="000000"/>
+          <w:sz w:val="24"/>
+          <w:szCs w:val="24"/>
+        </w:rPr>
+        <w:t>: Max Genecov</w:t>
+      </w:r>
+      <w:r>
+        <w:rPr>
+          <w:rFonts w:asciiTheme="minorHAnsi" w:hAnsiTheme="minorHAnsi"/>
+          <w:color w:val="000000"/>
+          <w:sz w:val="24"/>
+          <w:szCs w:val="24"/>
+        </w:rPr>
+        <w:t xml:space="preserve"> (mgenecov at berkeley)</w:t>
+      </w:r>
+    </w:p>
+    <w:p>
+      <w:pPr>
+        <w:pStyle w:val="NormalWeb"/>
+        <w:shd w:val="clear" w:color="auto" w:fill="FFFFFF"/>
+        <w:spacing w:before="96" w:beforeAutospacing="0" w:after="120" w:afterAutospacing="0"/>
+        <w:contextualSpacing/>
+        <w:rPr>
+          <w:rFonts w:asciiTheme="minorHAnsi" w:hAnsiTheme="minorHAnsi"/>
+          <w:color w:val="000000"/>
+          <w:sz w:val="24"/>
+          <w:szCs w:val="24"/>
+        </w:rPr>
+      </w:pPr>
+      <w:r>
+        <w:rPr>
+          <w:rFonts w:asciiTheme="minorHAnsi" w:hAnsiTheme="minorHAnsi"/>
+          <w:b/>
+          <w:color w:val="000000"/>
+          <w:sz w:val="24"/>
+          <w:szCs w:val="24"/>
+        </w:rPr>
+        <w:t>Office Hours</w:t>
+      </w:r>
+      <w:r>
+        <w:rPr>
+          <w:rFonts w:asciiTheme="minorHAnsi" w:hAnsiTheme="minorHAnsi"/>
+          <w:color w:val="000000"/>
+          <w:sz w:val="24"/>
+          <w:szCs w:val="24"/>
+        </w:rPr>
+        <w:t>:</w:t>
+      </w:r>
+      <w:r>
+        <w:rPr>
+          <w:rFonts w:asciiTheme="minorHAnsi" w:hAnsiTheme="minorHAnsi"/>
+          <w:color w:val="000000"/>
+          <w:sz w:val="24"/>
+          <w:szCs w:val="24"/>
+        </w:rPr>
+        <w:t xml:space="preserve"> W 11:30a –</w:t>
+      </w:r>
+      <w:r>
+        <w:rPr>
+          <w:rFonts w:asciiTheme="minorHAnsi" w:hAnsiTheme="minorHAnsi"/>
+          <w:color w:val="000000"/>
+          <w:sz w:val="24"/>
+          <w:szCs w:val="24"/>
+        </w:rPr>
+        <w:t xml:space="preserve"> 12:30p Campbell </w:t>
+      </w:r>
+      <w:r>
+        <w:rPr>
+          <w:rFonts w:asciiTheme="minorHAnsi" w:hAnsiTheme="minorHAnsi"/>
+          <w:color w:val="000000"/>
+          <w:sz w:val="24"/>
+          <w:szCs w:val="24"/>
+        </w:rPr>
+        <w:t>233</w:t>
+      </w:r>
+    </w:p>
+    <w:p>
+      <w:pPr>
+        <w:pStyle w:val="NormalWeb"/>
+        <w:shd w:val="clear" w:color="auto" w:fill="FFFFFF"/>
+        <w:spacing w:before="96" w:beforeAutospacing="0" w:after="120" w:afterAutospacing="0"/>
+        <w:contextualSpacing/>
+        <w:rPr>
+          <w:rFonts w:asciiTheme="minorHAnsi" w:hAnsiTheme="minorHAnsi"/>
+          <w:color w:val="000000"/>
+          <w:sz w:val="24"/>
+          <w:szCs w:val="24"/>
+        </w:rPr>
+      </w:pPr>
+      <w:r>
+        <w:rPr>
+          <w:rFonts w:asciiTheme="minorHAnsi" w:hAnsiTheme="minorHAnsi"/>
+          <w:b/>
+          <w:color w:val="000000"/>
+          <w:sz w:val="24"/>
+          <w:szCs w:val="24"/>
+        </w:rPr>
+        <w:t>TALC</w:t>
+      </w:r>
+      <w:r>
+        <w:rPr>
+          <w:rFonts w:asciiTheme="minorHAnsi" w:hAnsiTheme="minorHAnsi"/>
+          <w:color w:val="000000"/>
+          <w:sz w:val="24"/>
+          <w:szCs w:val="24"/>
+        </w:rPr>
+        <w:t>: Tu</w:t>
+      </w:r>
+      <w:r>
+        <w:rPr>
+          <w:rFonts w:asciiTheme="minorHAnsi" w:hAnsiTheme="minorHAnsi"/>
+          <w:color w:val="000000"/>
+          <w:sz w:val="24"/>
+          <w:szCs w:val="24"/>
+        </w:rPr>
+        <w:t xml:space="preserve"> 5:00p – 6:30p, Campbell 121</w:t>
+      </w:r>
+    </w:p>
+    <w:p>
+      <w:pPr>
+        <w:pStyle w:val="NormalWeb"/>
+        <w:shd w:val="clear" w:color="auto" w:fill="FFFFFF"/>
+        <w:spacing w:before="96" w:beforeAutospacing="0" w:after="120" w:afterAutospacing="0"/>
+        <w:contextualSpacing/>
+        <w:rPr>
+          <w:rFonts w:asciiTheme="minorHAnsi" w:hAnsiTheme="minorHAnsi"/>
+          <w:color w:val="000000"/>
+          <w:sz w:val="24"/>
+          <w:szCs w:val="24"/>
+        </w:rPr>
+      </w:pPr>
+    </w:p>
+    <w:p>
+      <w:pPr>
+        <w:pStyle w:val="NormalWeb"/>
+        <w:shd w:val="clear" w:color="auto" w:fill="FFFFFF"/>
+        <w:spacing w:before="96" w:beforeAutospacing="0" w:after="120" w:afterAutospacing="0"/>
+        <w:contextualSpacing/>
+        <w:rPr>
+          <w:rFonts w:asciiTheme="minorHAnsi" w:hAnsiTheme="minorHAnsi"/>
+          <w:color w:val="000000"/>
+          <w:sz w:val="24"/>
+          <w:szCs w:val="24"/>
+        </w:rPr>
+      </w:pPr>
+      <w:r>
+        <w:rPr>
+          <w:rFonts w:asciiTheme="minorHAnsi" w:hAnsiTheme="minorHAnsi"/>
+          <w:b/>
+          <w:color w:val="000000"/>
+          <w:sz w:val="24"/>
+          <w:szCs w:val="24"/>
+        </w:rPr>
+        <w:t>GSI</w:t>
+      </w:r>
+      <w:r>
+        <w:rPr>
+          <w:rFonts w:asciiTheme="minorHAnsi" w:hAnsiTheme="minorHAnsi"/>
+          <w:color w:val="000000"/>
+          <w:sz w:val="24"/>
+          <w:szCs w:val="24"/>
+        </w:rPr>
+        <w:t>: Morgan Presley</w:t>
+      </w:r>
+      <w:r>
+        <w:rPr>
+          <w:rFonts w:asciiTheme="minorHAnsi" w:hAnsiTheme="minorHAnsi"/>
+          <w:color w:val="000000"/>
+          <w:sz w:val="24"/>
+          <w:szCs w:val="24"/>
+        </w:rPr>
+        <w:t xml:space="preserve"> (</w:t>
+      </w:r>
+      <w:r>
+        <w:rPr>
+          <w:rFonts w:asciiTheme="minorHAnsi" w:hAnsiTheme="minorHAnsi"/>
+          <w:color w:val="000000"/>
+          <w:sz w:val="24"/>
+          <w:szCs w:val="24"/>
+        </w:rPr>
+        <w:t>mpresley</w:t>
+      </w:r>
+      <w:r>
+        <w:rPr>
+          <w:rFonts w:asciiTheme="minorHAnsi" w:hAnsiTheme="minorHAnsi"/>
+          <w:color w:val="000000"/>
+          <w:sz w:val="24"/>
+          <w:szCs w:val="24"/>
+        </w:rPr>
+        <w:t xml:space="preserve"> at berkeley</w:t>
+      </w:r>
+      <w:r>
+        <w:rPr>
+          <w:rFonts w:asciiTheme="minorHAnsi" w:hAnsiTheme="minorHAnsi"/>
+          <w:color w:val="000000"/>
+          <w:sz w:val="24"/>
+          <w:szCs w:val="24"/>
+        </w:rPr>
+        <w:t>)</w:t>
+      </w:r>
+    </w:p>
+    <w:p>
+      <w:pPr>
+        <w:pStyle w:val="NormalWeb"/>
+        <w:shd w:val="clear" w:color="auto" w:fill="FFFFFF"/>
+        <w:spacing w:before="96" w:beforeAutospacing="0" w:after="120" w:afterAutospacing="0"/>
+        <w:contextualSpacing/>
+        <w:rPr>
+          <w:rFonts w:asciiTheme="minorHAnsi" w:hAnsiTheme="minorHAnsi"/>
+          <w:color w:val="000000"/>
+          <w:sz w:val="24"/>
+          <w:szCs w:val="24"/>
+        </w:rPr>
+      </w:pPr>
+      <w:r>
+        <w:rPr>
+          <w:rFonts w:asciiTheme="minorHAnsi" w:hAnsiTheme="minorHAnsi"/>
+          <w:b/>
+          <w:color w:val="000000"/>
+          <w:sz w:val="24"/>
+          <w:szCs w:val="24"/>
+        </w:rPr>
+        <w:t>Office Hours</w:t>
       </w:r>
       <w:r>
         <w:rPr>
@@ -276,56 +527,36 @@
           <w:sz w:val="24"/>
           <w:szCs w:val="24"/>
         </w:rPr>
-        <w:t xml:space="preserve">Prof. Aaron Parsons </w:t>
-      </w:r>
-      <w:r>
-        <w:rPr>
-          <w:rFonts w:asciiTheme="minorHAnsi" w:hAnsiTheme="minorHAnsi"/>
-          <w:color w:val="000000"/>
-          <w:sz w:val="24"/>
-          <w:szCs w:val="24"/>
-        </w:rPr>
-        <w:t>(</w:t>
-      </w:r>
-      <w:proofErr w:type="spellStart"/>
-      <w:r>
-        <w:rPr>
-          <w:rFonts w:asciiTheme="minorHAnsi" w:hAnsiTheme="minorHAnsi"/>
-          <w:color w:val="000000"/>
-          <w:sz w:val="24"/>
-          <w:szCs w:val="24"/>
-        </w:rPr>
-        <w:t>aparsons</w:t>
-      </w:r>
-      <w:proofErr w:type="spellEnd"/>
-      <w:r>
-        <w:rPr>
-          <w:rFonts w:asciiTheme="minorHAnsi" w:hAnsiTheme="minorHAnsi"/>
-          <w:color w:val="000000"/>
-          <w:sz w:val="24"/>
-          <w:szCs w:val="24"/>
-        </w:rPr>
-        <w:t xml:space="preserve"> at </w:t>
-      </w:r>
-      <w:proofErr w:type="spellStart"/>
-      <w:r>
-        <w:rPr>
-          <w:rFonts w:asciiTheme="minorHAnsi" w:hAnsiTheme="minorHAnsi"/>
-          <w:color w:val="000000"/>
-          <w:sz w:val="24"/>
-          <w:szCs w:val="24"/>
-        </w:rPr>
-        <w:t>berkeley</w:t>
-      </w:r>
-      <w:proofErr w:type="spellEnd"/>
-      <w:r>
-        <w:rPr>
-          <w:rFonts w:asciiTheme="minorHAnsi" w:hAnsiTheme="minorHAnsi"/>
-          <w:color w:val="000000"/>
-          <w:sz w:val="24"/>
-          <w:szCs w:val="24"/>
-        </w:rPr>
-        <w:t>)</w:t>
+        <w:t>Fri</w:t>
+      </w:r>
+      <w:bookmarkStart w:id="0" w:name="_GoBack"/>
+      <w:bookmarkEnd w:id="0"/>
+      <w:r>
+        <w:rPr>
+          <w:rFonts w:asciiTheme="minorHAnsi" w:hAnsiTheme="minorHAnsi"/>
+          <w:color w:val="000000"/>
+          <w:sz w:val="24"/>
+          <w:szCs w:val="24"/>
+        </w:rPr>
+        <w:t xml:space="preserve"> 1:30p –</w:t>
+      </w:r>
+      <w:r>
+        <w:rPr>
+          <w:rFonts w:asciiTheme="minorHAnsi" w:hAnsiTheme="minorHAnsi"/>
+          <w:color w:val="000000"/>
+          <w:sz w:val="24"/>
+          <w:szCs w:val="24"/>
+        </w:rPr>
+        <w:t xml:space="preserve"> 2:30p Campbell </w:t>
+      </w:r>
+      <w:r>
+        <w:rPr>
+          <w:rFonts w:asciiTheme="minorHAnsi" w:hAnsiTheme="minorHAnsi"/>
+          <w:color w:val="000000"/>
+          <w:sz w:val="24"/>
+          <w:szCs w:val="24"/>
+        </w:rPr>
+        <w:t>233</w:t>
       </w:r>
     </w:p>
     <w:p>
@@ -349,16 +580,16 @@
           <w:sz w:val="24"/>
           <w:szCs w:val="24"/>
         </w:rPr>
-        <w:t>Office</w:t>
-      </w:r>
-      <w:r>
-        <w:rPr>
-          <w:rFonts w:asciiTheme="minorHAnsi" w:hAnsiTheme="minorHAnsi"/>
-          <w:color w:val="000000"/>
-          <w:sz w:val="24"/>
-          <w:szCs w:val="24"/>
-        </w:rPr>
-        <w:t>: Campbell 455</w:t>
+        <w:t>TALC</w:t>
+      </w:r>
+      <w:r>
+        <w:rPr>
+          <w:rFonts w:asciiTheme="minorHAnsi" w:hAnsiTheme="minorHAnsi"/>
+          <w:color w:val="000000"/>
+          <w:sz w:val="24"/>
+          <w:szCs w:val="24"/>
+        </w:rPr>
+        <w:t>: W 5:00p – 6:30p, Campbell 121</w:t>
       </w:r>
     </w:p>
     <w:p>
@@ -374,6 +605,20 @@
           <w:szCs w:val="24"/>
         </w:rPr>
       </w:pPr>
+    </w:p>
+    <w:p>
+      <w:pPr>
+        <w:pStyle w:val="NormalWeb"/>
+        <w:shd w:val="clear" w:color="auto" w:fill="FFFFFF"/>
+        <w:spacing w:before="96" w:beforeAutospacing="0" w:after="120" w:afterAutospacing="0"/>
+        <w:contextualSpacing/>
+        <w:rPr>
+          <w:rFonts w:asciiTheme="minorHAnsi" w:hAnsiTheme="minorHAnsi"/>
+          <w:color w:val="000000"/>
+          <w:sz w:val="24"/>
+          <w:szCs w:val="24"/>
+        </w:rPr>
+      </w:pPr>
       <w:r>
         <w:rPr>
           <w:rFonts w:asciiTheme="minorHAnsi" w:hAnsiTheme="minorHAnsi"/>
@@ -382,500 +627,6 @@
           <w:sz w:val="24"/>
           <w:szCs w:val="24"/>
         </w:rPr>
-        <w:t>Office Hours:</w:t>
-      </w:r>
-      <w:r>
-        <w:rPr>
-          <w:rFonts w:asciiTheme="minorHAnsi" w:hAnsiTheme="minorHAnsi"/>
-          <w:color w:val="000000"/>
-          <w:sz w:val="24"/>
-          <w:szCs w:val="24"/>
-        </w:rPr>
-        <w:t xml:space="preserve"> </w:t>
-      </w:r>
-      <w:r>
-        <w:rPr>
-          <w:rFonts w:asciiTheme="minorHAnsi" w:hAnsiTheme="minorHAnsi"/>
-          <w:color w:val="000000"/>
-          <w:sz w:val="24"/>
-          <w:szCs w:val="24"/>
-        </w:rPr>
-        <w:t>M 4:00p –</w:t>
-      </w:r>
-      <w:r>
-        <w:rPr>
-          <w:rFonts w:asciiTheme="minorHAnsi" w:hAnsiTheme="minorHAnsi"/>
-          <w:color w:val="000000"/>
-          <w:sz w:val="24"/>
-          <w:szCs w:val="24"/>
-        </w:rPr>
-        <w:t xml:space="preserve"> 4:30p Campbell </w:t>
-      </w:r>
-      <w:r>
-        <w:rPr>
-          <w:rFonts w:asciiTheme="minorHAnsi" w:hAnsiTheme="minorHAnsi"/>
-          <w:color w:val="000000"/>
-          <w:sz w:val="24"/>
-          <w:szCs w:val="24"/>
-        </w:rPr>
-        <w:t>121</w:t>
-      </w:r>
-    </w:p>
-    <w:p>
-      <w:pPr>
-        <w:pStyle w:val="NormalWeb"/>
-        <w:shd w:val="clear" w:color="auto" w:fill="FFFFFF"/>
-        <w:spacing w:before="96" w:beforeAutospacing="0" w:after="120" w:afterAutospacing="0"/>
-        <w:contextualSpacing/>
-        <w:rPr>
-          <w:rFonts w:asciiTheme="minorHAnsi" w:hAnsiTheme="minorHAnsi"/>
-          <w:color w:val="000000"/>
-          <w:sz w:val="24"/>
-          <w:szCs w:val="24"/>
-        </w:rPr>
-      </w:pPr>
-    </w:p>
-    <w:p>
-      <w:pPr>
-        <w:pStyle w:val="NormalWeb"/>
-        <w:shd w:val="clear" w:color="auto" w:fill="FFFFFF"/>
-        <w:spacing w:before="96" w:beforeAutospacing="0" w:after="120" w:afterAutospacing="0"/>
-        <w:contextualSpacing/>
-        <w:rPr>
-          <w:rFonts w:asciiTheme="minorHAnsi" w:hAnsiTheme="minorHAnsi"/>
-          <w:color w:val="000000"/>
-          <w:sz w:val="24"/>
-          <w:szCs w:val="24"/>
-        </w:rPr>
-      </w:pPr>
-      <w:r>
-        <w:rPr>
-          <w:rFonts w:asciiTheme="minorHAnsi" w:hAnsiTheme="minorHAnsi"/>
-          <w:b/>
-          <w:color w:val="000000"/>
-          <w:sz w:val="24"/>
-          <w:szCs w:val="24"/>
-        </w:rPr>
-        <w:t>GSI</w:t>
-      </w:r>
-      <w:r>
-        <w:rPr>
-          <w:rFonts w:asciiTheme="minorHAnsi" w:hAnsiTheme="minorHAnsi"/>
-          <w:color w:val="000000"/>
-          <w:sz w:val="24"/>
-          <w:szCs w:val="24"/>
-        </w:rPr>
-        <w:t xml:space="preserve">: Max </w:t>
-      </w:r>
-      <w:proofErr w:type="spellStart"/>
-      <w:r>
-        <w:rPr>
-          <w:rFonts w:asciiTheme="minorHAnsi" w:hAnsiTheme="minorHAnsi"/>
-          <w:color w:val="000000"/>
-          <w:sz w:val="24"/>
-          <w:szCs w:val="24"/>
-        </w:rPr>
-        <w:t>Genecov</w:t>
-      </w:r>
-      <w:proofErr w:type="spellEnd"/>
-      <w:r>
-        <w:rPr>
-          <w:rFonts w:asciiTheme="minorHAnsi" w:hAnsiTheme="minorHAnsi"/>
-          <w:color w:val="000000"/>
-          <w:sz w:val="24"/>
-          <w:szCs w:val="24"/>
-        </w:rPr>
-        <w:t xml:space="preserve"> (</w:t>
-      </w:r>
-      <w:proofErr w:type="spellStart"/>
-      <w:r>
-        <w:rPr>
-          <w:rFonts w:asciiTheme="minorHAnsi" w:hAnsiTheme="minorHAnsi"/>
-          <w:color w:val="000000"/>
-          <w:sz w:val="24"/>
-          <w:szCs w:val="24"/>
-        </w:rPr>
-        <w:t>mgenecov</w:t>
-      </w:r>
-      <w:proofErr w:type="spellEnd"/>
-      <w:r>
-        <w:rPr>
-          <w:rFonts w:asciiTheme="minorHAnsi" w:hAnsiTheme="minorHAnsi"/>
-          <w:color w:val="000000"/>
-          <w:sz w:val="24"/>
-          <w:szCs w:val="24"/>
-        </w:rPr>
-        <w:t xml:space="preserve"> at </w:t>
-      </w:r>
-      <w:proofErr w:type="spellStart"/>
-      <w:r>
-        <w:rPr>
-          <w:rFonts w:asciiTheme="minorHAnsi" w:hAnsiTheme="minorHAnsi"/>
-          <w:color w:val="000000"/>
-          <w:sz w:val="24"/>
-          <w:szCs w:val="24"/>
-        </w:rPr>
-        <w:t>berkeley</w:t>
-      </w:r>
-      <w:proofErr w:type="spellEnd"/>
-      <w:r>
-        <w:rPr>
-          <w:rFonts w:asciiTheme="minorHAnsi" w:hAnsiTheme="minorHAnsi"/>
-          <w:color w:val="000000"/>
-          <w:sz w:val="24"/>
-          <w:szCs w:val="24"/>
-        </w:rPr>
-        <w:t>)</w:t>
-      </w:r>
-    </w:p>
-    <w:p>
-      <w:pPr>
-        <w:pStyle w:val="NormalWeb"/>
-        <w:shd w:val="clear" w:color="auto" w:fill="FFFFFF"/>
-        <w:spacing w:before="96" w:beforeAutospacing="0" w:after="120" w:afterAutospacing="0"/>
-        <w:contextualSpacing/>
-        <w:rPr>
-          <w:rFonts w:asciiTheme="minorHAnsi" w:hAnsiTheme="minorHAnsi"/>
-          <w:color w:val="000000"/>
-          <w:sz w:val="24"/>
-          <w:szCs w:val="24"/>
-        </w:rPr>
-      </w:pPr>
-      <w:r>
-        <w:rPr>
-          <w:rFonts w:asciiTheme="minorHAnsi" w:hAnsiTheme="minorHAnsi"/>
-          <w:b/>
-          <w:color w:val="000000"/>
-          <w:sz w:val="24"/>
-          <w:szCs w:val="24"/>
-        </w:rPr>
-        <w:t>Office Hours</w:t>
-      </w:r>
-      <w:r>
-        <w:rPr>
-          <w:rFonts w:asciiTheme="minorHAnsi" w:hAnsiTheme="minorHAnsi"/>
-          <w:color w:val="000000"/>
-          <w:sz w:val="24"/>
-          <w:szCs w:val="24"/>
-        </w:rPr>
-        <w:t>:</w:t>
-      </w:r>
-      <w:r>
-        <w:rPr>
-          <w:rFonts w:asciiTheme="minorHAnsi" w:hAnsiTheme="minorHAnsi"/>
-          <w:color w:val="000000"/>
-          <w:sz w:val="24"/>
-          <w:szCs w:val="24"/>
-        </w:rPr>
-        <w:t xml:space="preserve"> W 11:30a –</w:t>
-      </w:r>
-      <w:r>
-        <w:rPr>
-          <w:rFonts w:asciiTheme="minorHAnsi" w:hAnsiTheme="minorHAnsi"/>
-          <w:color w:val="000000"/>
-          <w:sz w:val="24"/>
-          <w:szCs w:val="24"/>
-        </w:rPr>
-        <w:t xml:space="preserve"> 12:30p Campbell </w:t>
-      </w:r>
-      <w:r>
-        <w:rPr>
-          <w:rFonts w:asciiTheme="minorHAnsi" w:hAnsiTheme="minorHAnsi"/>
-          <w:color w:val="000000"/>
-          <w:sz w:val="24"/>
-          <w:szCs w:val="24"/>
-        </w:rPr>
-        <w:t>233</w:t>
-      </w:r>
-    </w:p>
-    <w:p>
-      <w:pPr>
-        <w:pStyle w:val="NormalWeb"/>
-        <w:shd w:val="clear" w:color="auto" w:fill="FFFFFF"/>
-        <w:spacing w:before="96" w:beforeAutospacing="0" w:after="120" w:afterAutospacing="0"/>
-        <w:contextualSpacing/>
-        <w:rPr>
-          <w:rFonts w:asciiTheme="minorHAnsi" w:hAnsiTheme="minorHAnsi"/>
-          <w:color w:val="000000"/>
-          <w:sz w:val="24"/>
-          <w:szCs w:val="24"/>
-        </w:rPr>
-      </w:pPr>
-      <w:r>
-        <w:rPr>
-          <w:rFonts w:asciiTheme="minorHAnsi" w:hAnsiTheme="minorHAnsi"/>
-          <w:b/>
-          <w:color w:val="000000"/>
-          <w:sz w:val="24"/>
-          <w:szCs w:val="24"/>
-        </w:rPr>
-        <w:t>TALC</w:t>
-      </w:r>
-      <w:r>
-        <w:rPr>
-          <w:rFonts w:asciiTheme="minorHAnsi" w:hAnsiTheme="minorHAnsi"/>
-          <w:color w:val="000000"/>
-          <w:sz w:val="24"/>
-          <w:szCs w:val="24"/>
-        </w:rPr>
-        <w:t xml:space="preserve">: </w:t>
-      </w:r>
-      <w:proofErr w:type="spellStart"/>
-      <w:r>
-        <w:rPr>
-          <w:rFonts w:asciiTheme="minorHAnsi" w:hAnsiTheme="minorHAnsi"/>
-          <w:color w:val="000000"/>
-          <w:sz w:val="24"/>
-          <w:szCs w:val="24"/>
-        </w:rPr>
-        <w:t>Tu</w:t>
-      </w:r>
-      <w:proofErr w:type="spellEnd"/>
-      <w:r>
-        <w:rPr>
-          <w:rFonts w:asciiTheme="minorHAnsi" w:hAnsiTheme="minorHAnsi"/>
-          <w:color w:val="000000"/>
-          <w:sz w:val="24"/>
-          <w:szCs w:val="24"/>
-        </w:rPr>
-        <w:t xml:space="preserve"> 5:00p – 6:30p, Campbell 121</w:t>
-      </w:r>
-    </w:p>
-    <w:p>
-      <w:pPr>
-        <w:pStyle w:val="NormalWeb"/>
-        <w:shd w:val="clear" w:color="auto" w:fill="FFFFFF"/>
-        <w:spacing w:before="96" w:beforeAutospacing="0" w:after="120" w:afterAutospacing="0"/>
-        <w:contextualSpacing/>
-        <w:rPr>
-          <w:rFonts w:asciiTheme="minorHAnsi" w:hAnsiTheme="minorHAnsi"/>
-          <w:color w:val="000000"/>
-          <w:sz w:val="24"/>
-          <w:szCs w:val="24"/>
-        </w:rPr>
-      </w:pPr>
-    </w:p>
-    <w:p>
-      <w:pPr>
-        <w:pStyle w:val="NormalWeb"/>
-        <w:shd w:val="clear" w:color="auto" w:fill="FFFFFF"/>
-        <w:spacing w:before="96" w:beforeAutospacing="0" w:after="120" w:afterAutospacing="0"/>
-        <w:contextualSpacing/>
-        <w:rPr>
-          <w:rFonts w:asciiTheme="minorHAnsi" w:hAnsiTheme="minorHAnsi"/>
-          <w:color w:val="000000"/>
-          <w:sz w:val="24"/>
-          <w:szCs w:val="24"/>
-        </w:rPr>
-      </w:pPr>
-      <w:r>
-        <w:rPr>
-          <w:rFonts w:asciiTheme="minorHAnsi" w:hAnsiTheme="minorHAnsi"/>
-          <w:b/>
-          <w:color w:val="000000"/>
-          <w:sz w:val="24"/>
-          <w:szCs w:val="24"/>
-        </w:rPr>
-        <w:t>GSI</w:t>
-      </w:r>
-      <w:r>
-        <w:rPr>
-          <w:rFonts w:asciiTheme="minorHAnsi" w:hAnsiTheme="minorHAnsi"/>
-          <w:color w:val="000000"/>
-          <w:sz w:val="24"/>
-          <w:szCs w:val="24"/>
-        </w:rPr>
-        <w:t>: Morgan Presley</w:t>
-      </w:r>
-      <w:r>
-        <w:rPr>
-          <w:rFonts w:asciiTheme="minorHAnsi" w:hAnsiTheme="minorHAnsi"/>
-          <w:color w:val="000000"/>
-          <w:sz w:val="24"/>
-          <w:szCs w:val="24"/>
-        </w:rPr>
-        <w:t xml:space="preserve"> (</w:t>
-      </w:r>
-      <w:proofErr w:type="spellStart"/>
-      <w:r>
-        <w:rPr>
-          <w:rFonts w:asciiTheme="minorHAnsi" w:hAnsiTheme="minorHAnsi"/>
-          <w:color w:val="000000"/>
-          <w:sz w:val="24"/>
-          <w:szCs w:val="24"/>
-        </w:rPr>
-        <w:t>mpresley</w:t>
-      </w:r>
-      <w:proofErr w:type="spellEnd"/>
-      <w:r>
-        <w:rPr>
-          <w:rFonts w:asciiTheme="minorHAnsi" w:hAnsiTheme="minorHAnsi"/>
-          <w:color w:val="000000"/>
-          <w:sz w:val="24"/>
-          <w:szCs w:val="24"/>
-        </w:rPr>
-        <w:t xml:space="preserve"> at </w:t>
-      </w:r>
-      <w:proofErr w:type="spellStart"/>
-      <w:r>
-        <w:rPr>
-          <w:rFonts w:asciiTheme="minorHAnsi" w:hAnsiTheme="minorHAnsi"/>
-          <w:color w:val="000000"/>
-          <w:sz w:val="24"/>
-          <w:szCs w:val="24"/>
-        </w:rPr>
-        <w:t>berkeley</w:t>
-      </w:r>
-      <w:proofErr w:type="spellEnd"/>
-      <w:r>
-        <w:rPr>
-          <w:rFonts w:asciiTheme="minorHAnsi" w:hAnsiTheme="minorHAnsi"/>
-          <w:color w:val="000000"/>
-          <w:sz w:val="24"/>
-          <w:szCs w:val="24"/>
-        </w:rPr>
-        <w:t>)</w:t>
-      </w:r>
-    </w:p>
-    <w:p>
-      <w:pPr>
-        <w:pStyle w:val="NormalWeb"/>
-        <w:shd w:val="clear" w:color="auto" w:fill="FFFFFF"/>
-        <w:spacing w:before="96" w:beforeAutospacing="0" w:after="120" w:afterAutospacing="0"/>
-        <w:contextualSpacing/>
-        <w:rPr>
-          <w:rFonts w:asciiTheme="minorHAnsi" w:hAnsiTheme="minorHAnsi"/>
-          <w:color w:val="000000"/>
-          <w:sz w:val="24"/>
-          <w:szCs w:val="24"/>
-        </w:rPr>
-      </w:pPr>
-      <w:r>
-        <w:rPr>
-          <w:rFonts w:asciiTheme="minorHAnsi" w:hAnsiTheme="minorHAnsi"/>
-          <w:b/>
-          <w:color w:val="000000"/>
-          <w:sz w:val="24"/>
-          <w:szCs w:val="24"/>
-        </w:rPr>
-        <w:t>Office Hours</w:t>
-      </w:r>
-      <w:r>
-        <w:rPr>
-          <w:rFonts w:asciiTheme="minorHAnsi" w:hAnsiTheme="minorHAnsi"/>
-          <w:color w:val="000000"/>
-          <w:sz w:val="24"/>
-          <w:szCs w:val="24"/>
-        </w:rPr>
-        <w:t xml:space="preserve">: </w:t>
-      </w:r>
-      <w:proofErr w:type="spellStart"/>
-      <w:r>
-        <w:rPr>
-          <w:rFonts w:asciiTheme="minorHAnsi" w:hAnsiTheme="minorHAnsi"/>
-          <w:color w:val="000000"/>
-          <w:sz w:val="24"/>
-          <w:szCs w:val="24"/>
-        </w:rPr>
-        <w:t>Tu</w:t>
-      </w:r>
-      <w:proofErr w:type="spellEnd"/>
-      <w:r>
-        <w:rPr>
-          <w:rFonts w:asciiTheme="minorHAnsi" w:hAnsiTheme="minorHAnsi"/>
-          <w:color w:val="000000"/>
-          <w:sz w:val="24"/>
-          <w:szCs w:val="24"/>
-        </w:rPr>
-        <w:t xml:space="preserve"> 1:30p –</w:t>
-      </w:r>
-      <w:r>
-        <w:rPr>
-          <w:rFonts w:asciiTheme="minorHAnsi" w:hAnsiTheme="minorHAnsi"/>
-          <w:color w:val="000000"/>
-          <w:sz w:val="24"/>
-          <w:szCs w:val="24"/>
-        </w:rPr>
-        <w:t xml:space="preserve"> 2:30p Campbell </w:t>
-      </w:r>
-      <w:r>
-        <w:rPr>
-          <w:rFonts w:asciiTheme="minorHAnsi" w:hAnsiTheme="minorHAnsi"/>
-          <w:color w:val="000000"/>
-          <w:sz w:val="24"/>
-          <w:szCs w:val="24"/>
-        </w:rPr>
-        <w:t>233</w:t>
-      </w:r>
-    </w:p>
-    <w:p>
-      <w:pPr>
-        <w:pStyle w:val="NormalWeb"/>
-        <w:shd w:val="clear" w:color="auto" w:fill="FFFFFF"/>
-        <w:spacing w:before="96" w:beforeAutospacing="0" w:after="120" w:afterAutospacing="0"/>
-        <w:contextualSpacing/>
-        <w:rPr>
-          <w:rFonts w:asciiTheme="minorHAnsi" w:hAnsiTheme="minorHAnsi"/>
-          <w:color w:val="000000"/>
-          <w:sz w:val="24"/>
-          <w:szCs w:val="24"/>
-        </w:rPr>
-      </w:pPr>
-      <w:r>
-        <w:rPr>
-          <w:rFonts w:asciiTheme="minorHAnsi" w:hAnsiTheme="minorHAnsi"/>
-          <w:b/>
-          <w:color w:val="000000"/>
-          <w:sz w:val="24"/>
-          <w:szCs w:val="24"/>
-        </w:rPr>
-        <w:t>TALC</w:t>
-      </w:r>
-      <w:r>
-        <w:rPr>
-          <w:rFonts w:asciiTheme="minorHAnsi" w:hAnsiTheme="minorHAnsi"/>
-          <w:color w:val="000000"/>
-          <w:sz w:val="24"/>
-          <w:szCs w:val="24"/>
-        </w:rPr>
-        <w:t>: W 5:00p – 6:30p, Campbell 121</w:t>
-      </w:r>
-    </w:p>
-    <w:p>
-      <w:pPr>
-        <w:pStyle w:val="NormalWeb"/>
-        <w:shd w:val="clear" w:color="auto" w:fill="FFFFFF"/>
-        <w:spacing w:before="96" w:beforeAutospacing="0" w:after="120" w:afterAutospacing="0"/>
-        <w:contextualSpacing/>
-        <w:rPr>
-          <w:rFonts w:asciiTheme="minorHAnsi" w:hAnsiTheme="minorHAnsi"/>
-          <w:color w:val="000000"/>
-          <w:sz w:val="24"/>
-          <w:szCs w:val="24"/>
-        </w:rPr>
-      </w:pPr>
-    </w:p>
-    <w:p>
-      <w:pPr>
-        <w:pStyle w:val="NormalWeb"/>
-        <w:shd w:val="clear" w:color="auto" w:fill="FFFFFF"/>
-        <w:spacing w:before="96" w:beforeAutospacing="0" w:after="120" w:afterAutospacing="0"/>
-        <w:contextualSpacing/>
-        <w:rPr>
-          <w:rFonts w:asciiTheme="minorHAnsi" w:hAnsiTheme="minorHAnsi"/>
-          <w:color w:val="000000"/>
-          <w:sz w:val="24"/>
-          <w:szCs w:val="24"/>
-        </w:rPr>
-      </w:pPr>
-      <w:r>
-        <w:rPr>
-          <w:rFonts w:asciiTheme="minorHAnsi" w:hAnsiTheme="minorHAnsi"/>
-          <w:b/>
-          <w:color w:val="000000"/>
-          <w:sz w:val="24"/>
-          <w:szCs w:val="24"/>
-        </w:rPr>
         <w:t>Lectures</w:t>
       </w:r>
       <w:r>
@@ -885,47 +636,7 @@
           <w:sz w:val="24"/>
           <w:szCs w:val="24"/>
         </w:rPr>
-        <w:t xml:space="preserve">: </w:t>
-      </w:r>
-      <w:proofErr w:type="spellStart"/>
-      <w:r>
-        <w:rPr>
-          <w:rFonts w:asciiTheme="minorHAnsi" w:hAnsiTheme="minorHAnsi"/>
-          <w:color w:val="000000"/>
-          <w:sz w:val="24"/>
-          <w:szCs w:val="24"/>
-        </w:rPr>
-        <w:t>Tu</w:t>
-      </w:r>
-      <w:proofErr w:type="spellEnd"/>
-      <w:r>
-        <w:rPr>
-          <w:rFonts w:asciiTheme="minorHAnsi" w:hAnsiTheme="minorHAnsi"/>
-          <w:color w:val="000000"/>
-          <w:sz w:val="24"/>
-          <w:szCs w:val="24"/>
-        </w:rPr>
-        <w:t>/</w:t>
-      </w:r>
-      <w:proofErr w:type="spellStart"/>
-      <w:r>
-        <w:rPr>
-          <w:rFonts w:asciiTheme="minorHAnsi" w:hAnsiTheme="minorHAnsi"/>
-          <w:color w:val="000000"/>
-          <w:sz w:val="24"/>
-          <w:szCs w:val="24"/>
-        </w:rPr>
-        <w:t>Th</w:t>
-      </w:r>
-      <w:proofErr w:type="spellEnd"/>
-      <w:r>
-        <w:rPr>
-          <w:rFonts w:asciiTheme="minorHAnsi" w:hAnsiTheme="minorHAnsi"/>
-          <w:color w:val="000000"/>
-          <w:sz w:val="24"/>
-          <w:szCs w:val="24"/>
-        </w:rPr>
-        <w:t xml:space="preserve"> 11:10a – 12:30p, Campbell 131</w:t>
+        <w:t>: Tu/Th 11:10a – 12:30p, Campbell 131</w:t>
       </w:r>
       <w:r>
         <w:rPr>
@@ -988,7 +699,6 @@
           <w:color w:val="000000"/>
         </w:rPr>
       </w:pPr>
-      <w:proofErr w:type="spellStart"/>
       <w:r>
         <w:rPr>
           <w:rFonts w:asciiTheme="minorHAnsi" w:hAnsiTheme="minorHAnsi"/>
@@ -999,7 +709,6 @@
         </w:rPr>
         <w:t>BCourses</w:t>
       </w:r>
-      <w:proofErr w:type="spellEnd"/>
       <w:r>
         <w:rPr>
           <w:rFonts w:asciiTheme="minorHAnsi" w:hAnsiTheme="minorHAnsi"/>
@@ -1072,27 +781,7 @@
           <w:sz w:val="22"/>
           <w:szCs w:val="22"/>
         </w:rPr>
-        <w:t xml:space="preserve">Andrew </w:t>
-      </w:r>
-      <w:proofErr w:type="spellStart"/>
-      <w:r>
-        <w:rPr>
-          <w:rFonts w:asciiTheme="minorHAnsi" w:hAnsiTheme="minorHAnsi"/>
-          <w:color w:val="000000"/>
-          <w:sz w:val="22"/>
-          <w:szCs w:val="22"/>
-        </w:rPr>
-        <w:t>Liddle</w:t>
-      </w:r>
-      <w:proofErr w:type="spellEnd"/>
-      <w:r>
-        <w:rPr>
-          <w:rFonts w:asciiTheme="minorHAnsi" w:hAnsiTheme="minorHAnsi"/>
-          <w:color w:val="000000"/>
-          <w:sz w:val="22"/>
-          <w:szCs w:val="22"/>
-        </w:rPr>
-        <w:t xml:space="preserve"> “An Introduction to Modern Cosmology” (2</w:t>
+        <w:t>Andrew Liddle “An Introduction to Modern Cosmology” (2</w:t>
       </w:r>
       <w:r>
         <w:rPr>
@@ -1167,23 +856,7 @@
           <w:rFonts w:asciiTheme="minorHAnsi" w:hAnsiTheme="minorHAnsi"/>
           <w:color w:val="000000"/>
         </w:rPr>
-        <w:t xml:space="preserve">Peter Schneider "Extragalactic Astronomy and Cosmology" (complementary material to </w:t>
-      </w:r>
-      <w:proofErr w:type="spellStart"/>
-      <w:r>
-        <w:rPr>
-          <w:rFonts w:asciiTheme="minorHAnsi" w:hAnsiTheme="minorHAnsi"/>
-          <w:color w:val="000000"/>
-        </w:rPr>
-        <w:t>Liddle</w:t>
-      </w:r>
-      <w:proofErr w:type="spellEnd"/>
-      <w:r>
-        <w:rPr>
-          <w:rFonts w:asciiTheme="minorHAnsi" w:hAnsiTheme="minorHAnsi"/>
-          <w:color w:val="000000"/>
-        </w:rPr>
-        <w:t>, covering astrophysical properties of galaxies, clusters and other important observational facts)</w:t>
+        <w:t>Peter Schneider "Extragalactic Astronomy and Cosmology" (complementary material to Liddle, covering astrophysical properties of galaxies, clusters and other important observational facts)</w:t>
       </w:r>
     </w:p>
     <w:p>
@@ -1206,39 +879,7 @@
           <w:rFonts w:asciiTheme="minorHAnsi" w:hAnsiTheme="minorHAnsi"/>
           <w:color w:val="000000"/>
         </w:rPr>
-        <w:t xml:space="preserve">Barbara </w:t>
-      </w:r>
-      <w:proofErr w:type="spellStart"/>
-      <w:r>
-        <w:rPr>
-          <w:rFonts w:asciiTheme="minorHAnsi" w:hAnsiTheme="minorHAnsi"/>
-          <w:color w:val="000000"/>
-        </w:rPr>
-        <w:t>Ryden</w:t>
-      </w:r>
-      <w:proofErr w:type="spellEnd"/>
-      <w:r>
-        <w:rPr>
-          <w:rFonts w:asciiTheme="minorHAnsi" w:hAnsiTheme="minorHAnsi"/>
-          <w:color w:val="000000"/>
-        </w:rPr>
-        <w:t xml:space="preserve"> "Introduction to Cosmology" (Addison Wesley; similar to </w:t>
-      </w:r>
-      <w:proofErr w:type="spellStart"/>
-      <w:r>
-        <w:rPr>
-          <w:rFonts w:asciiTheme="minorHAnsi" w:hAnsiTheme="minorHAnsi"/>
-          <w:color w:val="000000"/>
-        </w:rPr>
-        <w:t>Liddle</w:t>
-      </w:r>
-      <w:proofErr w:type="spellEnd"/>
-      <w:r>
-        <w:rPr>
-          <w:rFonts w:asciiTheme="minorHAnsi" w:hAnsiTheme="minorHAnsi"/>
-          <w:color w:val="000000"/>
-        </w:rPr>
-        <w:t>)</w:t>
+        <w:t>Barbara Ryden "Introduction to Cosmology" (Addison Wesley; similar to Liddle)</w:t>
       </w:r>
     </w:p>
     <w:p>
@@ -1261,23 +902,7 @@
           <w:rFonts w:asciiTheme="minorHAnsi" w:hAnsiTheme="minorHAnsi"/>
           <w:color w:val="000000"/>
         </w:rPr>
-        <w:t xml:space="preserve">M. S. </w:t>
-      </w:r>
-      <w:proofErr w:type="spellStart"/>
-      <w:r>
-        <w:rPr>
-          <w:rFonts w:asciiTheme="minorHAnsi" w:hAnsiTheme="minorHAnsi"/>
-          <w:color w:val="000000"/>
-        </w:rPr>
-        <w:t>Longair</w:t>
-      </w:r>
-      <w:proofErr w:type="spellEnd"/>
-      <w:r>
-        <w:rPr>
-          <w:rFonts w:asciiTheme="minorHAnsi" w:hAnsiTheme="minorHAnsi"/>
-          <w:color w:val="000000"/>
-        </w:rPr>
-        <w:t xml:space="preserve"> "Galaxy Formation" (for those interested in graduate-level cosmology) </w:t>
+        <w:t xml:space="preserve">M. S. Longair "Galaxy Formation" (for those interested in graduate-level cosmology) </w:t>
       </w:r>
     </w:p>
     <w:p>
@@ -1697,23 +1322,7 @@
           <w:rFonts w:asciiTheme="minorHAnsi" w:hAnsiTheme="minorHAnsi"/>
           <w:color w:val="000000"/>
         </w:rPr>
-        <w:t>The Cosmological Principle; Hubble parameter H; scale factor a [</w:t>
-      </w:r>
-      <w:proofErr w:type="spellStart"/>
-      <w:r>
-        <w:rPr>
-          <w:rFonts w:asciiTheme="minorHAnsi" w:hAnsiTheme="minorHAnsi"/>
-          <w:color w:val="000000"/>
-        </w:rPr>
-        <w:t>Ch</w:t>
-      </w:r>
-      <w:proofErr w:type="spellEnd"/>
-      <w:r>
-        <w:rPr>
-          <w:rFonts w:asciiTheme="minorHAnsi" w:hAnsiTheme="minorHAnsi"/>
-          <w:color w:val="000000"/>
-        </w:rPr>
-        <w:t xml:space="preserve"> 1,2]</w:t>
+        <w:t>The Cosmological Principle; Hubble parameter H; scale factor a [Ch 1,2]</w:t>
       </w:r>
     </w:p>
     <w:p>
@@ -1732,44 +1341,19 @@
           <w:color w:val="000000"/>
         </w:rPr>
       </w:pPr>
-      <w:proofErr w:type="spellStart"/>
-      <w:r>
-        <w:rPr>
-          <w:rFonts w:asciiTheme="minorHAnsi" w:hAnsiTheme="minorHAnsi"/>
-          <w:color w:val="000000"/>
-        </w:rPr>
-        <w:t>Friedmann</w:t>
-      </w:r>
-      <w:proofErr w:type="spellEnd"/>
-      <w:r>
-        <w:rPr>
-          <w:rFonts w:asciiTheme="minorHAnsi" w:hAnsiTheme="minorHAnsi"/>
-          <w:color w:val="000000"/>
-        </w:rPr>
-        <w:t xml:space="preserve"> equation; equation of state; radiation, mat</w:t>
-      </w:r>
-      <w:r>
-        <w:rPr>
-          <w:rFonts w:asciiTheme="minorHAnsi" w:hAnsiTheme="minorHAnsi"/>
-          <w:color w:val="000000"/>
-        </w:rPr>
-        <w:t>ter, dark energy [</w:t>
-      </w:r>
-      <w:proofErr w:type="spellStart"/>
-      <w:r>
-        <w:rPr>
-          <w:rFonts w:asciiTheme="minorHAnsi" w:hAnsiTheme="minorHAnsi"/>
-          <w:color w:val="000000"/>
-        </w:rPr>
-        <w:t>Ch</w:t>
-      </w:r>
-      <w:proofErr w:type="spellEnd"/>
-      <w:r>
-        <w:rPr>
-          <w:rFonts w:asciiTheme="minorHAnsi" w:hAnsiTheme="minorHAnsi"/>
-          <w:color w:val="000000"/>
-        </w:rPr>
-        <w:t xml:space="preserve"> 3,4,5]</w:t>
+      <w:r>
+        <w:rPr>
+          <w:rFonts w:asciiTheme="minorHAnsi" w:hAnsiTheme="minorHAnsi"/>
+          <w:color w:val="000000"/>
+        </w:rPr>
+        <w:t>Friedmann equation; equation of state; radiation, mat</w:t>
+      </w:r>
+      <w:r>
+        <w:rPr>
+          <w:rFonts w:asciiTheme="minorHAnsi" w:hAnsiTheme="minorHAnsi"/>
+          <w:color w:val="000000"/>
+        </w:rPr>
+        <w:t>ter, dark energy [Ch 3,4,5]</w:t>
       </w:r>
     </w:p>
     <w:p>
@@ -1793,23 +1377,7 @@
           <w:rFonts w:asciiTheme="minorHAnsi" w:hAnsiTheme="minorHAnsi"/>
           <w:color w:val="000000"/>
         </w:rPr>
-        <w:t>Density parameter Omega; open, flat, closed cosmological models [</w:t>
-      </w:r>
-      <w:proofErr w:type="spellStart"/>
-      <w:r>
-        <w:rPr>
-          <w:rFonts w:asciiTheme="minorHAnsi" w:hAnsiTheme="minorHAnsi"/>
-          <w:color w:val="000000"/>
-        </w:rPr>
-        <w:t>Ch</w:t>
-      </w:r>
-      <w:proofErr w:type="spellEnd"/>
-      <w:r>
-        <w:rPr>
-          <w:rFonts w:asciiTheme="minorHAnsi" w:hAnsiTheme="minorHAnsi"/>
-          <w:color w:val="000000"/>
-        </w:rPr>
-        <w:t xml:space="preserve"> 6]</w:t>
+        <w:t>Density parameter Omega; open, flat, closed cosmological models [Ch 6]</w:t>
       </w:r>
     </w:p>
     <w:p>
@@ -1833,23 +1401,7 @@
           <w:rFonts w:asciiTheme="minorHAnsi" w:hAnsiTheme="minorHAnsi"/>
           <w:color w:val="000000"/>
         </w:rPr>
-        <w:t>Time evolution of H, Omega, and a [</w:t>
-      </w:r>
-      <w:proofErr w:type="spellStart"/>
-      <w:r>
-        <w:rPr>
-          <w:rFonts w:asciiTheme="minorHAnsi" w:hAnsiTheme="minorHAnsi"/>
-          <w:color w:val="000000"/>
-        </w:rPr>
-        <w:t>Ch</w:t>
-      </w:r>
-      <w:proofErr w:type="spellEnd"/>
-      <w:r>
-        <w:rPr>
-          <w:rFonts w:asciiTheme="minorHAnsi" w:hAnsiTheme="minorHAnsi"/>
-          <w:color w:val="000000"/>
-        </w:rPr>
-        <w:t xml:space="preserve"> 7]</w:t>
+        <w:t>Time evolution of H, Omega, and a [Ch 7]</w:t>
       </w:r>
     </w:p>
     <w:p>
@@ -1873,23 +1425,7 @@
           <w:rFonts w:asciiTheme="minorHAnsi" w:hAnsiTheme="minorHAnsi"/>
           <w:color w:val="000000"/>
         </w:rPr>
-        <w:t>Rudiments of general relativity; the Robertson-Walker metric [</w:t>
-      </w:r>
-      <w:proofErr w:type="spellStart"/>
-      <w:r>
-        <w:rPr>
-          <w:rFonts w:asciiTheme="minorHAnsi" w:hAnsiTheme="minorHAnsi"/>
-          <w:color w:val="000000"/>
-        </w:rPr>
-        <w:t>Ch</w:t>
-      </w:r>
-      <w:proofErr w:type="spellEnd"/>
-      <w:r>
-        <w:rPr>
-          <w:rFonts w:asciiTheme="minorHAnsi" w:hAnsiTheme="minorHAnsi"/>
-          <w:color w:val="000000"/>
-        </w:rPr>
-        <w:t xml:space="preserve"> 8, A1]</w:t>
+        <w:t>Rudiments of general relativity; the Robertson-Walker metric [Ch 8, A1]</w:t>
       </w:r>
     </w:p>
     <w:p>
@@ -1955,8 +1491,6 @@
         </w:rPr>
         <w:t>The Bright Side</w:t>
       </w:r>
-      <w:bookmarkStart w:id="0" w:name="_GoBack"/>
-      <w:bookmarkEnd w:id="0"/>
     </w:p>
     <w:p>
       <w:pPr>
@@ -2051,39 +1585,7 @@
           <w:rFonts w:asciiTheme="minorHAnsi" w:hAnsiTheme="minorHAnsi"/>
           <w:color w:val="000000"/>
         </w:rPr>
-        <w:t xml:space="preserve">Big Bang </w:t>
-      </w:r>
-      <w:proofErr w:type="spellStart"/>
-      <w:r>
-        <w:rPr>
-          <w:rFonts w:asciiTheme="minorHAnsi" w:hAnsiTheme="minorHAnsi"/>
-          <w:color w:val="000000"/>
-        </w:rPr>
-        <w:t>Nucleosynthesis</w:t>
-      </w:r>
-      <w:proofErr w:type="spellEnd"/>
-      <w:r>
-        <w:rPr>
-          <w:rFonts w:asciiTheme="minorHAnsi" w:hAnsiTheme="minorHAnsi"/>
-          <w:color w:val="000000"/>
-        </w:rPr>
-        <w:t>: helium, deuterium, lithium, baryon-to-photon ratio [</w:t>
-      </w:r>
-      <w:proofErr w:type="spellStart"/>
-      <w:r>
-        <w:rPr>
-          <w:rFonts w:asciiTheme="minorHAnsi" w:hAnsiTheme="minorHAnsi"/>
-          <w:color w:val="000000"/>
-        </w:rPr>
-        <w:t>Ch</w:t>
-      </w:r>
-      <w:proofErr w:type="spellEnd"/>
-      <w:r>
-        <w:rPr>
-          <w:rFonts w:asciiTheme="minorHAnsi" w:hAnsiTheme="minorHAnsi"/>
-          <w:color w:val="000000"/>
-        </w:rPr>
-        <w:t xml:space="preserve"> 12]</w:t>
+        <w:t>Big Bang Nucleosynthesis: helium, deuterium, lithium, baryon-to-photon ratio [Ch 12]</w:t>
       </w:r>
     </w:p>
     <w:p>
@@ -2147,23 +1649,7 @@
           <w:rFonts w:asciiTheme="minorHAnsi" w:hAnsiTheme="minorHAnsi"/>
           <w:color w:val="000000"/>
         </w:rPr>
-        <w:t>Evidence for dark matter [</w:t>
-      </w:r>
-      <w:proofErr w:type="spellStart"/>
-      <w:r>
-        <w:rPr>
-          <w:rFonts w:asciiTheme="minorHAnsi" w:hAnsiTheme="minorHAnsi"/>
-          <w:color w:val="000000"/>
-        </w:rPr>
-        <w:t>Ch</w:t>
-      </w:r>
-      <w:proofErr w:type="spellEnd"/>
-      <w:r>
-        <w:rPr>
-          <w:rFonts w:asciiTheme="minorHAnsi" w:hAnsiTheme="minorHAnsi"/>
-          <w:color w:val="000000"/>
-        </w:rPr>
-        <w:t xml:space="preserve"> 9]</w:t>
+        <w:t>Evidence for dark matter [Ch 9]</w:t>
       </w:r>
     </w:p>
     <w:p>
@@ -2211,23 +1697,7 @@
           <w:rFonts w:asciiTheme="minorHAnsi" w:hAnsiTheme="minorHAnsi"/>
           <w:color w:val="000000"/>
         </w:rPr>
-        <w:t xml:space="preserve">Two dark matter problems: baryonic </w:t>
-      </w:r>
-      <w:proofErr w:type="spellStart"/>
-      <w:r>
-        <w:rPr>
-          <w:rFonts w:asciiTheme="minorHAnsi" w:hAnsiTheme="minorHAnsi"/>
-          <w:color w:val="000000"/>
-        </w:rPr>
-        <w:t>vs</w:t>
-      </w:r>
-      <w:proofErr w:type="spellEnd"/>
-      <w:r>
-        <w:rPr>
-          <w:rFonts w:asciiTheme="minorHAnsi" w:hAnsiTheme="minorHAnsi"/>
-          <w:color w:val="000000"/>
-        </w:rPr>
-        <w:t xml:space="preserve"> non-baryonic</w:t>
+        <w:t>Two dark matter problems: baryonic vs non-baryonic</w:t>
       </w:r>
     </w:p>
     <w:p>
@@ -2387,23 +1857,7 @@
           <w:rFonts w:asciiTheme="minorHAnsi" w:hAnsiTheme="minorHAnsi"/>
           <w:color w:val="000000"/>
         </w:rPr>
-        <w:t>Photon-baryon scattering physics; the cosmic microwave background [</w:t>
-      </w:r>
-      <w:proofErr w:type="spellStart"/>
-      <w:r>
-        <w:rPr>
-          <w:rFonts w:asciiTheme="minorHAnsi" w:hAnsiTheme="minorHAnsi"/>
-          <w:color w:val="000000"/>
-        </w:rPr>
-        <w:t>Ch</w:t>
-      </w:r>
-      <w:proofErr w:type="spellEnd"/>
-      <w:r>
-        <w:rPr>
-          <w:rFonts w:asciiTheme="minorHAnsi" w:hAnsiTheme="minorHAnsi"/>
-          <w:color w:val="000000"/>
-        </w:rPr>
-        <w:t xml:space="preserve"> 10, A5]</w:t>
+        <w:t>Photon-baryon scattering physics; the cosmic microwave background [Ch 10, A5]</w:t>
       </w:r>
     </w:p>
     <w:p>
@@ -2467,23 +1921,7 @@
           <w:rFonts w:asciiTheme="minorHAnsi" w:hAnsiTheme="minorHAnsi"/>
           <w:color w:val="000000"/>
         </w:rPr>
-        <w:t>Successes of the standard Big Bang model [</w:t>
-      </w:r>
-      <w:proofErr w:type="spellStart"/>
-      <w:r>
-        <w:rPr>
-          <w:rFonts w:asciiTheme="minorHAnsi" w:hAnsiTheme="minorHAnsi"/>
-          <w:color w:val="000000"/>
-        </w:rPr>
-        <w:t>Ch</w:t>
-      </w:r>
-      <w:proofErr w:type="spellEnd"/>
-      <w:r>
-        <w:rPr>
-          <w:rFonts w:asciiTheme="minorHAnsi" w:hAnsiTheme="minorHAnsi"/>
-          <w:color w:val="000000"/>
-        </w:rPr>
-        <w:t xml:space="preserve"> 11]</w:t>
+        <w:t>Successes of the standard Big Bang model [Ch 11]</w:t>
       </w:r>
     </w:p>
     <w:p>
@@ -2507,23 +1945,7 @@
           <w:rFonts w:asciiTheme="minorHAnsi" w:hAnsiTheme="minorHAnsi"/>
           <w:color w:val="000000"/>
         </w:rPr>
-        <w:t>Problems of the standard Big Bang model [</w:t>
-      </w:r>
-      <w:proofErr w:type="spellStart"/>
-      <w:r>
-        <w:rPr>
-          <w:rFonts w:asciiTheme="minorHAnsi" w:hAnsiTheme="minorHAnsi"/>
-          <w:color w:val="000000"/>
-        </w:rPr>
-        <w:t>Ch</w:t>
-      </w:r>
-      <w:proofErr w:type="spellEnd"/>
-      <w:r>
-        <w:rPr>
-          <w:rFonts w:asciiTheme="minorHAnsi" w:hAnsiTheme="minorHAnsi"/>
-          <w:color w:val="000000"/>
-        </w:rPr>
-        <w:t xml:space="preserve"> 13]</w:t>
+        <w:t>Problems of the standard Big Bang model [Ch 13]</w:t>
       </w:r>
     </w:p>
     <w:p>
@@ -3043,23 +2465,7 @@
           <w:rFonts w:asciiTheme="minorHAnsi" w:hAnsiTheme="minorHAnsi"/>
           <w:color w:val="000000"/>
         </w:rPr>
-        <w:t xml:space="preserve">Cosmic Microwave Background: </w:t>
-      </w:r>
-      <w:proofErr w:type="spellStart"/>
-      <w:r>
-        <w:rPr>
-          <w:rFonts w:asciiTheme="minorHAnsi" w:hAnsiTheme="minorHAnsi"/>
-          <w:color w:val="000000"/>
-        </w:rPr>
-        <w:t>Sunyaev-Zeldovich</w:t>
-      </w:r>
-      <w:proofErr w:type="spellEnd"/>
-      <w:r>
-        <w:rPr>
-          <w:rFonts w:asciiTheme="minorHAnsi" w:hAnsiTheme="minorHAnsi"/>
-          <w:color w:val="000000"/>
-        </w:rPr>
-        <w:t xml:space="preserve"> Effect</w:t>
+        <w:t>Cosmic Microwave Background: Sunyaev-Zeldovich Effect</w:t>
       </w:r>
     </w:p>
     <w:p>
@@ -3083,17 +2489,8 @@
           <w:rFonts w:asciiTheme="minorHAnsi" w:hAnsiTheme="minorHAnsi"/>
           <w:color w:val="000000"/>
         </w:rPr>
-        <w:t xml:space="preserve">Epoch of </w:t>
-      </w:r>
-      <w:proofErr w:type="spellStart"/>
-      <w:r>
-        <w:rPr>
-          <w:rFonts w:asciiTheme="minorHAnsi" w:hAnsiTheme="minorHAnsi"/>
-          <w:color w:val="000000"/>
-        </w:rPr>
-        <w:t>Reionization</w:t>
-      </w:r>
-      <w:proofErr w:type="spellEnd"/>
+        <w:t>Epoch of Reionization</w:t>
+      </w:r>
       <w:r>
         <w:rPr>
           <w:rFonts w:asciiTheme="minorHAnsi" w:hAnsiTheme="minorHAnsi"/>
@@ -3123,23 +2520,7 @@
           <w:rFonts w:asciiTheme="minorHAnsi" w:hAnsiTheme="minorHAnsi"/>
           <w:color w:val="000000"/>
         </w:rPr>
-        <w:t xml:space="preserve">Epoch of </w:t>
-      </w:r>
-      <w:proofErr w:type="spellStart"/>
-      <w:r>
-        <w:rPr>
-          <w:rFonts w:asciiTheme="minorHAnsi" w:hAnsiTheme="minorHAnsi"/>
-          <w:color w:val="000000"/>
-        </w:rPr>
-        <w:t>Reionization</w:t>
-      </w:r>
-      <w:proofErr w:type="spellEnd"/>
-      <w:r>
-        <w:rPr>
-          <w:rFonts w:asciiTheme="minorHAnsi" w:hAnsiTheme="minorHAnsi"/>
-          <w:color w:val="000000"/>
-        </w:rPr>
-        <w:t>:</w:t>
+        <w:t>Epoch of Reionization:</w:t>
       </w:r>
       <w:r>
         <w:rPr>
@@ -3351,7 +2732,6 @@
           <w:pgMar w:top="1440" w:right="1800" w:bottom="1440" w:left="1800" w:header="720" w:footer="720" w:gutter="0"/>
           <w:cols w:num="2" w:space="144"/>
           <w:docGrid w:linePitch="360"/>
-          <w:printerSettings r:id="rId9"/>
         </w:sectPr>
       </w:pPr>
     </w:p>
@@ -5654,7 +5034,7 @@
 </file>
 
 <file path=customXml/itemProps1.xml><?xml version="1.0" encoding="utf-8"?>
-<ds:datastoreItem xmlns:ds="http://schemas.openxmlformats.org/officeDocument/2006/customXml" ds:itemID="{7EE8C3B3-C061-6D4C-B8BC-0E3716561D7F}">
+<ds:datastoreItem xmlns:ds="http://schemas.openxmlformats.org/officeDocument/2006/customXml" ds:itemID="{3D5EB37C-E264-4240-B15C-442AB319011D}">
   <ds:schemaRefs>
     <ds:schemaRef ds:uri="http://schemas.openxmlformats.org/officeDocument/2006/bibliography"/>
   </ds:schemaRefs>
